--- a/RentMojoWebApp/documentation/Project Report-RentMojo.docx
+++ b/RentMojoWebApp/documentation/Project Report-RentMojo.docx
@@ -5,7 +5,6 @@
     <w:p>
       <w:pPr>
         <w:spacing w:after="200" w:line="276" w:lineRule="auto"/>
-        <w:jc w:val="center"/>
         <w:rPr>
           <w:rFonts w:ascii="Arial" w:hAnsi="Arial" w:cs="Arial"/>
           <w:sz w:val="96"/>
@@ -17,6 +16,13 @@
       <w:bookmarkStart w:id="3" w:name="_Toc496913716"/>
       <w:bookmarkStart w:id="4" w:name="_Toc496913717"/>
       <w:bookmarkStart w:id="5" w:name="_Toc496913718"/>
+      <w:r>
+        <w:rPr>
+          <w:rFonts w:ascii="Arial" w:hAnsi="Arial" w:cs="Arial"/>
+          <w:sz w:val="96"/>
+        </w:rPr>
+        <w:t>Rent Mojo</w:t>
+      </w:r>
     </w:p>
     <w:p>
       <w:pPr>
@@ -32,121 +38,8 @@
           <w:rFonts w:ascii="Arial" w:hAnsi="Arial" w:cs="Arial"/>
           <w:sz w:val="96"/>
         </w:rPr>
-        <w:t>RentMojo</w:t>
-      </w:r>
-    </w:p>
-    <w:p>
-      <w:pPr>
-        <w:spacing w:after="200" w:line="276" w:lineRule="auto"/>
-        <w:jc w:val="center"/>
-        <w:rPr>
-          <w:rFonts w:ascii="Arial" w:hAnsi="Arial" w:cs="Arial"/>
-          <w:sz w:val="96"/>
-        </w:rPr>
-      </w:pPr>
-      <w:r>
-        <w:rPr>
-          <w:rFonts w:ascii="Arial" w:hAnsi="Arial" w:cs="Arial"/>
-          <w:sz w:val="96"/>
-        </w:rPr>
-        <w:t>By</w:t>
-      </w:r>
-    </w:p>
-    <w:p>
-      <w:pPr>
-        <w:spacing w:after="200" w:line="276" w:lineRule="auto"/>
-        <w:jc w:val="center"/>
-        <w:rPr>
-          <w:rFonts w:ascii="Arial" w:hAnsi="Arial" w:cs="Arial"/>
-          <w:sz w:val="96"/>
-        </w:rPr>
-      </w:pPr>
-      <w:r>
-        <w:rPr>
-          <w:rFonts w:ascii="Arial" w:hAnsi="Arial" w:cs="Arial"/>
-          <w:sz w:val="96"/>
-        </w:rPr>
-        <w:t>Navjot kaur</w:t>
-      </w:r>
-    </w:p>
-    <w:p>
-      <w:pPr>
-        <w:spacing w:after="200" w:line="276" w:lineRule="auto"/>
-        <w:jc w:val="center"/>
-        <w:rPr>
-          <w:rFonts w:ascii="Arial" w:hAnsi="Arial" w:cs="Arial"/>
-          <w:sz w:val="96"/>
-        </w:rPr>
-      </w:pPr>
-      <w:r>
-        <w:rPr>
-          <w:rFonts w:ascii="Arial" w:hAnsi="Arial" w:cs="Arial"/>
-          <w:sz w:val="96"/>
-        </w:rPr>
-        <w:t xml:space="preserve">Level-6 </w:t>
-      </w:r>
-    </w:p>
-    <w:p>
-      <w:pPr>
-        <w:spacing w:after="200" w:line="276" w:lineRule="auto"/>
-        <w:jc w:val="center"/>
-        <w:rPr>
-          <w:rFonts w:ascii="Arial" w:hAnsi="Arial" w:cs="Arial"/>
-          <w:sz w:val="96"/>
-        </w:rPr>
-      </w:pPr>
-      <w:r>
-        <w:rPr>
-          <w:rFonts w:ascii="Arial" w:hAnsi="Arial" w:cs="Arial"/>
-          <w:sz w:val="96"/>
-        </w:rPr>
         <w:t>Final Project</w:t>
       </w:r>
-    </w:p>
-    <w:p>
-      <w:pPr>
-        <w:spacing w:after="200" w:line="276" w:lineRule="auto"/>
-        <w:jc w:val="center"/>
-        <w:rPr>
-          <w:rFonts w:ascii="Arial" w:hAnsi="Arial" w:cs="Arial"/>
-          <w:sz w:val="96"/>
-        </w:rPr>
-      </w:pPr>
-    </w:p>
-    <w:p>
-      <w:pPr>
-        <w:spacing w:after="200" w:line="276" w:lineRule="auto"/>
-        <w:jc w:val="center"/>
-        <w:rPr>
-          <w:rFonts w:ascii="Arial" w:hAnsi="Arial" w:cs="Arial"/>
-          <w:sz w:val="52"/>
-        </w:rPr>
-      </w:pPr>
-    </w:p>
-    <w:p>
-      <w:pPr>
-        <w:spacing w:after="200" w:line="276" w:lineRule="auto"/>
-        <w:jc w:val="center"/>
-        <w:rPr>
-          <w:rFonts w:ascii="Arial" w:hAnsi="Arial" w:cs="Arial"/>
-          <w:sz w:val="52"/>
-        </w:rPr>
-      </w:pPr>
-      <w:r>
-        <w:rPr>
-          <w:rFonts w:ascii="Arial" w:hAnsi="Arial" w:cs="Arial"/>
-          <w:sz w:val="52"/>
-        </w:rPr>
-        <w:br w:type="page"/>
-      </w:r>
-    </w:p>
-    <w:p>
-      <w:pPr>
-        <w:spacing w:after="200" w:line="276" w:lineRule="auto"/>
-        <w:rPr>
-          <w:rFonts w:ascii="Arial" w:hAnsi="Arial" w:cs="Arial"/>
-        </w:rPr>
-      </w:pPr>
     </w:p>
     <w:p>
       <w:pPr>
@@ -2063,33 +1956,24 @@
               <w:bCs/>
               <w:noProof/>
             </w:rPr>
+            <w:lastRenderedPageBreak/>
             <w:fldChar w:fldCharType="end"/>
           </w:r>
         </w:p>
       </w:sdtContent>
     </w:sdt>
+    <w:bookmarkEnd w:id="0" w:displacedByCustomXml="prev"/>
+    <w:bookmarkStart w:id="6" w:name="_Toc496913710" w:displacedByCustomXml="prev"/>
+    <w:bookmarkStart w:id="7" w:name="_Toc25104105" w:displacedByCustomXml="prev"/>
     <w:p>
       <w:pPr>
         <w:pStyle w:val="Heading1"/>
       </w:pPr>
-      <w:bookmarkStart w:id="6" w:name="_Toc25104105"/>
-      <w:bookmarkStart w:id="7" w:name="_Toc496913710"/>
-      <w:bookmarkEnd w:id="0"/>
-    </w:p>
-    <w:p>
-      <w:pPr>
-        <w:pStyle w:val="Heading1"/>
-      </w:pPr>
-    </w:p>
-    <w:p>
-      <w:pPr>
-        <w:pStyle w:val="Heading1"/>
-      </w:pPr>
       <w:bookmarkStart w:id="8" w:name="_Toc27409809"/>
       <w:r>
         <w:t>Project Proposal</w:t>
       </w:r>
-      <w:bookmarkEnd w:id="6"/>
+      <w:bookmarkEnd w:id="7"/>
       <w:bookmarkEnd w:id="8"/>
     </w:p>
     <w:p>
@@ -2136,7 +2020,21 @@
           <w:rFonts w:ascii="Arial" w:hAnsi="Arial" w:cs="Arial"/>
           <w:szCs w:val="20"/>
         </w:rPr>
-        <w:t>The main goal or aim of the project is to implement an online web application named “</w:t>
+        <w:t>The main</w:t>
+      </w:r>
+      <w:r>
+        <w:rPr>
+          <w:rFonts w:ascii="Arial" w:hAnsi="Arial" w:cs="Arial"/>
+          <w:szCs w:val="20"/>
+        </w:rPr>
+        <w:t xml:space="preserve"> </w:t>
+      </w:r>
+      <w:r>
+        <w:rPr>
+          <w:rFonts w:ascii="Arial" w:hAnsi="Arial" w:cs="Arial"/>
+          <w:szCs w:val="20"/>
+        </w:rPr>
+        <w:t>aim of the project is to implement an online web application named “</w:t>
       </w:r>
       <w:r>
         <w:rPr>
@@ -2199,7 +2097,21 @@
           <w:rFonts w:ascii="Arial" w:hAnsi="Arial" w:cs="Arial"/>
           <w:szCs w:val="20"/>
         </w:rPr>
-        <w:t xml:space="preserve">. Admin has different functionalities as compare to </w:t>
+        <w:t xml:space="preserve">. Admin has different functionalities as </w:t>
+      </w:r>
+      <w:r>
+        <w:rPr>
+          <w:rFonts w:ascii="Arial" w:hAnsi="Arial" w:cs="Arial"/>
+          <w:szCs w:val="20"/>
+        </w:rPr>
+        <w:t>compared</w:t>
+      </w:r>
+      <w:r>
+        <w:rPr>
+          <w:rFonts w:ascii="Arial" w:hAnsi="Arial" w:cs="Arial"/>
+          <w:szCs w:val="20"/>
+        </w:rPr>
+        <w:t xml:space="preserve"> to </w:t>
       </w:r>
       <w:r>
         <w:rPr>
@@ -2213,7 +2125,21 @@
           <w:rFonts w:ascii="Arial" w:hAnsi="Arial" w:cs="Arial"/>
           <w:szCs w:val="20"/>
         </w:rPr>
-        <w:t xml:space="preserve">. Admin can add, edit, delete and check details of </w:t>
+        <w:t xml:space="preserve">. Admin can add, edit, </w:t>
+      </w:r>
+      <w:r>
+        <w:rPr>
+          <w:rFonts w:ascii="Arial" w:hAnsi="Arial" w:cs="Arial"/>
+          <w:szCs w:val="20"/>
+        </w:rPr>
+        <w:t>delete,</w:t>
+      </w:r>
+      <w:r>
+        <w:rPr>
+          <w:rFonts w:ascii="Arial" w:hAnsi="Arial" w:cs="Arial"/>
+          <w:szCs w:val="20"/>
+        </w:rPr>
+        <w:t xml:space="preserve"> and check details of </w:t>
       </w:r>
       <w:r>
         <w:rPr>
@@ -2449,7 +2375,7 @@
         </w:rPr>
         <w:t>Project Specifications</w:t>
       </w:r>
-      <w:bookmarkEnd w:id="7"/>
+      <w:bookmarkEnd w:id="6"/>
       <w:bookmarkEnd w:id="13"/>
     </w:p>
     <w:p>
@@ -2493,7 +2419,21 @@
           <w:rFonts w:ascii="Arial" w:hAnsi="Arial" w:cs="Arial"/>
           <w:szCs w:val="20"/>
         </w:rPr>
-        <w:t xml:space="preserve">Add, edit, delete and check details of </w:t>
+        <w:t xml:space="preserve">Add, edit, </w:t>
+      </w:r>
+      <w:r>
+        <w:rPr>
+          <w:rFonts w:ascii="Arial" w:hAnsi="Arial" w:cs="Arial"/>
+          <w:szCs w:val="20"/>
+        </w:rPr>
+        <w:t>delete,</w:t>
+      </w:r>
+      <w:r>
+        <w:rPr>
+          <w:rFonts w:ascii="Arial" w:hAnsi="Arial" w:cs="Arial"/>
+          <w:szCs w:val="20"/>
+        </w:rPr>
+        <w:t xml:space="preserve"> and check details of </w:t>
       </w:r>
       <w:r>
         <w:rPr>
@@ -2536,7 +2476,21 @@
           <w:rFonts w:ascii="Arial" w:hAnsi="Arial" w:cs="Arial"/>
           <w:szCs w:val="20"/>
         </w:rPr>
-        <w:t xml:space="preserve">Admin can delete, edit and check </w:t>
+        <w:t xml:space="preserve">Admin can delete, </w:t>
+      </w:r>
+      <w:r>
+        <w:rPr>
+          <w:rFonts w:ascii="Arial" w:hAnsi="Arial" w:cs="Arial"/>
+          <w:szCs w:val="20"/>
+        </w:rPr>
+        <w:t>edit,</w:t>
+      </w:r>
+      <w:r>
+        <w:rPr>
+          <w:rFonts w:ascii="Arial" w:hAnsi="Arial" w:cs="Arial"/>
+          <w:szCs w:val="20"/>
+        </w:rPr>
+        <w:t xml:space="preserve"> and check </w:t>
       </w:r>
       <w:r>
         <w:rPr>
@@ -2861,6 +2815,7 @@
         <w:rPr>
           <w:i w:val="0"/>
         </w:rPr>
+        <w:lastRenderedPageBreak/>
         <w:t>Project Deliverables</w:t>
       </w:r>
       <w:bookmarkEnd w:id="16"/>
@@ -2912,7 +2867,7 @@
         <w:tc>
           <w:tcPr>
             <w:tcW w:w="3605" w:type="dxa"/>
-            <w:shd w:val="clear" w:color="auto" w:fill="FE663C"/>
+            <w:shd w:val="clear" w:color="auto" w:fill="C6D9F1" w:themeFill="text2" w:themeFillTint="33"/>
             <w:vAlign w:val="center"/>
           </w:tcPr>
           <w:p>
@@ -2938,7 +2893,7 @@
         <w:tc>
           <w:tcPr>
             <w:tcW w:w="6220" w:type="dxa"/>
-            <w:shd w:val="clear" w:color="auto" w:fill="FE663C"/>
+            <w:shd w:val="clear" w:color="auto" w:fill="C6D9F1" w:themeFill="text2" w:themeFillTint="33"/>
             <w:vAlign w:val="center"/>
           </w:tcPr>
           <w:p>
@@ -2969,7 +2924,7 @@
         <w:tc>
           <w:tcPr>
             <w:tcW w:w="3605" w:type="dxa"/>
-            <w:shd w:val="clear" w:color="auto" w:fill="FE663C"/>
+            <w:shd w:val="clear" w:color="auto" w:fill="C6D9F1" w:themeFill="text2" w:themeFillTint="33"/>
           </w:tcPr>
           <w:p>
             <w:pPr>
@@ -2991,7 +2946,7 @@
         <w:tc>
           <w:tcPr>
             <w:tcW w:w="6220" w:type="dxa"/>
-            <w:shd w:val="clear" w:color="auto" w:fill="FE663C"/>
+            <w:shd w:val="clear" w:color="auto" w:fill="C6D9F1" w:themeFill="text2" w:themeFillTint="33"/>
           </w:tcPr>
           <w:p>
             <w:pPr>
@@ -3019,7 +2974,7 @@
         <w:tc>
           <w:tcPr>
             <w:tcW w:w="3605" w:type="dxa"/>
-            <w:shd w:val="clear" w:color="auto" w:fill="FE663C"/>
+            <w:shd w:val="clear" w:color="auto" w:fill="C6D9F1" w:themeFill="text2" w:themeFillTint="33"/>
           </w:tcPr>
           <w:p>
             <w:pPr>
@@ -3041,7 +2996,7 @@
         <w:tc>
           <w:tcPr>
             <w:tcW w:w="6220" w:type="dxa"/>
-            <w:shd w:val="clear" w:color="auto" w:fill="FE663C"/>
+            <w:shd w:val="clear" w:color="auto" w:fill="C6D9F1" w:themeFill="text2" w:themeFillTint="33"/>
           </w:tcPr>
           <w:p>
             <w:pPr>
@@ -3076,7 +3031,7 @@
         <w:tc>
           <w:tcPr>
             <w:tcW w:w="3605" w:type="dxa"/>
-            <w:shd w:val="clear" w:color="auto" w:fill="FE663C"/>
+            <w:shd w:val="clear" w:color="auto" w:fill="C6D9F1" w:themeFill="text2" w:themeFillTint="33"/>
           </w:tcPr>
           <w:p>
             <w:pPr>
@@ -3098,7 +3053,7 @@
         <w:tc>
           <w:tcPr>
             <w:tcW w:w="6220" w:type="dxa"/>
-            <w:shd w:val="clear" w:color="auto" w:fill="FE663C"/>
+            <w:shd w:val="clear" w:color="auto" w:fill="C6D9F1" w:themeFill="text2" w:themeFillTint="33"/>
           </w:tcPr>
           <w:p>
             <w:pPr>
@@ -3140,7 +3095,7 @@
         <w:tc>
           <w:tcPr>
             <w:tcW w:w="3605" w:type="dxa"/>
-            <w:shd w:val="clear" w:color="auto" w:fill="FE663C"/>
+            <w:shd w:val="clear" w:color="auto" w:fill="C6D9F1" w:themeFill="text2" w:themeFillTint="33"/>
           </w:tcPr>
           <w:p>
             <w:pPr>
@@ -3162,7 +3117,7 @@
         <w:tc>
           <w:tcPr>
             <w:tcW w:w="6220" w:type="dxa"/>
-            <w:shd w:val="clear" w:color="auto" w:fill="FE663C"/>
+            <w:shd w:val="clear" w:color="auto" w:fill="C6D9F1" w:themeFill="text2" w:themeFillTint="33"/>
           </w:tcPr>
           <w:p>
             <w:pPr>
@@ -3590,7 +3545,7 @@
             <w:tcBorders>
               <w:right w:val="single" w:sz="4" w:space="0" w:color="auto"/>
             </w:tcBorders>
-            <w:shd w:val="clear" w:color="auto" w:fill="FE663C"/>
+            <w:shd w:val="clear" w:color="auto" w:fill="C6D9F1" w:themeFill="text2" w:themeFillTint="33"/>
           </w:tcPr>
           <w:p>
             <w:pPr>
@@ -3708,7 +3663,7 @@
             <w:tcBorders>
               <w:right w:val="single" w:sz="4" w:space="0" w:color="auto"/>
             </w:tcBorders>
-            <w:shd w:val="clear" w:color="auto" w:fill="FE663C"/>
+            <w:shd w:val="clear" w:color="auto" w:fill="C6D9F1" w:themeFill="text2" w:themeFillTint="33"/>
           </w:tcPr>
           <w:p>
             <w:pPr>
@@ -3727,7 +3682,7 @@
             <w:tcBorders>
               <w:right w:val="single" w:sz="4" w:space="0" w:color="auto"/>
             </w:tcBorders>
-            <w:shd w:val="clear" w:color="auto" w:fill="FE663C"/>
+            <w:shd w:val="clear" w:color="auto" w:fill="C6D9F1" w:themeFill="text2" w:themeFillTint="33"/>
           </w:tcPr>
           <w:p>
             <w:pPr>
@@ -3803,7 +3758,7 @@
         <w:tc>
           <w:tcPr>
             <w:tcW w:w="1072" w:type="dxa"/>
-            <w:shd w:val="clear" w:color="auto" w:fill="FE663C"/>
+            <w:shd w:val="clear" w:color="auto" w:fill="C6D9F1" w:themeFill="text2" w:themeFillTint="33"/>
           </w:tcPr>
           <w:p>
             <w:pPr>
@@ -3819,7 +3774,7 @@
         <w:tc>
           <w:tcPr>
             <w:tcW w:w="1123" w:type="dxa"/>
-            <w:shd w:val="clear" w:color="auto" w:fill="FE663C"/>
+            <w:shd w:val="clear" w:color="auto" w:fill="C6D9F1" w:themeFill="text2" w:themeFillTint="33"/>
           </w:tcPr>
           <w:p>
             <w:pPr>
@@ -3835,7 +3790,7 @@
         <w:tc>
           <w:tcPr>
             <w:tcW w:w="1137" w:type="dxa"/>
-            <w:shd w:val="clear" w:color="auto" w:fill="FE663C"/>
+            <w:shd w:val="clear" w:color="auto" w:fill="C6D9F1" w:themeFill="text2" w:themeFillTint="33"/>
           </w:tcPr>
           <w:p>
             <w:pPr>
@@ -3912,6 +3867,7 @@
         <w:tc>
           <w:tcPr>
             <w:tcW w:w="1123" w:type="dxa"/>
+            <w:shd w:val="clear" w:color="auto" w:fill="C6D9F1" w:themeFill="text2" w:themeFillTint="33"/>
           </w:tcPr>
           <w:p>
             <w:pPr>
@@ -3927,7 +3883,7 @@
         <w:tc>
           <w:tcPr>
             <w:tcW w:w="1137" w:type="dxa"/>
-            <w:shd w:val="clear" w:color="auto" w:fill="FE663C"/>
+            <w:shd w:val="clear" w:color="auto" w:fill="C6D9F1" w:themeFill="text2" w:themeFillTint="33"/>
           </w:tcPr>
           <w:p>
             <w:pPr>
@@ -3943,7 +3899,7 @@
         <w:tc>
           <w:tcPr>
             <w:tcW w:w="1134" w:type="dxa"/>
-            <w:shd w:val="clear" w:color="auto" w:fill="FE663C"/>
+            <w:shd w:val="clear" w:color="auto" w:fill="C6D9F1" w:themeFill="text2" w:themeFillTint="33"/>
           </w:tcPr>
           <w:p>
             <w:pPr>
@@ -3983,6 +3939,7 @@
         <w:tc>
           <w:tcPr>
             <w:tcW w:w="1072" w:type="dxa"/>
+            <w:shd w:val="clear" w:color="auto" w:fill="auto"/>
           </w:tcPr>
           <w:p>
             <w:pPr>
@@ -4013,7 +3970,7 @@
         <w:tc>
           <w:tcPr>
             <w:tcW w:w="1137" w:type="dxa"/>
-            <w:shd w:val="clear" w:color="auto" w:fill="FE663C"/>
+            <w:shd w:val="clear" w:color="auto" w:fill="C6D9F1" w:themeFill="text2" w:themeFillTint="33"/>
           </w:tcPr>
           <w:p>
             <w:pPr>
@@ -4029,7 +3986,7 @@
         <w:tc>
           <w:tcPr>
             <w:tcW w:w="1134" w:type="dxa"/>
-            <w:shd w:val="clear" w:color="auto" w:fill="FE663C"/>
+            <w:shd w:val="clear" w:color="auto" w:fill="C6D9F1" w:themeFill="text2" w:themeFillTint="33"/>
           </w:tcPr>
           <w:p>
             <w:pPr>
@@ -4069,7 +4026,7 @@
         <w:tc>
           <w:tcPr>
             <w:tcW w:w="1072" w:type="dxa"/>
-            <w:shd w:val="clear" w:color="auto" w:fill="FE663C"/>
+            <w:shd w:val="clear" w:color="auto" w:fill="auto"/>
           </w:tcPr>
           <w:p>
             <w:pPr>
@@ -4085,7 +4042,7 @@
         <w:tc>
           <w:tcPr>
             <w:tcW w:w="1123" w:type="dxa"/>
-            <w:shd w:val="clear" w:color="auto" w:fill="FE663C"/>
+            <w:shd w:val="clear" w:color="auto" w:fill="C6D9F1" w:themeFill="text2" w:themeFillTint="33"/>
           </w:tcPr>
           <w:p>
             <w:pPr>
@@ -4101,7 +4058,7 @@
         <w:tc>
           <w:tcPr>
             <w:tcW w:w="1137" w:type="dxa"/>
-            <w:shd w:val="clear" w:color="auto" w:fill="FE663C"/>
+            <w:shd w:val="clear" w:color="auto" w:fill="C6D9F1" w:themeFill="text2" w:themeFillTint="33"/>
           </w:tcPr>
           <w:p>
             <w:pPr>
@@ -4117,7 +4074,7 @@
         <w:tc>
           <w:tcPr>
             <w:tcW w:w="1134" w:type="dxa"/>
-            <w:shd w:val="clear" w:color="auto" w:fill="FE663C"/>
+            <w:shd w:val="clear" w:color="auto" w:fill="C6D9F1" w:themeFill="text2" w:themeFillTint="33"/>
           </w:tcPr>
           <w:p>
             <w:pPr>
@@ -4194,6 +4151,7 @@
         <w:tc>
           <w:tcPr>
             <w:tcW w:w="1137" w:type="dxa"/>
+            <w:shd w:val="clear" w:color="auto" w:fill="auto"/>
           </w:tcPr>
           <w:p>
             <w:pPr>
@@ -4209,7 +4167,7 @@
         <w:tc>
           <w:tcPr>
             <w:tcW w:w="1134" w:type="dxa"/>
-            <w:shd w:val="clear" w:color="auto" w:fill="FE663C"/>
+            <w:shd w:val="clear" w:color="auto" w:fill="auto"/>
           </w:tcPr>
           <w:p>
             <w:pPr>
@@ -4448,7 +4406,7 @@
         <w:tc>
           <w:tcPr>
             <w:tcW w:w="1959" w:type="dxa"/>
-            <w:shd w:val="clear" w:color="auto" w:fill="FE663C"/>
+            <w:shd w:val="clear" w:color="auto" w:fill="C6D9F1" w:themeFill="text2" w:themeFillTint="33"/>
           </w:tcPr>
           <w:p>
             <w:pPr>
@@ -4468,7 +4426,7 @@
         <w:tc>
           <w:tcPr>
             <w:tcW w:w="7532" w:type="dxa"/>
-            <w:shd w:val="clear" w:color="auto" w:fill="FE663C"/>
+            <w:shd w:val="clear" w:color="auto" w:fill="C6D9F1" w:themeFill="text2" w:themeFillTint="33"/>
           </w:tcPr>
           <w:p>
             <w:pPr>
@@ -4493,7 +4451,7 @@
         <w:tc>
           <w:tcPr>
             <w:tcW w:w="1959" w:type="dxa"/>
-            <w:shd w:val="clear" w:color="auto" w:fill="FE663C"/>
+            <w:shd w:val="clear" w:color="auto" w:fill="C6D9F1" w:themeFill="text2" w:themeFillTint="33"/>
           </w:tcPr>
           <w:p>
             <w:pPr>
@@ -4513,7 +4471,7 @@
         <w:tc>
           <w:tcPr>
             <w:tcW w:w="7532" w:type="dxa"/>
-            <w:shd w:val="clear" w:color="auto" w:fill="FE663C"/>
+            <w:shd w:val="clear" w:color="auto" w:fill="C6D9F1" w:themeFill="text2" w:themeFillTint="33"/>
           </w:tcPr>
           <w:p>
             <w:pPr>
@@ -4655,7 +4613,7 @@
         <w:tc>
           <w:tcPr>
             <w:tcW w:w="1959" w:type="dxa"/>
-            <w:shd w:val="clear" w:color="auto" w:fill="FE663C"/>
+            <w:shd w:val="clear" w:color="auto" w:fill="C6D9F1" w:themeFill="text2" w:themeFillTint="33"/>
           </w:tcPr>
           <w:p>
             <w:pPr>
@@ -4675,7 +4633,7 @@
         <w:tc>
           <w:tcPr>
             <w:tcW w:w="7532" w:type="dxa"/>
-            <w:shd w:val="clear" w:color="auto" w:fill="FE663C"/>
+            <w:shd w:val="clear" w:color="auto" w:fill="C6D9F1" w:themeFill="text2" w:themeFillTint="33"/>
           </w:tcPr>
           <w:p>
             <w:pPr>
@@ -4810,7 +4768,7 @@
         <w:tc>
           <w:tcPr>
             <w:tcW w:w="1959" w:type="dxa"/>
-            <w:shd w:val="clear" w:color="auto" w:fill="FE663C"/>
+            <w:shd w:val="clear" w:color="auto" w:fill="C6D9F1" w:themeFill="text2" w:themeFillTint="33"/>
           </w:tcPr>
           <w:p>
             <w:pPr>
@@ -4824,7 +4782,7 @@
         <w:tc>
           <w:tcPr>
             <w:tcW w:w="7532" w:type="dxa"/>
-            <w:shd w:val="clear" w:color="auto" w:fill="FE663C"/>
+            <w:shd w:val="clear" w:color="auto" w:fill="C6D9F1" w:themeFill="text2" w:themeFillTint="33"/>
           </w:tcPr>
           <w:p>
             <w:pPr>
@@ -4849,7 +4807,7 @@
         <w:tc>
           <w:tcPr>
             <w:tcW w:w="1959" w:type="dxa"/>
-            <w:shd w:val="clear" w:color="auto" w:fill="FE663C"/>
+            <w:shd w:val="clear" w:color="auto" w:fill="C6D9F1" w:themeFill="text2" w:themeFillTint="33"/>
           </w:tcPr>
           <w:p>
             <w:pPr>
@@ -4863,7 +4821,7 @@
         <w:tc>
           <w:tcPr>
             <w:tcW w:w="7532" w:type="dxa"/>
-            <w:shd w:val="clear" w:color="auto" w:fill="FE663C"/>
+            <w:shd w:val="clear" w:color="auto" w:fill="C6D9F1" w:themeFill="text2" w:themeFillTint="33"/>
           </w:tcPr>
           <w:p>
             <w:pPr>
@@ -5080,7 +5038,13 @@
         <w:rPr>
           <w:rFonts w:ascii="Arial" w:hAnsi="Arial" w:cs="Arial"/>
         </w:rPr>
-        <w:t>Types Link</w:t>
+        <w:t>Types of</w:t>
+      </w:r>
+      <w:r>
+        <w:rPr>
+          <w:rFonts w:ascii="Arial" w:hAnsi="Arial" w:cs="Arial"/>
+        </w:rPr>
+        <w:t xml:space="preserve"> Link</w:t>
       </w:r>
       <w:r>
         <w:rPr>
@@ -6264,7 +6228,7 @@
           <w:rFonts w:ascii="Arial" w:hAnsi="Arial" w:cs="Arial"/>
           <w:szCs w:val="20"/>
         </w:rPr>
-        <w:t>Rentomojo</w:t>
+        <w:t>Rent Mojo</w:t>
       </w:r>
       <w:r>
         <w:rPr>
@@ -6320,7 +6284,35 @@
           <w:rFonts w:ascii="Arial" w:hAnsi="Arial" w:cs="Arial"/>
           <w:szCs w:val="20"/>
         </w:rPr>
-        <w:t xml:space="preserve"> customer. Admin has different functionalities as compare to customers. Admin can add, edit, delete and check details of </w:t>
+        <w:t xml:space="preserve"> customer. Admin has different functionalities as </w:t>
+      </w:r>
+      <w:r>
+        <w:rPr>
+          <w:rFonts w:ascii="Arial" w:hAnsi="Arial" w:cs="Arial"/>
+          <w:szCs w:val="20"/>
+        </w:rPr>
+        <w:t>compared</w:t>
+      </w:r>
+      <w:r>
+        <w:rPr>
+          <w:rFonts w:ascii="Arial" w:hAnsi="Arial" w:cs="Arial"/>
+          <w:szCs w:val="20"/>
+        </w:rPr>
+        <w:t xml:space="preserve"> to customers. Admin can add, edit, </w:t>
+      </w:r>
+      <w:r>
+        <w:rPr>
+          <w:rFonts w:ascii="Arial" w:hAnsi="Arial" w:cs="Arial"/>
+          <w:szCs w:val="20"/>
+        </w:rPr>
+        <w:t>delete,</w:t>
+      </w:r>
+      <w:r>
+        <w:rPr>
+          <w:rFonts w:ascii="Arial" w:hAnsi="Arial" w:cs="Arial"/>
+          <w:szCs w:val="20"/>
+        </w:rPr>
+        <w:t xml:space="preserve"> and check details of </w:t>
       </w:r>
       <w:r>
         <w:rPr>

--- a/RentMojoWebApp/documentation/Project Report-RentMojo.docx
+++ b/RentMojoWebApp/documentation/Project Report-RentMojo.docx
@@ -10,12 +10,12 @@
           <w:sz w:val="96"/>
         </w:rPr>
       </w:pPr>
-      <w:bookmarkStart w:id="0" w:name="_Toc496913707"/>
-      <w:bookmarkStart w:id="1" w:name="_Toc496913714"/>
-      <w:bookmarkStart w:id="2" w:name="_Toc496913715"/>
-      <w:bookmarkStart w:id="3" w:name="_Toc496913716"/>
-      <w:bookmarkStart w:id="4" w:name="_Toc496913717"/>
-      <w:bookmarkStart w:id="5" w:name="_Toc496913718"/>
+      <w:bookmarkStart w:id="0" w:name="_Toc496913714"/>
+      <w:bookmarkStart w:id="1" w:name="_Toc496913715"/>
+      <w:bookmarkStart w:id="2" w:name="_Toc496913716"/>
+      <w:bookmarkStart w:id="3" w:name="_Toc496913717"/>
+      <w:bookmarkStart w:id="4" w:name="_Toc496913718"/>
+      <w:bookmarkStart w:id="5" w:name="_Toc496913707"/>
       <w:r>
         <w:rPr>
           <w:rFonts w:ascii="Arial" w:hAnsi="Arial" w:cs="Arial"/>
@@ -1962,9 +1962,9 @@
         </w:p>
       </w:sdtContent>
     </w:sdt>
-    <w:bookmarkEnd w:id="0" w:displacedByCustomXml="prev"/>
-    <w:bookmarkStart w:id="6" w:name="_Toc496913710" w:displacedByCustomXml="prev"/>
-    <w:bookmarkStart w:id="7" w:name="_Toc25104105" w:displacedByCustomXml="prev"/>
+    <w:bookmarkEnd w:id="5" w:displacedByCustomXml="prev"/>
+    <w:bookmarkStart w:id="6" w:name="_Toc25104105" w:displacedByCustomXml="prev"/>
+    <w:bookmarkStart w:id="7" w:name="_Toc496913710" w:displacedByCustomXml="prev"/>
     <w:p>
       <w:pPr>
         <w:pStyle w:val="Heading1"/>
@@ -1973,7 +1973,7 @@
       <w:r>
         <w:t>Project Proposal</w:t>
       </w:r>
-      <w:bookmarkEnd w:id="7"/>
+      <w:bookmarkEnd w:id="6"/>
       <w:bookmarkEnd w:id="8"/>
     </w:p>
     <w:p>
@@ -2282,13 +2282,15 @@
         </w:rPr>
         <w:t>The scope of this project is to implement an app named “</w:t>
       </w:r>
-      <w:r>
-        <w:rPr>
-          <w:rFonts w:ascii="Arial" w:hAnsi="Arial" w:cs="Arial"/>
-          <w:szCs w:val="20"/>
-        </w:rPr>
-        <w:t>RentoMojo</w:t>
-      </w:r>
+      <w:proofErr w:type="spellStart"/>
+      <w:r>
+        <w:rPr>
+          <w:rFonts w:ascii="Arial" w:hAnsi="Arial" w:cs="Arial"/>
+          <w:szCs w:val="20"/>
+        </w:rPr>
+        <w:t>RentMojo</w:t>
+      </w:r>
+      <w:proofErr w:type="spellEnd"/>
       <w:r>
         <w:rPr>
           <w:rFonts w:ascii="Arial" w:hAnsi="Arial" w:cs="Arial"/>
@@ -2375,7 +2377,7 @@
         </w:rPr>
         <w:t>Project Specifications</w:t>
       </w:r>
-      <w:bookmarkEnd w:id="6"/>
+      <w:bookmarkEnd w:id="7"/>
       <w:bookmarkEnd w:id="13"/>
     </w:p>
     <w:p>
@@ -3330,9 +3332,9 @@
       </w:pPr>
       <w:bookmarkStart w:id="20" w:name="_Toc512588785"/>
       <w:bookmarkStart w:id="21" w:name="_Toc27409816"/>
+      <w:bookmarkEnd w:id="0"/>
       <w:bookmarkEnd w:id="1"/>
       <w:bookmarkEnd w:id="2"/>
-      <w:bookmarkEnd w:id="3"/>
       <w:r>
         <w:rPr>
           <w:i w:val="0"/>
@@ -4206,7 +4208,7 @@
         </w:sectPr>
       </w:pPr>
     </w:p>
-    <w:bookmarkEnd w:id="4"/>
+    <w:bookmarkEnd w:id="3"/>
     <w:p>
       <w:pPr>
         <w:spacing w:line="360" w:lineRule="auto"/>
@@ -4235,7 +4237,7 @@
         </w:rPr>
         <w:t xml:space="preserve">Project </w:t>
       </w:r>
-      <w:bookmarkEnd w:id="5"/>
+      <w:bookmarkEnd w:id="4"/>
       <w:r>
         <w:rPr>
           <w:i w:val="0"/>
@@ -4508,7 +4510,13 @@
               <w:rPr>
                 <w:rFonts w:ascii="Arial" w:hAnsi="Arial" w:cs="Arial"/>
               </w:rPr>
-              <w:t>Register new admins</w:t>
+              <w:t xml:space="preserve">Register new </w:t>
+            </w:r>
+            <w:r>
+              <w:rPr>
+                <w:rFonts w:ascii="Arial" w:hAnsi="Arial" w:cs="Arial"/>
+              </w:rPr>
+              <w:t>admins.</w:t>
             </w:r>
           </w:p>
           <w:p>
@@ -4558,7 +4566,19 @@
               <w:rPr>
                 <w:rFonts w:ascii="Arial" w:hAnsi="Arial" w:cs="Arial"/>
               </w:rPr>
-              <w:t xml:space="preserve">Admin can edit, delete and check details for </w:t>
+              <w:t xml:space="preserve">Admin can edit, </w:t>
+            </w:r>
+            <w:r>
+              <w:rPr>
+                <w:rFonts w:ascii="Arial" w:hAnsi="Arial" w:cs="Arial"/>
+              </w:rPr>
+              <w:t>delete,</w:t>
+            </w:r>
+            <w:r>
+              <w:rPr>
+                <w:rFonts w:ascii="Arial" w:hAnsi="Arial" w:cs="Arial"/>
+              </w:rPr>
+              <w:t xml:space="preserve"> and check details for </w:t>
             </w:r>
             <w:r>
               <w:rPr>
@@ -4681,13 +4701,7 @@
               <w:rPr>
                 <w:rFonts w:ascii="Arial" w:hAnsi="Arial" w:cs="Arial"/>
               </w:rPr>
-              <w:t>product</w:t>
-            </w:r>
-            <w:r>
-              <w:rPr>
-                <w:rFonts w:ascii="Arial" w:hAnsi="Arial" w:cs="Arial"/>
-              </w:rPr>
-              <w:t>s</w:t>
+              <w:t>products.</w:t>
             </w:r>
           </w:p>
           <w:p>
@@ -4718,7 +4732,13 @@
               <w:rPr>
                 <w:rFonts w:ascii="Arial" w:hAnsi="Arial" w:cs="Arial"/>
               </w:rPr>
-              <w:t>product for rent</w:t>
+              <w:t xml:space="preserve">product for </w:t>
+            </w:r>
+            <w:r>
+              <w:rPr>
+                <w:rFonts w:ascii="Arial" w:hAnsi="Arial" w:cs="Arial"/>
+              </w:rPr>
+              <w:t>rent.</w:t>
             </w:r>
           </w:p>
           <w:p>
@@ -5175,8 +5195,13 @@
         <w:t>sign up</w:t>
       </w:r>
       <w:r>
-        <w:t xml:space="preserve"> for the app</w:t>
-      </w:r>
+        <w:t xml:space="preserve"> for the </w:t>
+      </w:r>
+      <w:proofErr w:type="gramStart"/>
+      <w:r>
+        <w:t>app</w:t>
+      </w:r>
+      <w:proofErr w:type="gramEnd"/>
     </w:p>
     <w:p/>
     <w:p>
@@ -5579,7 +5604,21 @@
         <w:rPr>
           <w:rFonts w:ascii="Arial" w:hAnsi="Arial" w:cs="Arial"/>
         </w:rPr>
-        <w:t xml:space="preserve"> by editing, deleting and checking their details.</w:t>
+        <w:t xml:space="preserve"> by editing, </w:t>
+      </w:r>
+      <w:proofErr w:type="gramStart"/>
+      <w:r>
+        <w:rPr>
+          <w:rFonts w:ascii="Arial" w:hAnsi="Arial" w:cs="Arial"/>
+        </w:rPr>
+        <w:t>deleting</w:t>
+      </w:r>
+      <w:proofErr w:type="gramEnd"/>
+      <w:r>
+        <w:rPr>
+          <w:rFonts w:ascii="Arial" w:hAnsi="Arial" w:cs="Arial"/>
+        </w:rPr>
+        <w:t xml:space="preserve"> and checking their details.</w:t>
       </w:r>
     </w:p>
     <w:p>

--- a/RentMojoWebApp/documentation/Project Report-RentMojo.docx
+++ b/RentMojoWebApp/documentation/Project Report-RentMojo.docx
@@ -4,9 +4,12 @@
   <w:body>
     <w:p>
       <w:pPr>
-        <w:spacing w:after="200" w:line="276" w:lineRule="auto"/>
-        <w:rPr>
-          <w:rFonts w:ascii="Arial" w:hAnsi="Arial" w:cs="Arial"/>
+        <w:spacing w:line="276" w:lineRule="auto"/>
+        <w:rPr>
+          <w:rFonts w:ascii="Arial" w:hAnsi="Arial" w:cs="Arial"/>
+          <w:i/>
+          <w:iCs/>
+          <w:color w:val="E36C0A" w:themeColor="accent6" w:themeShade="BF"/>
           <w:sz w:val="96"/>
         </w:rPr>
       </w:pPr>
@@ -19,23 +22,52 @@
       <w:r>
         <w:rPr>
           <w:rFonts w:ascii="Arial" w:hAnsi="Arial" w:cs="Arial"/>
+          <w:i/>
+          <w:iCs/>
+          <w:color w:val="E36C0A" w:themeColor="accent6" w:themeShade="BF"/>
           <w:sz w:val="96"/>
         </w:rPr>
-        <w:t>Rent Mojo</w:t>
+        <w:t>Rent</w:t>
+      </w:r>
+      <w:r>
+        <w:rPr>
+          <w:rFonts w:ascii="Arial" w:hAnsi="Arial" w:cs="Arial"/>
+          <w:i/>
+          <w:iCs/>
+          <w:color w:val="E36C0A" w:themeColor="accent6" w:themeShade="BF"/>
+          <w:sz w:val="96"/>
+        </w:rPr>
+        <w:t>o</w:t>
+      </w:r>
+      <w:r>
+        <w:rPr>
+          <w:rFonts w:ascii="Arial" w:hAnsi="Arial" w:cs="Arial"/>
+          <w:i/>
+          <w:iCs/>
+          <w:color w:val="E36C0A" w:themeColor="accent6" w:themeShade="BF"/>
+          <w:sz w:val="96"/>
+        </w:rPr>
+        <w:t>Mojo</w:t>
       </w:r>
     </w:p>
     <w:p>
       <w:pPr>
-        <w:spacing w:after="200" w:line="276" w:lineRule="auto"/>
+        <w:spacing w:line="276" w:lineRule="auto"/>
         <w:jc w:val="center"/>
         <w:rPr>
           <w:rFonts w:ascii="Arial" w:hAnsi="Arial" w:cs="Arial"/>
+          <w:i/>
+          <w:iCs/>
+          <w:color w:val="E36C0A" w:themeColor="accent6" w:themeShade="BF"/>
           <w:sz w:val="96"/>
         </w:rPr>
       </w:pPr>
       <w:r>
         <w:rPr>
           <w:rFonts w:ascii="Arial" w:hAnsi="Arial" w:cs="Arial"/>
+          <w:i/>
+          <w:iCs/>
+          <w:color w:val="E36C0A" w:themeColor="accent6" w:themeShade="BF"/>
           <w:sz w:val="96"/>
         </w:rPr>
         <w:t>Final Project</w:t>
@@ -75,9 +107,13 @@
       </w:sdtPr>
       <w:sdtEndPr>
         <w:rPr>
+          <w:rFonts w:eastAsiaTheme="minorEastAsia"/>
           <w:b/>
           <w:bCs/>
           <w:noProof/>
+          <w:sz w:val="21"/>
+          <w:szCs w:val="21"/>
+          <w:lang w:val="en-NZ"/>
         </w:rPr>
       </w:sdtEndPr>
       <w:sdtContent>
@@ -87,11 +123,13 @@
             <w:spacing w:line="360" w:lineRule="auto"/>
             <w:rPr>
               <w:rFonts w:ascii="Arial" w:hAnsi="Arial" w:cs="Arial"/>
+              <w:color w:val="000000" w:themeColor="text1"/>
             </w:rPr>
           </w:pPr>
           <w:r>
             <w:rPr>
               <w:rFonts w:ascii="Arial" w:hAnsi="Arial" w:cs="Arial"/>
+              <w:color w:val="000000" w:themeColor="text1"/>
             </w:rPr>
             <w:t>Table of Contents</w:t>
           </w:r>
@@ -111,15 +149,15 @@
         <w:p>
           <w:pPr>
             <w:pStyle w:val="TOC1"/>
+            <w:shd w:val="clear" w:color="auto" w:fill="C6D9F1" w:themeFill="text2" w:themeFillTint="33"/>
             <w:tabs>
               <w:tab w:val="right" w:leader="dot" w:pos="9017"/>
             </w:tabs>
             <w:rPr>
-              <w:rFonts w:asciiTheme="minorHAnsi" w:eastAsiaTheme="minorEastAsia" w:hAnsiTheme="minorHAnsi" w:cstheme="minorBidi"/>
               <w:noProof/>
               <w:sz w:val="22"/>
               <w:szCs w:val="22"/>
-              <w:lang w:val="en-NZ" w:eastAsia="en-NZ"/>
+              <w:lang w:eastAsia="en-NZ"/>
             </w:rPr>
           </w:pPr>
           <w:r>
@@ -201,15 +239,15 @@
         <w:p>
           <w:pPr>
             <w:pStyle w:val="TOC2"/>
+            <w:shd w:val="clear" w:color="auto" w:fill="C6D9F1" w:themeFill="text2" w:themeFillTint="33"/>
             <w:tabs>
               <w:tab w:val="right" w:leader="dot" w:pos="9017"/>
             </w:tabs>
             <w:rPr>
-              <w:rFonts w:asciiTheme="minorHAnsi" w:eastAsiaTheme="minorEastAsia" w:hAnsiTheme="minorHAnsi" w:cstheme="minorBidi"/>
               <w:noProof/>
               <w:sz w:val="22"/>
               <w:szCs w:val="22"/>
-              <w:lang w:val="en-NZ" w:eastAsia="en-NZ"/>
+              <w:lang w:eastAsia="en-NZ"/>
             </w:rPr>
           </w:pPr>
           <w:hyperlink w:anchor="_Toc27409810" w:history="1">
@@ -273,15 +311,15 @@
         <w:p>
           <w:pPr>
             <w:pStyle w:val="TOC2"/>
+            <w:shd w:val="clear" w:color="auto" w:fill="C6D9F1" w:themeFill="text2" w:themeFillTint="33"/>
             <w:tabs>
               <w:tab w:val="right" w:leader="dot" w:pos="9017"/>
             </w:tabs>
             <w:rPr>
-              <w:rFonts w:asciiTheme="minorHAnsi" w:eastAsiaTheme="minorEastAsia" w:hAnsiTheme="minorHAnsi" w:cstheme="minorBidi"/>
               <w:noProof/>
               <w:sz w:val="22"/>
               <w:szCs w:val="22"/>
-              <w:lang w:val="en-NZ" w:eastAsia="en-NZ"/>
+              <w:lang w:eastAsia="en-NZ"/>
             </w:rPr>
           </w:pPr>
           <w:hyperlink w:anchor="_Toc27409811" w:history="1">
@@ -345,15 +383,15 @@
         <w:p>
           <w:pPr>
             <w:pStyle w:val="TOC2"/>
+            <w:shd w:val="clear" w:color="auto" w:fill="C6D9F1" w:themeFill="text2" w:themeFillTint="33"/>
             <w:tabs>
               <w:tab w:val="right" w:leader="dot" w:pos="9017"/>
             </w:tabs>
             <w:rPr>
-              <w:rFonts w:asciiTheme="minorHAnsi" w:eastAsiaTheme="minorEastAsia" w:hAnsiTheme="minorHAnsi" w:cstheme="minorBidi"/>
               <w:noProof/>
               <w:sz w:val="22"/>
               <w:szCs w:val="22"/>
-              <w:lang w:val="en-NZ" w:eastAsia="en-NZ"/>
+              <w:lang w:eastAsia="en-NZ"/>
             </w:rPr>
           </w:pPr>
           <w:hyperlink w:anchor="_Toc27409812" w:history="1">
@@ -417,15 +455,15 @@
         <w:p>
           <w:pPr>
             <w:pStyle w:val="TOC2"/>
+            <w:shd w:val="clear" w:color="auto" w:fill="C6D9F1" w:themeFill="text2" w:themeFillTint="33"/>
             <w:tabs>
               <w:tab w:val="right" w:leader="dot" w:pos="9017"/>
             </w:tabs>
             <w:rPr>
-              <w:rFonts w:asciiTheme="minorHAnsi" w:eastAsiaTheme="minorEastAsia" w:hAnsiTheme="minorHAnsi" w:cstheme="minorBidi"/>
               <w:noProof/>
               <w:sz w:val="22"/>
               <w:szCs w:val="22"/>
-              <w:lang w:val="en-NZ" w:eastAsia="en-NZ"/>
+              <w:lang w:eastAsia="en-NZ"/>
             </w:rPr>
           </w:pPr>
           <w:hyperlink w:anchor="_Toc27409813" w:history="1">
@@ -489,15 +527,15 @@
         <w:p>
           <w:pPr>
             <w:pStyle w:val="TOC2"/>
+            <w:shd w:val="clear" w:color="auto" w:fill="C6D9F1" w:themeFill="text2" w:themeFillTint="33"/>
             <w:tabs>
               <w:tab w:val="right" w:leader="dot" w:pos="9017"/>
             </w:tabs>
             <w:rPr>
-              <w:rFonts w:asciiTheme="minorHAnsi" w:eastAsiaTheme="minorEastAsia" w:hAnsiTheme="minorHAnsi" w:cstheme="minorBidi"/>
               <w:noProof/>
               <w:sz w:val="22"/>
               <w:szCs w:val="22"/>
-              <w:lang w:val="en-NZ" w:eastAsia="en-NZ"/>
+              <w:lang w:eastAsia="en-NZ"/>
             </w:rPr>
           </w:pPr>
           <w:hyperlink w:anchor="_Toc27409814" w:history="1">
@@ -561,15 +599,15 @@
         <w:p>
           <w:pPr>
             <w:pStyle w:val="TOC2"/>
+            <w:shd w:val="clear" w:color="auto" w:fill="C6D9F1" w:themeFill="text2" w:themeFillTint="33"/>
             <w:tabs>
               <w:tab w:val="right" w:leader="dot" w:pos="9017"/>
             </w:tabs>
             <w:rPr>
-              <w:rFonts w:asciiTheme="minorHAnsi" w:eastAsiaTheme="minorEastAsia" w:hAnsiTheme="minorHAnsi" w:cstheme="minorBidi"/>
               <w:noProof/>
               <w:sz w:val="22"/>
               <w:szCs w:val="22"/>
-              <w:lang w:val="en-NZ" w:eastAsia="en-NZ"/>
+              <w:lang w:eastAsia="en-NZ"/>
             </w:rPr>
           </w:pPr>
           <w:hyperlink w:anchor="_Toc27409815" w:history="1">
@@ -633,15 +671,15 @@
         <w:p>
           <w:pPr>
             <w:pStyle w:val="TOC2"/>
+            <w:shd w:val="clear" w:color="auto" w:fill="C6D9F1" w:themeFill="text2" w:themeFillTint="33"/>
             <w:tabs>
               <w:tab w:val="right" w:leader="dot" w:pos="9017"/>
             </w:tabs>
             <w:rPr>
-              <w:rFonts w:asciiTheme="minorHAnsi" w:eastAsiaTheme="minorEastAsia" w:hAnsiTheme="minorHAnsi" w:cstheme="minorBidi"/>
               <w:noProof/>
               <w:sz w:val="22"/>
               <w:szCs w:val="22"/>
-              <w:lang w:val="en-NZ" w:eastAsia="en-NZ"/>
+              <w:lang w:eastAsia="en-NZ"/>
             </w:rPr>
           </w:pPr>
           <w:hyperlink w:anchor="_Toc27409816" w:history="1">
@@ -705,15 +743,15 @@
         <w:p>
           <w:pPr>
             <w:pStyle w:val="TOC2"/>
+            <w:shd w:val="clear" w:color="auto" w:fill="C6D9F1" w:themeFill="text2" w:themeFillTint="33"/>
             <w:tabs>
               <w:tab w:val="right" w:leader="dot" w:pos="9017"/>
             </w:tabs>
             <w:rPr>
-              <w:rFonts w:asciiTheme="minorHAnsi" w:eastAsiaTheme="minorEastAsia" w:hAnsiTheme="minorHAnsi" w:cstheme="minorBidi"/>
               <w:noProof/>
               <w:sz w:val="22"/>
               <w:szCs w:val="22"/>
-              <w:lang w:val="en-NZ" w:eastAsia="en-NZ"/>
+              <w:lang w:eastAsia="en-NZ"/>
             </w:rPr>
           </w:pPr>
           <w:hyperlink w:anchor="_Toc27409817" w:history="1">
@@ -777,15 +815,15 @@
         <w:p>
           <w:pPr>
             <w:pStyle w:val="TOC1"/>
+            <w:shd w:val="clear" w:color="auto" w:fill="C6D9F1" w:themeFill="text2" w:themeFillTint="33"/>
             <w:tabs>
               <w:tab w:val="right" w:leader="dot" w:pos="9017"/>
             </w:tabs>
             <w:rPr>
-              <w:rFonts w:asciiTheme="minorHAnsi" w:eastAsiaTheme="minorEastAsia" w:hAnsiTheme="minorHAnsi" w:cstheme="minorBidi"/>
               <w:noProof/>
               <w:sz w:val="22"/>
               <w:szCs w:val="22"/>
-              <w:lang w:val="en-NZ" w:eastAsia="en-NZ"/>
+              <w:lang w:eastAsia="en-NZ"/>
             </w:rPr>
           </w:pPr>
           <w:hyperlink w:anchor="_Toc27409818" w:history="1">
@@ -849,15 +887,15 @@
         <w:p>
           <w:pPr>
             <w:pStyle w:val="TOC2"/>
+            <w:shd w:val="clear" w:color="auto" w:fill="C6D9F1" w:themeFill="text2" w:themeFillTint="33"/>
             <w:tabs>
               <w:tab w:val="right" w:leader="dot" w:pos="9017"/>
             </w:tabs>
             <w:rPr>
-              <w:rFonts w:asciiTheme="minorHAnsi" w:eastAsiaTheme="minorEastAsia" w:hAnsiTheme="minorHAnsi" w:cstheme="minorBidi"/>
               <w:noProof/>
               <w:sz w:val="22"/>
               <w:szCs w:val="22"/>
-              <w:lang w:val="en-NZ" w:eastAsia="en-NZ"/>
+              <w:lang w:eastAsia="en-NZ"/>
             </w:rPr>
           </w:pPr>
           <w:hyperlink w:anchor="_Toc27409819" w:history="1">
@@ -921,15 +959,15 @@
         <w:p>
           <w:pPr>
             <w:pStyle w:val="TOC3"/>
+            <w:shd w:val="clear" w:color="auto" w:fill="C6D9F1" w:themeFill="text2" w:themeFillTint="33"/>
             <w:tabs>
               <w:tab w:val="right" w:leader="dot" w:pos="9017"/>
             </w:tabs>
             <w:rPr>
-              <w:rFonts w:asciiTheme="minorHAnsi" w:eastAsiaTheme="minorEastAsia" w:hAnsiTheme="minorHAnsi" w:cstheme="minorBidi"/>
               <w:noProof/>
               <w:sz w:val="22"/>
               <w:szCs w:val="22"/>
-              <w:lang w:val="en-NZ" w:eastAsia="en-NZ"/>
+              <w:lang w:eastAsia="en-NZ"/>
             </w:rPr>
           </w:pPr>
           <w:hyperlink w:anchor="_Toc27409820" w:history="1">
@@ -993,15 +1031,15 @@
         <w:p>
           <w:pPr>
             <w:pStyle w:val="TOC3"/>
+            <w:shd w:val="clear" w:color="auto" w:fill="C6D9F1" w:themeFill="text2" w:themeFillTint="33"/>
             <w:tabs>
               <w:tab w:val="right" w:leader="dot" w:pos="9017"/>
             </w:tabs>
             <w:rPr>
-              <w:rFonts w:asciiTheme="minorHAnsi" w:eastAsiaTheme="minorEastAsia" w:hAnsiTheme="minorHAnsi" w:cstheme="minorBidi"/>
               <w:noProof/>
               <w:sz w:val="22"/>
               <w:szCs w:val="22"/>
-              <w:lang w:val="en-NZ" w:eastAsia="en-NZ"/>
+              <w:lang w:eastAsia="en-NZ"/>
             </w:rPr>
           </w:pPr>
           <w:hyperlink w:anchor="_Toc27409821" w:history="1">
@@ -1065,15 +1103,15 @@
         <w:p>
           <w:pPr>
             <w:pStyle w:val="TOC3"/>
+            <w:shd w:val="clear" w:color="auto" w:fill="C6D9F1" w:themeFill="text2" w:themeFillTint="33"/>
             <w:tabs>
               <w:tab w:val="right" w:leader="dot" w:pos="9017"/>
             </w:tabs>
             <w:rPr>
-              <w:rFonts w:asciiTheme="minorHAnsi" w:eastAsiaTheme="minorEastAsia" w:hAnsiTheme="minorHAnsi" w:cstheme="minorBidi"/>
               <w:noProof/>
               <w:sz w:val="22"/>
               <w:szCs w:val="22"/>
-              <w:lang w:val="en-NZ" w:eastAsia="en-NZ"/>
+              <w:lang w:eastAsia="en-NZ"/>
             </w:rPr>
           </w:pPr>
           <w:hyperlink w:anchor="_Toc27409822" w:history="1">
@@ -1137,15 +1175,15 @@
         <w:p>
           <w:pPr>
             <w:pStyle w:val="TOC3"/>
+            <w:shd w:val="clear" w:color="auto" w:fill="C6D9F1" w:themeFill="text2" w:themeFillTint="33"/>
             <w:tabs>
               <w:tab w:val="right" w:leader="dot" w:pos="9017"/>
             </w:tabs>
             <w:rPr>
-              <w:rFonts w:asciiTheme="minorHAnsi" w:eastAsiaTheme="minorEastAsia" w:hAnsiTheme="minorHAnsi" w:cstheme="minorBidi"/>
               <w:noProof/>
               <w:sz w:val="22"/>
               <w:szCs w:val="22"/>
-              <w:lang w:val="en-NZ" w:eastAsia="en-NZ"/>
+              <w:lang w:eastAsia="en-NZ"/>
             </w:rPr>
           </w:pPr>
           <w:hyperlink w:anchor="_Toc27409823" w:history="1">
@@ -1223,15 +1261,15 @@
         <w:p>
           <w:pPr>
             <w:pStyle w:val="TOC3"/>
+            <w:shd w:val="clear" w:color="auto" w:fill="C6D9F1" w:themeFill="text2" w:themeFillTint="33"/>
             <w:tabs>
               <w:tab w:val="right" w:leader="dot" w:pos="9017"/>
             </w:tabs>
             <w:rPr>
-              <w:rFonts w:asciiTheme="minorHAnsi" w:eastAsiaTheme="minorEastAsia" w:hAnsiTheme="minorHAnsi" w:cstheme="minorBidi"/>
               <w:noProof/>
               <w:sz w:val="22"/>
               <w:szCs w:val="22"/>
-              <w:lang w:val="en-NZ" w:eastAsia="en-NZ"/>
+              <w:lang w:eastAsia="en-NZ"/>
             </w:rPr>
           </w:pPr>
           <w:hyperlink w:anchor="_Toc27409824" w:history="1">
@@ -1302,15 +1340,15 @@
         <w:p>
           <w:pPr>
             <w:pStyle w:val="TOC3"/>
+            <w:shd w:val="clear" w:color="auto" w:fill="C6D9F1" w:themeFill="text2" w:themeFillTint="33"/>
             <w:tabs>
               <w:tab w:val="right" w:leader="dot" w:pos="9017"/>
             </w:tabs>
             <w:rPr>
-              <w:rFonts w:asciiTheme="minorHAnsi" w:eastAsiaTheme="minorEastAsia" w:hAnsiTheme="minorHAnsi" w:cstheme="minorBidi"/>
               <w:noProof/>
               <w:sz w:val="22"/>
               <w:szCs w:val="22"/>
-              <w:lang w:val="en-NZ" w:eastAsia="en-NZ"/>
+              <w:lang w:eastAsia="en-NZ"/>
             </w:rPr>
           </w:pPr>
           <w:r>
@@ -1405,15 +1443,15 @@
         <w:p>
           <w:pPr>
             <w:pStyle w:val="TOC3"/>
+            <w:shd w:val="clear" w:color="auto" w:fill="C6D9F1" w:themeFill="text2" w:themeFillTint="33"/>
             <w:tabs>
               <w:tab w:val="right" w:leader="dot" w:pos="9017"/>
             </w:tabs>
             <w:rPr>
-              <w:rFonts w:asciiTheme="minorHAnsi" w:eastAsiaTheme="minorEastAsia" w:hAnsiTheme="minorHAnsi" w:cstheme="minorBidi"/>
               <w:noProof/>
               <w:sz w:val="22"/>
               <w:szCs w:val="22"/>
-              <w:lang w:val="en-NZ" w:eastAsia="en-NZ"/>
+              <w:lang w:eastAsia="en-NZ"/>
             </w:rPr>
           </w:pPr>
           <w:hyperlink w:anchor="_Toc27409826" w:history="1">
@@ -1491,15 +1529,15 @@
         <w:p>
           <w:pPr>
             <w:pStyle w:val="TOC3"/>
+            <w:shd w:val="clear" w:color="auto" w:fill="C6D9F1" w:themeFill="text2" w:themeFillTint="33"/>
             <w:tabs>
               <w:tab w:val="right" w:leader="dot" w:pos="9017"/>
             </w:tabs>
             <w:rPr>
-              <w:rFonts w:asciiTheme="minorHAnsi" w:eastAsiaTheme="minorEastAsia" w:hAnsiTheme="minorHAnsi" w:cstheme="minorBidi"/>
               <w:noProof/>
               <w:sz w:val="22"/>
               <w:szCs w:val="22"/>
-              <w:lang w:val="en-NZ" w:eastAsia="en-NZ"/>
+              <w:lang w:eastAsia="en-NZ"/>
             </w:rPr>
           </w:pPr>
           <w:r>
@@ -1583,15 +1621,15 @@
         <w:p>
           <w:pPr>
             <w:pStyle w:val="TOC2"/>
+            <w:shd w:val="clear" w:color="auto" w:fill="C6D9F1" w:themeFill="text2" w:themeFillTint="33"/>
             <w:tabs>
               <w:tab w:val="right" w:leader="dot" w:pos="9017"/>
             </w:tabs>
             <w:rPr>
-              <w:rFonts w:asciiTheme="minorHAnsi" w:eastAsiaTheme="minorEastAsia" w:hAnsiTheme="minorHAnsi" w:cstheme="minorBidi"/>
               <w:noProof/>
               <w:sz w:val="22"/>
               <w:szCs w:val="22"/>
-              <w:lang w:val="en-NZ" w:eastAsia="en-NZ"/>
+              <w:lang w:eastAsia="en-NZ"/>
             </w:rPr>
           </w:pPr>
           <w:hyperlink w:anchor="_Toc27409828" w:history="1">
@@ -1655,15 +1693,15 @@
         <w:p>
           <w:pPr>
             <w:pStyle w:val="TOC1"/>
+            <w:shd w:val="clear" w:color="auto" w:fill="C6D9F1" w:themeFill="text2" w:themeFillTint="33"/>
             <w:tabs>
               <w:tab w:val="right" w:leader="dot" w:pos="9017"/>
             </w:tabs>
             <w:rPr>
-              <w:rFonts w:asciiTheme="minorHAnsi" w:eastAsiaTheme="minorEastAsia" w:hAnsiTheme="minorHAnsi" w:cstheme="minorBidi"/>
               <w:noProof/>
               <w:sz w:val="22"/>
               <w:szCs w:val="22"/>
-              <w:lang w:val="en-NZ" w:eastAsia="en-NZ"/>
+              <w:lang w:eastAsia="en-NZ"/>
             </w:rPr>
           </w:pPr>
           <w:hyperlink w:anchor="_Toc27409829" w:history="1">
@@ -1727,15 +1765,15 @@
         <w:p>
           <w:pPr>
             <w:pStyle w:val="TOC2"/>
+            <w:shd w:val="clear" w:color="auto" w:fill="C6D9F1" w:themeFill="text2" w:themeFillTint="33"/>
             <w:tabs>
               <w:tab w:val="right" w:leader="dot" w:pos="9017"/>
             </w:tabs>
             <w:rPr>
-              <w:rFonts w:asciiTheme="minorHAnsi" w:eastAsiaTheme="minorEastAsia" w:hAnsiTheme="minorHAnsi" w:cstheme="minorBidi"/>
               <w:noProof/>
               <w:sz w:val="22"/>
               <w:szCs w:val="22"/>
-              <w:lang w:val="en-NZ" w:eastAsia="en-NZ"/>
+              <w:lang w:eastAsia="en-NZ"/>
             </w:rPr>
           </w:pPr>
           <w:hyperlink w:anchor="_Toc27409830" w:history="1">
@@ -1799,15 +1837,15 @@
         <w:p>
           <w:pPr>
             <w:pStyle w:val="TOC3"/>
+            <w:shd w:val="clear" w:color="auto" w:fill="C6D9F1" w:themeFill="text2" w:themeFillTint="33"/>
             <w:tabs>
               <w:tab w:val="right" w:leader="dot" w:pos="9017"/>
             </w:tabs>
             <w:rPr>
-              <w:rFonts w:asciiTheme="minorHAnsi" w:eastAsiaTheme="minorEastAsia" w:hAnsiTheme="minorHAnsi" w:cstheme="minorBidi"/>
               <w:noProof/>
               <w:sz w:val="22"/>
               <w:szCs w:val="22"/>
-              <w:lang w:val="en-NZ" w:eastAsia="en-NZ"/>
+              <w:lang w:eastAsia="en-NZ"/>
             </w:rPr>
           </w:pPr>
           <w:hyperlink w:anchor="_Toc27409831" w:history="1">
@@ -1872,15 +1910,15 @@
         <w:p>
           <w:pPr>
             <w:pStyle w:val="TOC3"/>
+            <w:shd w:val="clear" w:color="auto" w:fill="C6D9F1" w:themeFill="text2" w:themeFillTint="33"/>
             <w:tabs>
               <w:tab w:val="right" w:leader="dot" w:pos="9017"/>
             </w:tabs>
             <w:rPr>
-              <w:rFonts w:asciiTheme="minorHAnsi" w:eastAsiaTheme="minorEastAsia" w:hAnsiTheme="minorHAnsi" w:cstheme="minorBidi"/>
               <w:noProof/>
               <w:sz w:val="22"/>
               <w:szCs w:val="22"/>
-              <w:lang w:val="en-NZ" w:eastAsia="en-NZ"/>
+              <w:lang w:eastAsia="en-NZ"/>
             </w:rPr>
           </w:pPr>
           <w:hyperlink w:anchor="_Toc27409832" w:history="1">
@@ -1956,7 +1994,6 @@
               <w:bCs/>
               <w:noProof/>
             </w:rPr>
-            <w:lastRenderedPageBreak/>
             <w:fldChar w:fldCharType="end"/>
           </w:r>
         </w:p>
@@ -1968,9 +2005,15 @@
     <w:p>
       <w:pPr>
         <w:pStyle w:val="Heading1"/>
+        <w:rPr>
+          <w:color w:val="000000" w:themeColor="text1"/>
+        </w:rPr>
       </w:pPr>
       <w:bookmarkStart w:id="8" w:name="_Toc27409809"/>
       <w:r>
+        <w:rPr>
+          <w:color w:val="000000" w:themeColor="text1"/>
+        </w:rPr>
         <w:t>Project Proposal</w:t>
       </w:r>
       <w:bookmarkEnd w:id="6"/>
@@ -1981,15 +2024,12 @@
         <w:pStyle w:val="Heading2"/>
         <w:spacing w:line="360" w:lineRule="auto"/>
         <w:rPr>
-          <w:i w:val="0"/>
+          <w:i/>
         </w:rPr>
       </w:pPr>
       <w:bookmarkStart w:id="9" w:name="_Toc25104106"/>
       <w:bookmarkStart w:id="10" w:name="_Toc27409810"/>
       <w:r>
-        <w:rPr>
-          <w:i w:val="0"/>
-        </w:rPr>
         <w:t>Goals and Objectives</w:t>
       </w:r>
       <w:bookmarkEnd w:id="9"/>
@@ -2251,15 +2291,12 @@
       <w:pPr>
         <w:pStyle w:val="Heading2"/>
         <w:rPr>
-          <w:i w:val="0"/>
+          <w:i/>
         </w:rPr>
       </w:pPr>
       <w:bookmarkStart w:id="11" w:name="_Toc25104107"/>
       <w:bookmarkStart w:id="12" w:name="_Toc27409811"/>
       <w:r>
-        <w:rPr>
-          <w:i w:val="0"/>
-        </w:rPr>
         <w:t>Project Scope</w:t>
       </w:r>
       <w:bookmarkEnd w:id="11"/>
@@ -2366,15 +2403,12 @@
       <w:pPr>
         <w:pStyle w:val="Heading2"/>
         <w:rPr>
-          <w:i w:val="0"/>
+          <w:i/>
           <w:sz w:val="36"/>
         </w:rPr>
       </w:pPr>
       <w:bookmarkStart w:id="13" w:name="_Toc27409812"/>
       <w:r>
-        <w:rPr>
-          <w:i w:val="0"/>
-        </w:rPr>
         <w:t>Project Specifications</w:t>
       </w:r>
       <w:bookmarkEnd w:id="7"/>
@@ -2726,23 +2760,17 @@
         <w:pStyle w:val="Heading2"/>
         <w:spacing w:line="360" w:lineRule="auto"/>
         <w:rPr>
-          <w:i w:val="0"/>
+          <w:i/>
           <w:sz w:val="36"/>
         </w:rPr>
       </w:pPr>
       <w:bookmarkStart w:id="14" w:name="_Toc27409813"/>
       <w:bookmarkStart w:id="15" w:name="_Toc496913711"/>
       <w:r>
-        <w:rPr>
-          <w:i w:val="0"/>
-        </w:rPr>
         <w:t>Target Audience</w:t>
       </w:r>
       <w:bookmarkEnd w:id="14"/>
       <w:r>
-        <w:rPr>
-          <w:i w:val="0"/>
-        </w:rPr>
         <w:t xml:space="preserve"> </w:t>
       </w:r>
       <w:bookmarkEnd w:id="15"/>
@@ -2753,43 +2781,73 @@
         <w:jc w:val="both"/>
         <w:rPr>
           <w:rFonts w:ascii="Arial" w:hAnsi="Arial" w:cs="Arial"/>
-          <w:szCs w:val="20"/>
-        </w:rPr>
-      </w:pPr>
-      <w:r>
-        <w:rPr>
-          <w:rFonts w:ascii="Arial" w:hAnsi="Arial" w:cs="Arial"/>
-          <w:szCs w:val="20"/>
+          <w:sz w:val="24"/>
+          <w:szCs w:val="24"/>
+        </w:rPr>
+      </w:pPr>
+      <w:r>
+        <w:rPr>
+          <w:rFonts w:ascii="Arial" w:hAnsi="Arial" w:cs="Arial"/>
+          <w:sz w:val="24"/>
+          <w:szCs w:val="24"/>
         </w:rPr>
         <w:t>The target audience for this project is the people who</w:t>
       </w:r>
       <w:r>
         <w:rPr>
           <w:rFonts w:ascii="Arial" w:hAnsi="Arial" w:cs="Arial"/>
-          <w:szCs w:val="20"/>
+          <w:sz w:val="24"/>
+          <w:szCs w:val="24"/>
         </w:rPr>
         <w:t xml:space="preserve"> travel lot and for them it is hard to maintain items movement, so they rent the desired item from web site</w:t>
       </w:r>
       <w:r>
         <w:rPr>
           <w:rFonts w:ascii="Arial" w:hAnsi="Arial" w:cs="Arial"/>
-          <w:szCs w:val="20"/>
-        </w:rPr>
-        <w:t xml:space="preserve">. The age can go from </w:t>
-      </w:r>
-      <w:r>
-        <w:rPr>
-          <w:rFonts w:ascii="Arial" w:hAnsi="Arial" w:cs="Arial"/>
-          <w:szCs w:val="20"/>
-        </w:rPr>
-        <w:t>5</w:t>
-      </w:r>
-      <w:r>
-        <w:rPr>
-          <w:rFonts w:ascii="Arial" w:hAnsi="Arial" w:cs="Arial"/>
-          <w:szCs w:val="20"/>
-        </w:rPr>
-        <w:t xml:space="preserve"> plus to 100 plus.</w:t>
+          <w:sz w:val="24"/>
+          <w:szCs w:val="24"/>
+        </w:rPr>
+        <w:t>.</w:t>
+      </w:r>
+      <w:r>
+        <w:rPr>
+          <w:rFonts w:ascii="Arial" w:hAnsi="Arial" w:cs="Arial"/>
+          <w:color w:val="4D5156"/>
+          <w:sz w:val="24"/>
+          <w:szCs w:val="24"/>
+          <w:shd w:val="clear" w:color="auto" w:fill="FFFFFF"/>
+        </w:rPr>
+        <w:t xml:space="preserve"> </w:t>
+      </w:r>
+      <w:r>
+        <w:rPr>
+          <w:rFonts w:ascii="Arial" w:hAnsi="Arial" w:cs="Arial"/>
+          <w:color w:val="4D5156"/>
+          <w:sz w:val="24"/>
+          <w:szCs w:val="24"/>
+          <w:shd w:val="clear" w:color="auto" w:fill="FFFFFF"/>
+        </w:rPr>
+        <w:t xml:space="preserve">If this </w:t>
+      </w:r>
+      <w:proofErr w:type="gramStart"/>
+      <w:r>
+        <w:rPr>
+          <w:rFonts w:ascii="Arial" w:hAnsi="Arial" w:cs="Arial"/>
+          <w:color w:val="4D5156"/>
+          <w:shd w:val="clear" w:color="auto" w:fill="FFFFFF"/>
+        </w:rPr>
+        <w:t>website</w:t>
+      </w:r>
+      <w:proofErr w:type="gramEnd"/>
+      <w:r>
+        <w:rPr>
+          <w:rFonts w:ascii="Arial" w:hAnsi="Arial" w:cs="Arial"/>
+          <w:color w:val="4D5156"/>
+          <w:sz w:val="24"/>
+          <w:szCs w:val="24"/>
+          <w:shd w:val="clear" w:color="auto" w:fill="FFFFFF"/>
+        </w:rPr>
+        <w:t xml:space="preserve"> get chance to interact in market this will be suitable for the target audience and fulfil its main purpose.</w:t>
       </w:r>
     </w:p>
     <w:p>
@@ -2807,17 +2865,13 @@
         <w:pStyle w:val="Heading2"/>
         <w:spacing w:line="360" w:lineRule="auto"/>
         <w:rPr>
-          <w:i w:val="0"/>
+          <w:i/>
         </w:rPr>
       </w:pPr>
       <w:bookmarkStart w:id="16" w:name="_Toc496913713"/>
       <w:bookmarkStart w:id="17" w:name="_Toc25104108"/>
       <w:bookmarkStart w:id="18" w:name="_Toc27409814"/>
       <w:r>
-        <w:rPr>
-          <w:i w:val="0"/>
-        </w:rPr>
-        <w:lastRenderedPageBreak/>
         <w:t>Project Deliverables</w:t>
       </w:r>
       <w:bookmarkEnd w:id="16"/>
@@ -3163,7 +3217,7 @@
         <w:pStyle w:val="Heading2"/>
         <w:spacing w:line="360" w:lineRule="auto"/>
         <w:rPr>
-          <w:i w:val="0"/>
+          <w:i/>
           <w:sz w:val="36"/>
           <w:szCs w:val="36"/>
           <w:lang w:val="en-US"/>
@@ -3171,16 +3225,10 @@
       </w:pPr>
       <w:bookmarkStart w:id="19" w:name="_Toc27409815"/>
       <w:r>
-        <w:rPr>
-          <w:i w:val="0"/>
-        </w:rPr>
         <w:t>Resource Requirements</w:t>
       </w:r>
       <w:bookmarkEnd w:id="19"/>
       <w:r>
-        <w:rPr>
-          <w:i w:val="0"/>
-        </w:rPr>
         <w:t xml:space="preserve"> </w:t>
       </w:r>
     </w:p>
@@ -3276,58 +3324,15 @@
           <w:rFonts w:ascii="Arial" w:hAnsi="Arial" w:cs="Arial"/>
           <w:szCs w:val="20"/>
         </w:rPr>
-        <w:t>6</w:t>
-      </w:r>
-      <w:r>
-        <w:rPr>
-          <w:rFonts w:ascii="Arial" w:hAnsi="Arial" w:cs="Arial"/>
-          <w:szCs w:val="20"/>
-        </w:rPr>
-        <w:t xml:space="preserve">4-bit Processor and </w:t>
-      </w:r>
-      <w:r>
-        <w:rPr>
-          <w:rFonts w:ascii="Arial" w:hAnsi="Arial" w:cs="Arial"/>
-          <w:szCs w:val="20"/>
-        </w:rPr>
-        <w:t>4</w:t>
-      </w:r>
-      <w:r>
-        <w:rPr>
-          <w:rFonts w:ascii="Arial" w:hAnsi="Arial" w:cs="Arial"/>
-          <w:szCs w:val="20"/>
-        </w:rPr>
-        <w:t xml:space="preserve"> GB or more RAM</w:t>
+        <w:t>Identity framework- ASP</w:t>
       </w:r>
     </w:p>
     <w:p>
       <w:pPr>
-        <w:pStyle w:val="ListParagraph"/>
-        <w:numPr>
-          <w:ilvl w:val="0"/>
-          <w:numId w:val="27"/>
-        </w:numPr>
-        <w:spacing w:line="360" w:lineRule="auto"/>
-        <w:jc w:val="both"/>
-        <w:rPr>
-          <w:rFonts w:ascii="Arial" w:hAnsi="Arial" w:cs="Arial"/>
-          <w:szCs w:val="20"/>
-        </w:rPr>
-      </w:pPr>
-      <w:r>
-        <w:rPr>
-          <w:rFonts w:ascii="Arial" w:hAnsi="Arial" w:cs="Arial"/>
-          <w:szCs w:val="20"/>
-        </w:rPr>
-        <w:t>Identity framework- ASP</w:t>
-      </w:r>
-    </w:p>
-    <w:p>
-      <w:pPr>
         <w:pStyle w:val="Heading2"/>
         <w:spacing w:line="360" w:lineRule="auto"/>
         <w:rPr>
-          <w:i w:val="0"/>
+          <w:i/>
         </w:rPr>
       </w:pPr>
       <w:bookmarkStart w:id="20" w:name="_Toc512588785"/>
@@ -3336,9 +3341,6 @@
       <w:bookmarkEnd w:id="1"/>
       <w:bookmarkEnd w:id="2"/>
       <w:r>
-        <w:rPr>
-          <w:i w:val="0"/>
-        </w:rPr>
         <w:t>Project Tasks and Milestones</w:t>
       </w:r>
       <w:bookmarkEnd w:id="20"/>
@@ -3351,7 +3353,6 @@
           <w:rFonts w:ascii="Arial" w:eastAsiaTheme="minorHAnsi" w:hAnsi="Arial" w:cs="Arial"/>
           <w:sz w:val="22"/>
           <w:szCs w:val="20"/>
-          <w:lang w:val="en-NZ"/>
         </w:rPr>
       </w:pPr>
     </w:p>
@@ -4224,7 +4225,7 @@
         <w:pStyle w:val="Heading2"/>
         <w:spacing w:line="360" w:lineRule="auto"/>
         <w:rPr>
-          <w:i w:val="0"/>
+          <w:i/>
           <w:sz w:val="36"/>
           <w:szCs w:val="36"/>
           <w:lang w:val="en-US"/>
@@ -4232,16 +4233,10 @@
       </w:pPr>
       <w:bookmarkStart w:id="22" w:name="_Toc27409817"/>
       <w:r>
-        <w:rPr>
-          <w:i w:val="0"/>
-        </w:rPr>
         <w:t xml:space="preserve">Project </w:t>
       </w:r>
       <w:bookmarkEnd w:id="4"/>
       <w:r>
-        <w:rPr>
-          <w:i w:val="0"/>
-        </w:rPr>
         <w:t>Assumptions</w:t>
       </w:r>
       <w:bookmarkEnd w:id="22"/>
@@ -4943,14 +4938,11 @@
       <w:pPr>
         <w:pStyle w:val="Heading2"/>
         <w:rPr>
-          <w:i w:val="0"/>
+          <w:i/>
         </w:rPr>
       </w:pPr>
       <w:bookmarkStart w:id="24" w:name="_Toc27409819"/>
       <w:r>
-        <w:rPr>
-          <w:i w:val="0"/>
-        </w:rPr>
         <w:lastRenderedPageBreak/>
         <w:t>Detail Design</w:t>
       </w:r>
@@ -5297,7 +5289,6 @@
         <w:rPr>
           <w:sz w:val="28"/>
         </w:rPr>
-        <w:lastRenderedPageBreak/>
         <w:t>Login</w:t>
       </w:r>
       <w:r>
@@ -5507,6 +5498,7 @@
           <w:rFonts w:ascii="Arial" w:hAnsi="Arial" w:cs="Arial"/>
           <w:noProof/>
         </w:rPr>
+        <w:lastRenderedPageBreak/>
         <w:drawing>
           <wp:inline distT="0" distB="0" distL="0" distR="0" wp14:anchorId="285D3D3B" wp14:editId="02A58967">
             <wp:extent cx="5875020" cy="2505710"/>
@@ -5568,7 +5560,6 @@
         <w:rPr>
           <w:sz w:val="28"/>
         </w:rPr>
-        <w:lastRenderedPageBreak/>
         <w:t>Product</w:t>
       </w:r>
       <w:r>
@@ -5790,6 +5781,7 @@
           <w:rFonts w:ascii="Arial" w:hAnsi="Arial" w:cs="Arial"/>
           <w:noProof/>
         </w:rPr>
+        <w:lastRenderedPageBreak/>
         <w:drawing>
           <wp:inline distT="0" distB="0" distL="0" distR="0" wp14:anchorId="207EE52E" wp14:editId="237E5E98">
             <wp:extent cx="6012180" cy="2206625"/>
@@ -5878,7 +5870,6 @@
         <w:rPr>
           <w:sz w:val="28"/>
         </w:rPr>
-        <w:lastRenderedPageBreak/>
         <w:t xml:space="preserve">All </w:t>
       </w:r>
       <w:r>
@@ -6164,15 +6155,11 @@
       <w:pPr>
         <w:pStyle w:val="Heading2"/>
         <w:rPr>
-          <w:i w:val="0"/>
+          <w:i/>
         </w:rPr>
       </w:pPr>
       <w:bookmarkStart w:id="33" w:name="_Toc27409828"/>
       <w:r>
-        <w:rPr>
-          <w:i w:val="0"/>
-        </w:rPr>
-        <w:lastRenderedPageBreak/>
         <w:t>Project Testing</w:t>
       </w:r>
       <w:bookmarkEnd w:id="33"/>
@@ -6337,7 +6324,15 @@
           <w:rFonts w:ascii="Arial" w:hAnsi="Arial" w:cs="Arial"/>
           <w:szCs w:val="20"/>
         </w:rPr>
-        <w:t xml:space="preserve"> to customers. Admin can add, edit, </w:t>
+        <w:t xml:space="preserve"> to customers. </w:t>
+      </w:r>
+      <w:r>
+        <w:rPr>
+          <w:rFonts w:ascii="Arial" w:hAnsi="Arial" w:cs="Arial"/>
+          <w:szCs w:val="20"/>
+        </w:rPr>
+        <w:lastRenderedPageBreak/>
+        <w:t xml:space="preserve">Admin can add, edit, </w:t>
       </w:r>
       <w:r>
         <w:rPr>
@@ -10364,15 +10359,15 @@
   <w:docDefaults>
     <w:rPrDefault>
       <w:rPr>
-        <w:rFonts w:asciiTheme="minorHAnsi" w:eastAsiaTheme="minorHAnsi" w:hAnsiTheme="minorHAnsi" w:cstheme="minorBidi"/>
-        <w:sz w:val="22"/>
-        <w:szCs w:val="22"/>
+        <w:rFonts w:asciiTheme="minorHAnsi" w:eastAsiaTheme="minorEastAsia" w:hAnsiTheme="minorHAnsi" w:cstheme="minorBidi"/>
+        <w:sz w:val="21"/>
+        <w:szCs w:val="21"/>
         <w:lang w:val="en-NZ" w:eastAsia="en-US" w:bidi="ar-SA"/>
       </w:rPr>
     </w:rPrDefault>
     <w:pPrDefault>
       <w:pPr>
-        <w:spacing w:after="200" w:line="276" w:lineRule="auto"/>
+        <w:spacing w:after="200" w:line="288" w:lineRule="auto"/>
       </w:pPr>
     </w:pPrDefault>
   </w:docDefaults>
@@ -10383,7 +10378,7 @@
     <w:lsdException w:name="heading 3" w:semiHidden="1" w:uiPriority="9" w:unhideWhenUsed="1" w:qFormat="1"/>
     <w:lsdException w:name="heading 4" w:semiHidden="1" w:uiPriority="9" w:unhideWhenUsed="1" w:qFormat="1"/>
     <w:lsdException w:name="heading 5" w:semiHidden="1" w:uiPriority="9" w:unhideWhenUsed="1" w:qFormat="1"/>
-    <w:lsdException w:name="heading 6" w:semiHidden="1" w:uiPriority="0" w:unhideWhenUsed="1" w:qFormat="1"/>
+    <w:lsdException w:name="heading 6" w:semiHidden="1" w:uiPriority="9" w:unhideWhenUsed="1" w:qFormat="1"/>
     <w:lsdException w:name="heading 7" w:semiHidden="1" w:uiPriority="9" w:unhideWhenUsed="1" w:qFormat="1"/>
     <w:lsdException w:name="heading 8" w:semiHidden="1" w:uiPriority="9" w:unhideWhenUsed="1" w:qFormat="1"/>
     <w:lsdException w:name="heading 9" w:semiHidden="1" w:uiPriority="9" w:unhideWhenUsed="1" w:qFormat="1"/>
@@ -10757,16 +10752,7 @@
   <w:style w:type="paragraph" w:default="1" w:styleId="Normal">
     <w:name w:val="Normal"/>
     <w:qFormat/>
-    <w:rsid w:val="00932CA1"/>
-    <w:pPr>
-      <w:spacing w:after="0" w:line="240" w:lineRule="auto"/>
-    </w:pPr>
-    <w:rPr>
-      <w:rFonts w:ascii="Times New Roman" w:eastAsia="Times New Roman" w:hAnsi="Times New Roman" w:cs="Times New Roman"/>
-      <w:sz w:val="24"/>
-      <w:szCs w:val="24"/>
-      <w:lang w:val="en-GB"/>
-    </w:rPr>
+    <w:rsid w:val="001F19DD"/>
   </w:style>
   <w:style w:type="paragraph" w:styleId="Heading1">
     <w:name w:val="heading 1"/>
@@ -10775,19 +10761,18 @@
     <w:link w:val="Heading1Char"/>
     <w:uiPriority w:val="9"/>
     <w:qFormat/>
-    <w:rsid w:val="00932CA1"/>
+    <w:rsid w:val="001F19DD"/>
     <w:pPr>
       <w:keepNext/>
-      <w:spacing w:before="240" w:after="60"/>
+      <w:keepLines/>
+      <w:spacing w:before="360" w:after="40" w:line="240" w:lineRule="auto"/>
       <w:outlineLvl w:val="0"/>
     </w:pPr>
     <w:rPr>
-      <w:rFonts w:ascii="Arial" w:hAnsi="Arial" w:cs="Arial"/>
-      <w:b/>
-      <w:bCs/>
-      <w:kern w:val="32"/>
-      <w:sz w:val="32"/>
-      <w:szCs w:val="32"/>
+      <w:rFonts w:asciiTheme="majorHAnsi" w:eastAsiaTheme="majorEastAsia" w:hAnsiTheme="majorHAnsi" w:cstheme="majorBidi"/>
+      <w:color w:val="E36C0A" w:themeColor="accent6" w:themeShade="BF"/>
+      <w:sz w:val="40"/>
+      <w:szCs w:val="40"/>
     </w:rPr>
   </w:style>
   <w:style w:type="paragraph" w:styleId="Heading2">
@@ -10796,19 +10781,18 @@
     <w:next w:val="Normal"/>
     <w:link w:val="Heading2Char"/>
     <w:uiPriority w:val="9"/>
+    <w:unhideWhenUsed/>
     <w:qFormat/>
-    <w:rsid w:val="00932CA1"/>
+    <w:rsid w:val="001F19DD"/>
     <w:pPr>
       <w:keepNext/>
-      <w:spacing w:before="240" w:after="60"/>
+      <w:keepLines/>
+      <w:spacing w:before="80" w:after="0" w:line="240" w:lineRule="auto"/>
       <w:outlineLvl w:val="1"/>
     </w:pPr>
     <w:rPr>
-      <w:rFonts w:ascii="Arial" w:hAnsi="Arial" w:cs="Arial"/>
-      <w:b/>
-      <w:bCs/>
-      <w:i/>
-      <w:iCs/>
+      <w:rFonts w:asciiTheme="majorHAnsi" w:eastAsiaTheme="majorEastAsia" w:hAnsiTheme="majorHAnsi" w:cstheme="majorBidi"/>
+      <w:color w:val="E36C0A" w:themeColor="accent6" w:themeShade="BF"/>
       <w:sz w:val="28"/>
       <w:szCs w:val="28"/>
     </w:rPr>
@@ -10821,16 +10805,18 @@
     <w:uiPriority w:val="9"/>
     <w:unhideWhenUsed/>
     <w:qFormat/>
-    <w:rsid w:val="000E6599"/>
+    <w:rsid w:val="001F19DD"/>
     <w:pPr>
       <w:keepNext/>
       <w:keepLines/>
-      <w:spacing w:before="40"/>
+      <w:spacing w:before="80" w:after="0" w:line="240" w:lineRule="auto"/>
       <w:outlineLvl w:val="2"/>
     </w:pPr>
     <w:rPr>
       <w:rFonts w:asciiTheme="majorHAnsi" w:eastAsiaTheme="majorEastAsia" w:hAnsiTheme="majorHAnsi" w:cstheme="majorBidi"/>
-      <w:color w:val="243F60" w:themeColor="accent1" w:themeShade="7F"/>
+      <w:color w:val="E36C0A" w:themeColor="accent6" w:themeShade="BF"/>
+      <w:sz w:val="24"/>
+      <w:szCs w:val="24"/>
     </w:rPr>
   </w:style>
   <w:style w:type="paragraph" w:styleId="Heading4">
@@ -10841,18 +10827,18 @@
     <w:uiPriority w:val="9"/>
     <w:unhideWhenUsed/>
     <w:qFormat/>
-    <w:rsid w:val="00603B99"/>
+    <w:rsid w:val="001F19DD"/>
     <w:pPr>
       <w:keepNext/>
       <w:keepLines/>
-      <w:spacing w:before="40"/>
+      <w:spacing w:before="80" w:after="0"/>
       <w:outlineLvl w:val="3"/>
     </w:pPr>
     <w:rPr>
       <w:rFonts w:asciiTheme="majorHAnsi" w:eastAsiaTheme="majorEastAsia" w:hAnsiTheme="majorHAnsi" w:cstheme="majorBidi"/>
-      <w:i/>
-      <w:iCs/>
-      <w:color w:val="365F91" w:themeColor="accent1" w:themeShade="BF"/>
+      <w:color w:val="F79646" w:themeColor="accent6"/>
+      <w:sz w:val="22"/>
+      <w:szCs w:val="22"/>
     </w:rPr>
   </w:style>
   <w:style w:type="paragraph" w:styleId="Heading5">
@@ -10864,24 +10850,20 @@
     <w:semiHidden/>
     <w:unhideWhenUsed/>
     <w:qFormat/>
-    <w:rsid w:val="001637E8"/>
+    <w:rsid w:val="001F19DD"/>
     <w:pPr>
-      <w:tabs>
-        <w:tab w:val="num" w:pos="3600"/>
-      </w:tabs>
-      <w:spacing w:before="240" w:after="60"/>
-      <w:ind w:left="3600" w:hanging="720"/>
+      <w:keepNext/>
+      <w:keepLines/>
+      <w:spacing w:before="40" w:after="0"/>
       <w:outlineLvl w:val="4"/>
     </w:pPr>
     <w:rPr>
-      <w:rFonts w:asciiTheme="minorHAnsi" w:eastAsiaTheme="minorEastAsia" w:hAnsiTheme="minorHAnsi" w:cstheme="minorBidi"/>
-      <w:b/>
-      <w:bCs/>
+      <w:rFonts w:asciiTheme="majorHAnsi" w:eastAsiaTheme="majorEastAsia" w:hAnsiTheme="majorHAnsi" w:cstheme="majorBidi"/>
       <w:i/>
       <w:iCs/>
-      <w:sz w:val="26"/>
-      <w:szCs w:val="26"/>
-      <w:lang w:val="en-US"/>
+      <w:color w:val="F79646" w:themeColor="accent6"/>
+      <w:sz w:val="22"/>
+      <w:szCs w:val="22"/>
     </w:rPr>
   </w:style>
   <w:style w:type="paragraph" w:styleId="Heading6">
@@ -10889,22 +10871,19 @@
     <w:basedOn w:val="Normal"/>
     <w:next w:val="Normal"/>
     <w:link w:val="Heading6Char"/>
+    <w:uiPriority w:val="9"/>
+    <w:unhideWhenUsed/>
     <w:qFormat/>
-    <w:rsid w:val="001637E8"/>
+    <w:rsid w:val="001F19DD"/>
     <w:pPr>
-      <w:tabs>
-        <w:tab w:val="num" w:pos="4320"/>
-      </w:tabs>
-      <w:spacing w:before="240" w:after="60"/>
-      <w:ind w:left="4320" w:hanging="720"/>
+      <w:keepNext/>
+      <w:keepLines/>
+      <w:spacing w:before="40" w:after="0"/>
       <w:outlineLvl w:val="5"/>
     </w:pPr>
     <w:rPr>
-      <w:b/>
-      <w:bCs/>
-      <w:sz w:val="22"/>
-      <w:szCs w:val="22"/>
-      <w:lang w:val="en-US"/>
+      <w:rFonts w:asciiTheme="majorHAnsi" w:eastAsiaTheme="majorEastAsia" w:hAnsiTheme="majorHAnsi" w:cstheme="majorBidi"/>
+      <w:color w:val="F79646" w:themeColor="accent6"/>
     </w:rPr>
   </w:style>
   <w:style w:type="paragraph" w:styleId="Heading7">
@@ -10916,18 +10895,18 @@
     <w:semiHidden/>
     <w:unhideWhenUsed/>
     <w:qFormat/>
-    <w:rsid w:val="001637E8"/>
+    <w:rsid w:val="001F19DD"/>
     <w:pPr>
-      <w:tabs>
-        <w:tab w:val="num" w:pos="5040"/>
-      </w:tabs>
-      <w:spacing w:before="240" w:after="60"/>
-      <w:ind w:left="5040" w:hanging="720"/>
+      <w:keepNext/>
+      <w:keepLines/>
+      <w:spacing w:before="40" w:after="0"/>
       <w:outlineLvl w:val="6"/>
     </w:pPr>
     <w:rPr>
-      <w:rFonts w:asciiTheme="minorHAnsi" w:eastAsiaTheme="minorEastAsia" w:hAnsiTheme="minorHAnsi" w:cstheme="minorBidi"/>
-      <w:lang w:val="en-US"/>
+      <w:rFonts w:asciiTheme="majorHAnsi" w:eastAsiaTheme="majorEastAsia" w:hAnsiTheme="majorHAnsi" w:cstheme="majorBidi"/>
+      <w:b/>
+      <w:bCs/>
+      <w:color w:val="F79646" w:themeColor="accent6"/>
     </w:rPr>
   </w:style>
   <w:style w:type="paragraph" w:styleId="Heading8">
@@ -10939,20 +10918,22 @@
     <w:semiHidden/>
     <w:unhideWhenUsed/>
     <w:qFormat/>
-    <w:rsid w:val="001637E8"/>
+    <w:rsid w:val="001F19DD"/>
     <w:pPr>
-      <w:tabs>
-        <w:tab w:val="num" w:pos="5760"/>
-      </w:tabs>
-      <w:spacing w:before="240" w:after="60"/>
-      <w:ind w:left="5760" w:hanging="720"/>
+      <w:keepNext/>
+      <w:keepLines/>
+      <w:spacing w:before="40" w:after="0"/>
       <w:outlineLvl w:val="7"/>
     </w:pPr>
     <w:rPr>
-      <w:rFonts w:asciiTheme="minorHAnsi" w:eastAsiaTheme="minorEastAsia" w:hAnsiTheme="minorHAnsi" w:cstheme="minorBidi"/>
+      <w:rFonts w:asciiTheme="majorHAnsi" w:eastAsiaTheme="majorEastAsia" w:hAnsiTheme="majorHAnsi" w:cstheme="majorBidi"/>
+      <w:b/>
+      <w:bCs/>
       <w:i/>
       <w:iCs/>
-      <w:lang w:val="en-US"/>
+      <w:color w:val="F79646" w:themeColor="accent6"/>
+      <w:sz w:val="20"/>
+      <w:szCs w:val="20"/>
     </w:rPr>
   </w:style>
   <w:style w:type="paragraph" w:styleId="Heading9">
@@ -10964,20 +10945,20 @@
     <w:semiHidden/>
     <w:unhideWhenUsed/>
     <w:qFormat/>
-    <w:rsid w:val="001637E8"/>
+    <w:rsid w:val="001F19DD"/>
     <w:pPr>
-      <w:tabs>
-        <w:tab w:val="num" w:pos="6480"/>
-      </w:tabs>
-      <w:spacing w:before="240" w:after="60"/>
-      <w:ind w:left="6480" w:hanging="720"/>
+      <w:keepNext/>
+      <w:keepLines/>
+      <w:spacing w:before="40" w:after="0"/>
       <w:outlineLvl w:val="8"/>
     </w:pPr>
     <w:rPr>
       <w:rFonts w:asciiTheme="majorHAnsi" w:eastAsiaTheme="majorEastAsia" w:hAnsiTheme="majorHAnsi" w:cstheme="majorBidi"/>
-      <w:sz w:val="22"/>
-      <w:szCs w:val="22"/>
-      <w:lang w:val="en-US"/>
+      <w:i/>
+      <w:iCs/>
+      <w:color w:val="F79646" w:themeColor="accent6"/>
+      <w:sz w:val="20"/>
+      <w:szCs w:val="20"/>
     </w:rPr>
   </w:style>
   <w:style w:type="character" w:default="1" w:styleId="DefaultParagraphFont">
@@ -11012,15 +10993,12 @@
     <w:basedOn w:val="DefaultParagraphFont"/>
     <w:link w:val="Heading1"/>
     <w:uiPriority w:val="9"/>
-    <w:rsid w:val="00932CA1"/>
+    <w:rsid w:val="001F19DD"/>
     <w:rPr>
-      <w:rFonts w:ascii="Arial" w:eastAsia="Times New Roman" w:hAnsi="Arial" w:cs="Arial"/>
-      <w:b/>
-      <w:bCs/>
-      <w:kern w:val="32"/>
-      <w:sz w:val="32"/>
-      <w:szCs w:val="32"/>
-      <w:lang w:val="en-GB"/>
+      <w:rFonts w:asciiTheme="majorHAnsi" w:eastAsiaTheme="majorEastAsia" w:hAnsiTheme="majorHAnsi" w:cstheme="majorBidi"/>
+      <w:color w:val="E36C0A" w:themeColor="accent6" w:themeShade="BF"/>
+      <w:sz w:val="40"/>
+      <w:szCs w:val="40"/>
     </w:rPr>
   </w:style>
   <w:style w:type="character" w:customStyle="1" w:styleId="Heading2Char">
@@ -11028,16 +11006,12 @@
     <w:basedOn w:val="DefaultParagraphFont"/>
     <w:link w:val="Heading2"/>
     <w:uiPriority w:val="9"/>
-    <w:rsid w:val="00932CA1"/>
+    <w:rsid w:val="001F19DD"/>
     <w:rPr>
-      <w:rFonts w:ascii="Arial" w:eastAsia="Times New Roman" w:hAnsi="Arial" w:cs="Arial"/>
-      <w:b/>
-      <w:bCs/>
-      <w:i/>
-      <w:iCs/>
+      <w:rFonts w:asciiTheme="majorHAnsi" w:eastAsiaTheme="majorEastAsia" w:hAnsiTheme="majorHAnsi" w:cstheme="majorBidi"/>
+      <w:color w:val="E36C0A" w:themeColor="accent6" w:themeShade="BF"/>
       <w:sz w:val="28"/>
       <w:szCs w:val="28"/>
-      <w:lang w:val="en-GB"/>
     </w:rPr>
   </w:style>
   <w:style w:type="character" w:styleId="Hyperlink">
@@ -11075,13 +11049,12 @@
     <w:basedOn w:val="DefaultParagraphFont"/>
     <w:uiPriority w:val="32"/>
     <w:qFormat/>
-    <w:rsid w:val="00F82A8D"/>
+    <w:rsid w:val="001F19DD"/>
     <w:rPr>
       <w:b/>
       <w:bCs/>
       <w:smallCaps/>
-      <w:color w:val="4F81BD" w:themeColor="accent1"/>
-      <w:spacing w:val="5"/>
+      <w:color w:val="F79646" w:themeColor="accent6"/>
     </w:rPr>
   </w:style>
   <w:style w:type="paragraph" w:customStyle="1" w:styleId="Table">
@@ -11095,7 +11068,7 @@
       <w:rFonts w:ascii="Century Schoolbook" w:hAnsi="Century Schoolbook" w:cs="Arial"/>
       <w:sz w:val="20"/>
       <w:szCs w:val="20"/>
-      <w:lang w:val="en-NZ" w:bidi="he-IL"/>
+      <w:lang w:bidi="he-IL"/>
     </w:rPr>
   </w:style>
   <w:style w:type="table" w:styleId="TableGrid">
@@ -11204,16 +11177,9 @@
     <w:qFormat/>
     <w:rsid w:val="00946FEA"/>
     <w:pPr>
-      <w:spacing w:after="160" w:line="256" w:lineRule="auto"/>
       <w:ind w:left="720"/>
       <w:contextualSpacing/>
     </w:pPr>
-    <w:rPr>
-      <w:rFonts w:asciiTheme="minorHAnsi" w:eastAsiaTheme="minorHAnsi" w:hAnsiTheme="minorHAnsi" w:cstheme="minorBidi"/>
-      <w:sz w:val="22"/>
-      <w:szCs w:val="22"/>
-      <w:lang w:val="en-NZ"/>
-    </w:rPr>
   </w:style>
   <w:style w:type="table" w:styleId="GridTable4-Accent1">
     <w:name w:val="Grid Table 4 Accent 1"/>
@@ -11411,20 +11377,10 @@
     <w:uiPriority w:val="39"/>
     <w:unhideWhenUsed/>
     <w:qFormat/>
-    <w:rsid w:val="00430574"/>
+    <w:rsid w:val="001F19DD"/>
     <w:pPr>
-      <w:keepLines/>
-      <w:spacing w:after="0" w:line="259" w:lineRule="auto"/>
       <w:outlineLvl w:val="9"/>
     </w:pPr>
-    <w:rPr>
-      <w:rFonts w:asciiTheme="majorHAnsi" w:eastAsiaTheme="majorEastAsia" w:hAnsiTheme="majorHAnsi" w:cstheme="majorBidi"/>
-      <w:b w:val="0"/>
-      <w:bCs w:val="0"/>
-      <w:color w:val="365F91" w:themeColor="accent1" w:themeShade="BF"/>
-      <w:kern w:val="0"/>
-      <w:lang w:val="en-US"/>
-    </w:rPr>
   </w:style>
   <w:style w:type="paragraph" w:styleId="TOC1">
     <w:name w:val="toc 1"/>
@@ -11548,13 +11504,12 @@
     <w:basedOn w:val="DefaultParagraphFont"/>
     <w:link w:val="Heading3"/>
     <w:uiPriority w:val="9"/>
-    <w:rsid w:val="000E6599"/>
+    <w:rsid w:val="001F19DD"/>
     <w:rPr>
       <w:rFonts w:asciiTheme="majorHAnsi" w:eastAsiaTheme="majorEastAsia" w:hAnsiTheme="majorHAnsi" w:cstheme="majorBidi"/>
-      <w:color w:val="243F60" w:themeColor="accent1" w:themeShade="7F"/>
+      <w:color w:val="E36C0A" w:themeColor="accent6" w:themeShade="BF"/>
       <w:sz w:val="24"/>
       <w:szCs w:val="24"/>
-      <w:lang w:val="en-GB"/>
     </w:rPr>
   </w:style>
   <w:style w:type="character" w:customStyle="1" w:styleId="Heading4Char">
@@ -11562,15 +11517,12 @@
     <w:basedOn w:val="DefaultParagraphFont"/>
     <w:link w:val="Heading4"/>
     <w:uiPriority w:val="9"/>
-    <w:rsid w:val="00603B99"/>
+    <w:rsid w:val="001F19DD"/>
     <w:rPr>
       <w:rFonts w:asciiTheme="majorHAnsi" w:eastAsiaTheme="majorEastAsia" w:hAnsiTheme="majorHAnsi" w:cstheme="majorBidi"/>
-      <w:i/>
-      <w:iCs/>
-      <w:color w:val="365F91" w:themeColor="accent1" w:themeShade="BF"/>
-      <w:sz w:val="24"/>
-      <w:szCs w:val="24"/>
-      <w:lang w:val="en-GB"/>
+      <w:color w:val="F79646" w:themeColor="accent6"/>
+      <w:sz w:val="22"/>
+      <w:szCs w:val="22"/>
     </w:rPr>
   </w:style>
   <w:style w:type="paragraph" w:styleId="TOC3">
@@ -11601,17 +11553,17 @@
     <w:link w:val="TitleChar"/>
     <w:uiPriority w:val="10"/>
     <w:qFormat/>
-    <w:rsid w:val="00774C69"/>
+    <w:rsid w:val="001F19DD"/>
     <w:pPr>
+      <w:spacing w:after="0" w:line="240" w:lineRule="auto"/>
       <w:contextualSpacing/>
     </w:pPr>
     <w:rPr>
       <w:rFonts w:asciiTheme="majorHAnsi" w:eastAsiaTheme="majorEastAsia" w:hAnsiTheme="majorHAnsi" w:cstheme="majorBidi"/>
-      <w:spacing w:val="-10"/>
-      <w:kern w:val="28"/>
-      <w:sz w:val="56"/>
-      <w:szCs w:val="56"/>
-      <w:lang w:val="en-PH"/>
+      <w:color w:val="262626" w:themeColor="text1" w:themeTint="D9"/>
+      <w:spacing w:val="-15"/>
+      <w:sz w:val="96"/>
+      <w:szCs w:val="96"/>
     </w:rPr>
   </w:style>
   <w:style w:type="character" w:customStyle="1" w:styleId="TitleChar">
@@ -11619,14 +11571,13 @@
     <w:basedOn w:val="DefaultParagraphFont"/>
     <w:link w:val="Title"/>
     <w:uiPriority w:val="10"/>
-    <w:rsid w:val="00774C69"/>
+    <w:rsid w:val="001F19DD"/>
     <w:rPr>
       <w:rFonts w:asciiTheme="majorHAnsi" w:eastAsiaTheme="majorEastAsia" w:hAnsiTheme="majorHAnsi" w:cstheme="majorBidi"/>
-      <w:spacing w:val="-10"/>
-      <w:kern w:val="28"/>
-      <w:sz w:val="56"/>
-      <w:szCs w:val="56"/>
-      <w:lang w:val="en-PH"/>
+      <w:color w:val="262626" w:themeColor="text1" w:themeTint="D9"/>
+      <w:spacing w:val="-15"/>
+      <w:sz w:val="96"/>
+      <w:szCs w:val="96"/>
     </w:rPr>
   </w:style>
   <w:style w:type="paragraph" w:customStyle="1" w:styleId="Default">
@@ -11651,28 +11602,25 @@
     <w:link w:val="Heading5"/>
     <w:uiPriority w:val="9"/>
     <w:semiHidden/>
-    <w:rsid w:val="001637E8"/>
+    <w:rsid w:val="001F19DD"/>
     <w:rPr>
-      <w:rFonts w:eastAsiaTheme="minorEastAsia"/>
-      <w:b/>
-      <w:bCs/>
+      <w:rFonts w:asciiTheme="majorHAnsi" w:eastAsiaTheme="majorEastAsia" w:hAnsiTheme="majorHAnsi" w:cstheme="majorBidi"/>
       <w:i/>
       <w:iCs/>
-      <w:sz w:val="26"/>
-      <w:szCs w:val="26"/>
-      <w:lang w:val="en-US"/>
+      <w:color w:val="F79646" w:themeColor="accent6"/>
+      <w:sz w:val="22"/>
+      <w:szCs w:val="22"/>
     </w:rPr>
   </w:style>
   <w:style w:type="character" w:customStyle="1" w:styleId="Heading6Char">
     <w:name w:val="Heading 6 Char"/>
     <w:basedOn w:val="DefaultParagraphFont"/>
     <w:link w:val="Heading6"/>
-    <w:rsid w:val="001637E8"/>
+    <w:uiPriority w:val="9"/>
+    <w:rsid w:val="001F19DD"/>
     <w:rPr>
-      <w:rFonts w:ascii="Times New Roman" w:eastAsia="Times New Roman" w:hAnsi="Times New Roman" w:cs="Times New Roman"/>
-      <w:b/>
-      <w:bCs/>
-      <w:lang w:val="en-US"/>
+      <w:rFonts w:asciiTheme="majorHAnsi" w:eastAsiaTheme="majorEastAsia" w:hAnsiTheme="majorHAnsi" w:cstheme="majorBidi"/>
+      <w:color w:val="F79646" w:themeColor="accent6"/>
     </w:rPr>
   </w:style>
   <w:style w:type="character" w:customStyle="1" w:styleId="Heading7Char">
@@ -11681,12 +11629,12 @@
     <w:link w:val="Heading7"/>
     <w:uiPriority w:val="9"/>
     <w:semiHidden/>
-    <w:rsid w:val="001637E8"/>
+    <w:rsid w:val="001F19DD"/>
     <w:rPr>
-      <w:rFonts w:eastAsiaTheme="minorEastAsia"/>
-      <w:sz w:val="24"/>
-      <w:szCs w:val="24"/>
-      <w:lang w:val="en-US"/>
+      <w:rFonts w:asciiTheme="majorHAnsi" w:eastAsiaTheme="majorEastAsia" w:hAnsiTheme="majorHAnsi" w:cstheme="majorBidi"/>
+      <w:b/>
+      <w:bCs/>
+      <w:color w:val="F79646" w:themeColor="accent6"/>
     </w:rPr>
   </w:style>
   <w:style w:type="character" w:customStyle="1" w:styleId="Heading8Char">
@@ -11695,14 +11643,16 @@
     <w:link w:val="Heading8"/>
     <w:uiPriority w:val="9"/>
     <w:semiHidden/>
-    <w:rsid w:val="001637E8"/>
+    <w:rsid w:val="001F19DD"/>
     <w:rPr>
-      <w:rFonts w:eastAsiaTheme="minorEastAsia"/>
+      <w:rFonts w:asciiTheme="majorHAnsi" w:eastAsiaTheme="majorEastAsia" w:hAnsiTheme="majorHAnsi" w:cstheme="majorBidi"/>
+      <w:b/>
+      <w:bCs/>
       <w:i/>
       <w:iCs/>
-      <w:sz w:val="24"/>
-      <w:szCs w:val="24"/>
-      <w:lang w:val="en-US"/>
+      <w:color w:val="F79646" w:themeColor="accent6"/>
+      <w:sz w:val="20"/>
+      <w:szCs w:val="20"/>
     </w:rPr>
   </w:style>
   <w:style w:type="character" w:customStyle="1" w:styleId="Heading9Char">
@@ -11711,10 +11661,14 @@
     <w:link w:val="Heading9"/>
     <w:uiPriority w:val="9"/>
     <w:semiHidden/>
-    <w:rsid w:val="001637E8"/>
+    <w:rsid w:val="001F19DD"/>
     <w:rPr>
       <w:rFonts w:asciiTheme="majorHAnsi" w:eastAsiaTheme="majorEastAsia" w:hAnsiTheme="majorHAnsi" w:cstheme="majorBidi"/>
-      <w:lang w:val="en-US"/>
+      <w:i/>
+      <w:iCs/>
+      <w:color w:val="F79646" w:themeColor="accent6"/>
+      <w:sz w:val="20"/>
+      <w:szCs w:val="20"/>
     </w:rPr>
   </w:style>
   <w:style w:type="paragraph" w:styleId="BalloonText">
@@ -11767,6 +11721,208 @@
     <w:rPr>
       <w:color w:val="800080" w:themeColor="followedHyperlink"/>
       <w:u w:val="single"/>
+    </w:rPr>
+  </w:style>
+  <w:style w:type="paragraph" w:styleId="Caption">
+    <w:name w:val="caption"/>
+    <w:basedOn w:val="Normal"/>
+    <w:next w:val="Normal"/>
+    <w:uiPriority w:val="35"/>
+    <w:semiHidden/>
+    <w:unhideWhenUsed/>
+    <w:qFormat/>
+    <w:rsid w:val="001F19DD"/>
+    <w:pPr>
+      <w:spacing w:line="240" w:lineRule="auto"/>
+    </w:pPr>
+    <w:rPr>
+      <w:b/>
+      <w:bCs/>
+      <w:smallCaps/>
+      <w:color w:val="595959" w:themeColor="text1" w:themeTint="A6"/>
+    </w:rPr>
+  </w:style>
+  <w:style w:type="paragraph" w:styleId="Subtitle">
+    <w:name w:val="Subtitle"/>
+    <w:basedOn w:val="Normal"/>
+    <w:next w:val="Normal"/>
+    <w:link w:val="SubtitleChar"/>
+    <w:uiPriority w:val="11"/>
+    <w:qFormat/>
+    <w:rsid w:val="001F19DD"/>
+    <w:pPr>
+      <w:numPr>
+        <w:ilvl w:val="1"/>
+      </w:numPr>
+      <w:spacing w:line="240" w:lineRule="auto"/>
+    </w:pPr>
+    <w:rPr>
+      <w:rFonts w:asciiTheme="majorHAnsi" w:eastAsiaTheme="majorEastAsia" w:hAnsiTheme="majorHAnsi" w:cstheme="majorBidi"/>
+      <w:sz w:val="30"/>
+      <w:szCs w:val="30"/>
+    </w:rPr>
+  </w:style>
+  <w:style w:type="character" w:customStyle="1" w:styleId="SubtitleChar">
+    <w:name w:val="Subtitle Char"/>
+    <w:basedOn w:val="DefaultParagraphFont"/>
+    <w:link w:val="Subtitle"/>
+    <w:uiPriority w:val="11"/>
+    <w:rsid w:val="001F19DD"/>
+    <w:rPr>
+      <w:rFonts w:asciiTheme="majorHAnsi" w:eastAsiaTheme="majorEastAsia" w:hAnsiTheme="majorHAnsi" w:cstheme="majorBidi"/>
+      <w:sz w:val="30"/>
+      <w:szCs w:val="30"/>
+    </w:rPr>
+  </w:style>
+  <w:style w:type="character" w:styleId="Strong">
+    <w:name w:val="Strong"/>
+    <w:basedOn w:val="DefaultParagraphFont"/>
+    <w:uiPriority w:val="22"/>
+    <w:qFormat/>
+    <w:rsid w:val="001F19DD"/>
+    <w:rPr>
+      <w:b/>
+      <w:bCs/>
+    </w:rPr>
+  </w:style>
+  <w:style w:type="character" w:styleId="Emphasis">
+    <w:name w:val="Emphasis"/>
+    <w:basedOn w:val="DefaultParagraphFont"/>
+    <w:uiPriority w:val="20"/>
+    <w:qFormat/>
+    <w:rsid w:val="001F19DD"/>
+    <w:rPr>
+      <w:i/>
+      <w:iCs/>
+      <w:color w:val="F79646" w:themeColor="accent6"/>
+    </w:rPr>
+  </w:style>
+  <w:style w:type="paragraph" w:styleId="NoSpacing">
+    <w:name w:val="No Spacing"/>
+    <w:uiPriority w:val="1"/>
+    <w:qFormat/>
+    <w:rsid w:val="001F19DD"/>
+    <w:pPr>
+      <w:spacing w:after="0" w:line="240" w:lineRule="auto"/>
+    </w:pPr>
+  </w:style>
+  <w:style w:type="paragraph" w:styleId="Quote">
+    <w:name w:val="Quote"/>
+    <w:basedOn w:val="Normal"/>
+    <w:next w:val="Normal"/>
+    <w:link w:val="QuoteChar"/>
+    <w:uiPriority w:val="29"/>
+    <w:qFormat/>
+    <w:rsid w:val="001F19DD"/>
+    <w:pPr>
+      <w:spacing w:before="160"/>
+      <w:ind w:left="720" w:right="720"/>
+      <w:jc w:val="center"/>
+    </w:pPr>
+    <w:rPr>
+      <w:i/>
+      <w:iCs/>
+      <w:color w:val="262626" w:themeColor="text1" w:themeTint="D9"/>
+    </w:rPr>
+  </w:style>
+  <w:style w:type="character" w:customStyle="1" w:styleId="QuoteChar">
+    <w:name w:val="Quote Char"/>
+    <w:basedOn w:val="DefaultParagraphFont"/>
+    <w:link w:val="Quote"/>
+    <w:uiPriority w:val="29"/>
+    <w:rsid w:val="001F19DD"/>
+    <w:rPr>
+      <w:i/>
+      <w:iCs/>
+      <w:color w:val="262626" w:themeColor="text1" w:themeTint="D9"/>
+    </w:rPr>
+  </w:style>
+  <w:style w:type="paragraph" w:styleId="IntenseQuote">
+    <w:name w:val="Intense Quote"/>
+    <w:basedOn w:val="Normal"/>
+    <w:next w:val="Normal"/>
+    <w:link w:val="IntenseQuoteChar"/>
+    <w:uiPriority w:val="30"/>
+    <w:qFormat/>
+    <w:rsid w:val="001F19DD"/>
+    <w:pPr>
+      <w:spacing w:before="160" w:after="160" w:line="264" w:lineRule="auto"/>
+      <w:ind w:left="720" w:right="720"/>
+      <w:jc w:val="center"/>
+    </w:pPr>
+    <w:rPr>
+      <w:rFonts w:asciiTheme="majorHAnsi" w:eastAsiaTheme="majorEastAsia" w:hAnsiTheme="majorHAnsi" w:cstheme="majorBidi"/>
+      <w:i/>
+      <w:iCs/>
+      <w:color w:val="F79646" w:themeColor="accent6"/>
+      <w:sz w:val="32"/>
+      <w:szCs w:val="32"/>
+    </w:rPr>
+  </w:style>
+  <w:style w:type="character" w:customStyle="1" w:styleId="IntenseQuoteChar">
+    <w:name w:val="Intense Quote Char"/>
+    <w:basedOn w:val="DefaultParagraphFont"/>
+    <w:link w:val="IntenseQuote"/>
+    <w:uiPriority w:val="30"/>
+    <w:rsid w:val="001F19DD"/>
+    <w:rPr>
+      <w:rFonts w:asciiTheme="majorHAnsi" w:eastAsiaTheme="majorEastAsia" w:hAnsiTheme="majorHAnsi" w:cstheme="majorBidi"/>
+      <w:i/>
+      <w:iCs/>
+      <w:color w:val="F79646" w:themeColor="accent6"/>
+      <w:sz w:val="32"/>
+      <w:szCs w:val="32"/>
+    </w:rPr>
+  </w:style>
+  <w:style w:type="character" w:styleId="SubtleEmphasis">
+    <w:name w:val="Subtle Emphasis"/>
+    <w:basedOn w:val="DefaultParagraphFont"/>
+    <w:uiPriority w:val="19"/>
+    <w:qFormat/>
+    <w:rsid w:val="001F19DD"/>
+    <w:rPr>
+      <w:i/>
+      <w:iCs/>
+    </w:rPr>
+  </w:style>
+  <w:style w:type="character" w:styleId="IntenseEmphasis">
+    <w:name w:val="Intense Emphasis"/>
+    <w:basedOn w:val="DefaultParagraphFont"/>
+    <w:uiPriority w:val="21"/>
+    <w:qFormat/>
+    <w:rsid w:val="001F19DD"/>
+    <w:rPr>
+      <w:b/>
+      <w:bCs/>
+      <w:i/>
+      <w:iCs/>
+    </w:rPr>
+  </w:style>
+  <w:style w:type="character" w:styleId="SubtleReference">
+    <w:name w:val="Subtle Reference"/>
+    <w:basedOn w:val="DefaultParagraphFont"/>
+    <w:uiPriority w:val="31"/>
+    <w:qFormat/>
+    <w:rsid w:val="001F19DD"/>
+    <w:rPr>
+      <w:smallCaps/>
+      <w:color w:val="595959" w:themeColor="text1" w:themeTint="A6"/>
+    </w:rPr>
+  </w:style>
+  <w:style w:type="character" w:styleId="BookTitle">
+    <w:name w:val="Book Title"/>
+    <w:basedOn w:val="DefaultParagraphFont"/>
+    <w:uiPriority w:val="33"/>
+    <w:qFormat/>
+    <w:rsid w:val="001F19DD"/>
+    <w:rPr>
+      <w:b/>
+      <w:bCs/>
+      <w:caps w:val="0"/>
+      <w:smallCaps/>
+      <w:spacing w:val="7"/>
+      <w:sz w:val="21"/>
+      <w:szCs w:val="21"/>
     </w:rPr>
   </w:style>
 </w:styles>

--- a/RentMojoWebApp/documentation/Project Report-RentMojo.docx
+++ b/RentMojoWebApp/documentation/Project Report-RentMojo.docx
@@ -184,7 +184,14 @@
                 <w:rStyle w:val="Hyperlink"/>
                 <w:noProof/>
               </w:rPr>
-              <w:t>Project Proposal</w:t>
+              <w:t xml:space="preserve">Project </w:t>
+            </w:r>
+            <w:r>
+              <w:rPr>
+                <w:rStyle w:val="Hyperlink"/>
+                <w:noProof/>
+              </w:rPr>
+              <w:t>Introduction</w:t>
             </w:r>
             <w:r>
               <w:rPr>
@@ -206,222 +213,6 @@
                 <w:webHidden/>
               </w:rPr>
               <w:instrText xml:space="preserve"> PAGEREF _Toc27409809 \h </w:instrText>
-            </w:r>
-            <w:r>
-              <w:rPr>
-                <w:noProof/>
-                <w:webHidden/>
-              </w:rPr>
-            </w:r>
-            <w:r>
-              <w:rPr>
-                <w:noProof/>
-                <w:webHidden/>
-              </w:rPr>
-              <w:fldChar w:fldCharType="separate"/>
-            </w:r>
-            <w:r>
-              <w:rPr>
-                <w:noProof/>
-                <w:webHidden/>
-              </w:rPr>
-              <w:t>3</w:t>
-            </w:r>
-            <w:r>
-              <w:rPr>
-                <w:noProof/>
-                <w:webHidden/>
-              </w:rPr>
-              <w:fldChar w:fldCharType="end"/>
-            </w:r>
-          </w:hyperlink>
-        </w:p>
-        <w:p>
-          <w:pPr>
-            <w:pStyle w:val="TOC2"/>
-            <w:shd w:val="clear" w:color="auto" w:fill="C6D9F1" w:themeFill="text2" w:themeFillTint="33"/>
-            <w:tabs>
-              <w:tab w:val="right" w:leader="dot" w:pos="9017"/>
-            </w:tabs>
-            <w:rPr>
-              <w:noProof/>
-              <w:sz w:val="22"/>
-              <w:szCs w:val="22"/>
-              <w:lang w:eastAsia="en-NZ"/>
-            </w:rPr>
-          </w:pPr>
-          <w:hyperlink w:anchor="_Toc27409810" w:history="1">
-            <w:r>
-              <w:rPr>
-                <w:rStyle w:val="Hyperlink"/>
-                <w:noProof/>
-              </w:rPr>
-              <w:t>Goals and Objectives</w:t>
-            </w:r>
-            <w:r>
-              <w:rPr>
-                <w:noProof/>
-                <w:webHidden/>
-              </w:rPr>
-              <w:tab/>
-            </w:r>
-            <w:r>
-              <w:rPr>
-                <w:noProof/>
-                <w:webHidden/>
-              </w:rPr>
-              <w:fldChar w:fldCharType="begin"/>
-            </w:r>
-            <w:r>
-              <w:rPr>
-                <w:noProof/>
-                <w:webHidden/>
-              </w:rPr>
-              <w:instrText xml:space="preserve"> PAGEREF _Toc27409810 \h </w:instrText>
-            </w:r>
-            <w:r>
-              <w:rPr>
-                <w:noProof/>
-                <w:webHidden/>
-              </w:rPr>
-            </w:r>
-            <w:r>
-              <w:rPr>
-                <w:noProof/>
-                <w:webHidden/>
-              </w:rPr>
-              <w:fldChar w:fldCharType="separate"/>
-            </w:r>
-            <w:r>
-              <w:rPr>
-                <w:noProof/>
-                <w:webHidden/>
-              </w:rPr>
-              <w:t>3</w:t>
-            </w:r>
-            <w:r>
-              <w:rPr>
-                <w:noProof/>
-                <w:webHidden/>
-              </w:rPr>
-              <w:fldChar w:fldCharType="end"/>
-            </w:r>
-          </w:hyperlink>
-        </w:p>
-        <w:p>
-          <w:pPr>
-            <w:pStyle w:val="TOC2"/>
-            <w:shd w:val="clear" w:color="auto" w:fill="C6D9F1" w:themeFill="text2" w:themeFillTint="33"/>
-            <w:tabs>
-              <w:tab w:val="right" w:leader="dot" w:pos="9017"/>
-            </w:tabs>
-            <w:rPr>
-              <w:noProof/>
-              <w:sz w:val="22"/>
-              <w:szCs w:val="22"/>
-              <w:lang w:eastAsia="en-NZ"/>
-            </w:rPr>
-          </w:pPr>
-          <w:hyperlink w:anchor="_Toc27409811" w:history="1">
-            <w:r>
-              <w:rPr>
-                <w:rStyle w:val="Hyperlink"/>
-                <w:noProof/>
-              </w:rPr>
-              <w:t>Project Scope</w:t>
-            </w:r>
-            <w:r>
-              <w:rPr>
-                <w:noProof/>
-                <w:webHidden/>
-              </w:rPr>
-              <w:tab/>
-            </w:r>
-            <w:r>
-              <w:rPr>
-                <w:noProof/>
-                <w:webHidden/>
-              </w:rPr>
-              <w:fldChar w:fldCharType="begin"/>
-            </w:r>
-            <w:r>
-              <w:rPr>
-                <w:noProof/>
-                <w:webHidden/>
-              </w:rPr>
-              <w:instrText xml:space="preserve"> PAGEREF _Toc27409811 \h </w:instrText>
-            </w:r>
-            <w:r>
-              <w:rPr>
-                <w:noProof/>
-                <w:webHidden/>
-              </w:rPr>
-            </w:r>
-            <w:r>
-              <w:rPr>
-                <w:noProof/>
-                <w:webHidden/>
-              </w:rPr>
-              <w:fldChar w:fldCharType="separate"/>
-            </w:r>
-            <w:r>
-              <w:rPr>
-                <w:noProof/>
-                <w:webHidden/>
-              </w:rPr>
-              <w:t>3</w:t>
-            </w:r>
-            <w:r>
-              <w:rPr>
-                <w:noProof/>
-                <w:webHidden/>
-              </w:rPr>
-              <w:fldChar w:fldCharType="end"/>
-            </w:r>
-          </w:hyperlink>
-        </w:p>
-        <w:p>
-          <w:pPr>
-            <w:pStyle w:val="TOC2"/>
-            <w:shd w:val="clear" w:color="auto" w:fill="C6D9F1" w:themeFill="text2" w:themeFillTint="33"/>
-            <w:tabs>
-              <w:tab w:val="right" w:leader="dot" w:pos="9017"/>
-            </w:tabs>
-            <w:rPr>
-              <w:noProof/>
-              <w:sz w:val="22"/>
-              <w:szCs w:val="22"/>
-              <w:lang w:eastAsia="en-NZ"/>
-            </w:rPr>
-          </w:pPr>
-          <w:hyperlink w:anchor="_Toc27409812" w:history="1">
-            <w:r>
-              <w:rPr>
-                <w:rStyle w:val="Hyperlink"/>
-                <w:noProof/>
-              </w:rPr>
-              <w:t>Project Specifications</w:t>
-            </w:r>
-            <w:r>
-              <w:rPr>
-                <w:noProof/>
-                <w:webHidden/>
-              </w:rPr>
-              <w:tab/>
-            </w:r>
-            <w:r>
-              <w:rPr>
-                <w:noProof/>
-                <w:webHidden/>
-              </w:rPr>
-              <w:fldChar w:fldCharType="begin"/>
-            </w:r>
-            <w:r>
-              <w:rPr>
-                <w:noProof/>
-                <w:webHidden/>
-              </w:rPr>
-              <w:instrText xml:space="preserve"> PAGEREF _Toc27409812 \h </w:instrText>
             </w:r>
             <w:r>
               <w:rPr>
@@ -514,294 +305,6 @@
                 <w:webHidden/>
               </w:rPr>
               <w:t>3</w:t>
-            </w:r>
-            <w:r>
-              <w:rPr>
-                <w:noProof/>
-                <w:webHidden/>
-              </w:rPr>
-              <w:fldChar w:fldCharType="end"/>
-            </w:r>
-          </w:hyperlink>
-        </w:p>
-        <w:p>
-          <w:pPr>
-            <w:pStyle w:val="TOC2"/>
-            <w:shd w:val="clear" w:color="auto" w:fill="C6D9F1" w:themeFill="text2" w:themeFillTint="33"/>
-            <w:tabs>
-              <w:tab w:val="right" w:leader="dot" w:pos="9017"/>
-            </w:tabs>
-            <w:rPr>
-              <w:noProof/>
-              <w:sz w:val="22"/>
-              <w:szCs w:val="22"/>
-              <w:lang w:eastAsia="en-NZ"/>
-            </w:rPr>
-          </w:pPr>
-          <w:hyperlink w:anchor="_Toc27409814" w:history="1">
-            <w:r>
-              <w:rPr>
-                <w:rStyle w:val="Hyperlink"/>
-                <w:noProof/>
-              </w:rPr>
-              <w:t>Project Deliverables</w:t>
-            </w:r>
-            <w:r>
-              <w:rPr>
-                <w:noProof/>
-                <w:webHidden/>
-              </w:rPr>
-              <w:tab/>
-            </w:r>
-            <w:r>
-              <w:rPr>
-                <w:noProof/>
-                <w:webHidden/>
-              </w:rPr>
-              <w:fldChar w:fldCharType="begin"/>
-            </w:r>
-            <w:r>
-              <w:rPr>
-                <w:noProof/>
-                <w:webHidden/>
-              </w:rPr>
-              <w:instrText xml:space="preserve"> PAGEREF _Toc27409814 \h </w:instrText>
-            </w:r>
-            <w:r>
-              <w:rPr>
-                <w:noProof/>
-                <w:webHidden/>
-              </w:rPr>
-            </w:r>
-            <w:r>
-              <w:rPr>
-                <w:noProof/>
-                <w:webHidden/>
-              </w:rPr>
-              <w:fldChar w:fldCharType="separate"/>
-            </w:r>
-            <w:r>
-              <w:rPr>
-                <w:noProof/>
-                <w:webHidden/>
-              </w:rPr>
-              <w:t>4</w:t>
-            </w:r>
-            <w:r>
-              <w:rPr>
-                <w:noProof/>
-                <w:webHidden/>
-              </w:rPr>
-              <w:fldChar w:fldCharType="end"/>
-            </w:r>
-          </w:hyperlink>
-        </w:p>
-        <w:p>
-          <w:pPr>
-            <w:pStyle w:val="TOC2"/>
-            <w:shd w:val="clear" w:color="auto" w:fill="C6D9F1" w:themeFill="text2" w:themeFillTint="33"/>
-            <w:tabs>
-              <w:tab w:val="right" w:leader="dot" w:pos="9017"/>
-            </w:tabs>
-            <w:rPr>
-              <w:noProof/>
-              <w:sz w:val="22"/>
-              <w:szCs w:val="22"/>
-              <w:lang w:eastAsia="en-NZ"/>
-            </w:rPr>
-          </w:pPr>
-          <w:hyperlink w:anchor="_Toc27409815" w:history="1">
-            <w:r>
-              <w:rPr>
-                <w:rStyle w:val="Hyperlink"/>
-                <w:noProof/>
-              </w:rPr>
-              <w:t>Resource Requirements</w:t>
-            </w:r>
-            <w:r>
-              <w:rPr>
-                <w:noProof/>
-                <w:webHidden/>
-              </w:rPr>
-              <w:tab/>
-            </w:r>
-            <w:r>
-              <w:rPr>
-                <w:noProof/>
-                <w:webHidden/>
-              </w:rPr>
-              <w:fldChar w:fldCharType="begin"/>
-            </w:r>
-            <w:r>
-              <w:rPr>
-                <w:noProof/>
-                <w:webHidden/>
-              </w:rPr>
-              <w:instrText xml:space="preserve"> PAGEREF _Toc27409815 \h </w:instrText>
-            </w:r>
-            <w:r>
-              <w:rPr>
-                <w:noProof/>
-                <w:webHidden/>
-              </w:rPr>
-            </w:r>
-            <w:r>
-              <w:rPr>
-                <w:noProof/>
-                <w:webHidden/>
-              </w:rPr>
-              <w:fldChar w:fldCharType="separate"/>
-            </w:r>
-            <w:r>
-              <w:rPr>
-                <w:noProof/>
-                <w:webHidden/>
-              </w:rPr>
-              <w:t>4</w:t>
-            </w:r>
-            <w:r>
-              <w:rPr>
-                <w:noProof/>
-                <w:webHidden/>
-              </w:rPr>
-              <w:fldChar w:fldCharType="end"/>
-            </w:r>
-          </w:hyperlink>
-        </w:p>
-        <w:p>
-          <w:pPr>
-            <w:pStyle w:val="TOC2"/>
-            <w:shd w:val="clear" w:color="auto" w:fill="C6D9F1" w:themeFill="text2" w:themeFillTint="33"/>
-            <w:tabs>
-              <w:tab w:val="right" w:leader="dot" w:pos="9017"/>
-            </w:tabs>
-            <w:rPr>
-              <w:noProof/>
-              <w:sz w:val="22"/>
-              <w:szCs w:val="22"/>
-              <w:lang w:eastAsia="en-NZ"/>
-            </w:rPr>
-          </w:pPr>
-          <w:hyperlink w:anchor="_Toc27409816" w:history="1">
-            <w:r>
-              <w:rPr>
-                <w:rStyle w:val="Hyperlink"/>
-                <w:noProof/>
-              </w:rPr>
-              <w:t>Project Tasks and Milestones</w:t>
-            </w:r>
-            <w:r>
-              <w:rPr>
-                <w:noProof/>
-                <w:webHidden/>
-              </w:rPr>
-              <w:tab/>
-            </w:r>
-            <w:r>
-              <w:rPr>
-                <w:noProof/>
-                <w:webHidden/>
-              </w:rPr>
-              <w:fldChar w:fldCharType="begin"/>
-            </w:r>
-            <w:r>
-              <w:rPr>
-                <w:noProof/>
-                <w:webHidden/>
-              </w:rPr>
-              <w:instrText xml:space="preserve"> PAGEREF _Toc27409816 \h </w:instrText>
-            </w:r>
-            <w:r>
-              <w:rPr>
-                <w:noProof/>
-                <w:webHidden/>
-              </w:rPr>
-            </w:r>
-            <w:r>
-              <w:rPr>
-                <w:noProof/>
-                <w:webHidden/>
-              </w:rPr>
-              <w:fldChar w:fldCharType="separate"/>
-            </w:r>
-            <w:r>
-              <w:rPr>
-                <w:noProof/>
-                <w:webHidden/>
-              </w:rPr>
-              <w:t>4</w:t>
-            </w:r>
-            <w:r>
-              <w:rPr>
-                <w:noProof/>
-                <w:webHidden/>
-              </w:rPr>
-              <w:fldChar w:fldCharType="end"/>
-            </w:r>
-          </w:hyperlink>
-        </w:p>
-        <w:p>
-          <w:pPr>
-            <w:pStyle w:val="TOC2"/>
-            <w:shd w:val="clear" w:color="auto" w:fill="C6D9F1" w:themeFill="text2" w:themeFillTint="33"/>
-            <w:tabs>
-              <w:tab w:val="right" w:leader="dot" w:pos="9017"/>
-            </w:tabs>
-            <w:rPr>
-              <w:noProof/>
-              <w:sz w:val="22"/>
-              <w:szCs w:val="22"/>
-              <w:lang w:eastAsia="en-NZ"/>
-            </w:rPr>
-          </w:pPr>
-          <w:hyperlink w:anchor="_Toc27409817" w:history="1">
-            <w:r>
-              <w:rPr>
-                <w:rStyle w:val="Hyperlink"/>
-                <w:noProof/>
-              </w:rPr>
-              <w:t>Project Assumptions</w:t>
-            </w:r>
-            <w:r>
-              <w:rPr>
-                <w:noProof/>
-                <w:webHidden/>
-              </w:rPr>
-              <w:tab/>
-            </w:r>
-            <w:r>
-              <w:rPr>
-                <w:noProof/>
-                <w:webHidden/>
-              </w:rPr>
-              <w:fldChar w:fldCharType="begin"/>
-            </w:r>
-            <w:r>
-              <w:rPr>
-                <w:noProof/>
-                <w:webHidden/>
-              </w:rPr>
-              <w:instrText xml:space="preserve"> PAGEREF _Toc27409817 \h </w:instrText>
-            </w:r>
-            <w:r>
-              <w:rPr>
-                <w:noProof/>
-                <w:webHidden/>
-              </w:rPr>
-            </w:r>
-            <w:r>
-              <w:rPr>
-                <w:noProof/>
-                <w:webHidden/>
-              </w:rPr>
-              <w:fldChar w:fldCharType="separate"/>
-            </w:r>
-            <w:r>
-              <w:rPr>
-                <w:noProof/>
-                <w:webHidden/>
-              </w:rPr>
-              <w:t>5</w:t>
             </w:r>
             <w:r>
               <w:rPr>
@@ -2007,33 +1510,50 @@
         <w:pStyle w:val="Heading1"/>
         <w:rPr>
           <w:color w:val="000000" w:themeColor="text1"/>
+          <w:sz w:val="28"/>
+          <w:szCs w:val="28"/>
         </w:rPr>
       </w:pPr>
       <w:bookmarkStart w:id="8" w:name="_Toc27409809"/>
       <w:r>
         <w:rPr>
           <w:color w:val="000000" w:themeColor="text1"/>
-        </w:rPr>
-        <w:t>Project Proposal</w:t>
+          <w:sz w:val="28"/>
+          <w:szCs w:val="28"/>
+        </w:rPr>
+        <w:lastRenderedPageBreak/>
+        <w:t>Projec</w:t>
       </w:r>
       <w:bookmarkEnd w:id="6"/>
       <w:bookmarkEnd w:id="8"/>
+      <w:r>
+        <w:rPr>
+          <w:color w:val="000000" w:themeColor="text1"/>
+          <w:sz w:val="28"/>
+          <w:szCs w:val="28"/>
+        </w:rPr>
+        <w:t>t</w:t>
+      </w:r>
     </w:p>
     <w:p>
       <w:pPr>
         <w:pStyle w:val="Heading2"/>
-        <w:spacing w:line="360" w:lineRule="auto"/>
-        <w:rPr>
-          <w:i/>
-        </w:rPr>
-      </w:pPr>
-      <w:bookmarkStart w:id="9" w:name="_Toc25104106"/>
-      <w:bookmarkStart w:id="10" w:name="_Toc27409810"/>
-      <w:r>
-        <w:t>Goals and Objectives</w:t>
+        <w:rPr>
+          <w:rFonts w:ascii="Times New Roman" w:hAnsi="Times New Roman" w:cs="Times New Roman"/>
+          <w:b/>
+          <w:bCs/>
+        </w:rPr>
+      </w:pPr>
+      <w:bookmarkStart w:id="9" w:name="_Toc59178381"/>
+      <w:r>
+        <w:rPr>
+          <w:rFonts w:ascii="Times New Roman" w:hAnsi="Times New Roman" w:cs="Times New Roman"/>
+          <w:b/>
+          <w:bCs/>
+        </w:rPr>
+        <w:t>INTRODUCTION</w:t>
       </w:r>
       <w:bookmarkEnd w:id="9"/>
-      <w:bookmarkEnd w:id="10"/>
     </w:p>
     <w:p>
       <w:pPr>
@@ -2041,867 +1561,278 @@
         <w:jc w:val="both"/>
         <w:rPr>
           <w:rFonts w:ascii="Arial" w:hAnsi="Arial" w:cs="Arial"/>
-          <w:sz w:val="20"/>
-          <w:szCs w:val="20"/>
-        </w:rPr>
-      </w:pPr>
+          <w:sz w:val="28"/>
+          <w:szCs w:val="28"/>
+        </w:rPr>
+      </w:pPr>
+      <w:r>
+        <w:rPr>
+          <w:sz w:val="28"/>
+          <w:szCs w:val="28"/>
+        </w:rPr>
+        <w:t xml:space="preserve">With the help of </w:t>
+      </w:r>
+      <w:r>
+        <w:rPr>
+          <w:sz w:val="28"/>
+          <w:szCs w:val="28"/>
+        </w:rPr>
+        <w:t>MVC</w:t>
+      </w:r>
+      <w:r>
+        <w:rPr>
+          <w:sz w:val="28"/>
+          <w:szCs w:val="28"/>
+        </w:rPr>
+        <w:t xml:space="preserve">, </w:t>
+      </w:r>
+      <w:r>
+        <w:rPr>
+          <w:sz w:val="28"/>
+          <w:szCs w:val="28"/>
+        </w:rPr>
+        <w:t>I</w:t>
+      </w:r>
+      <w:r>
+        <w:rPr>
+          <w:sz w:val="28"/>
+          <w:szCs w:val="28"/>
+        </w:rPr>
+        <w:t xml:space="preserve"> create </w:t>
+      </w:r>
+      <w:r>
+        <w:rPr>
+          <w:sz w:val="28"/>
+          <w:szCs w:val="28"/>
+        </w:rPr>
+        <w:t>web</w:t>
+      </w:r>
+      <w:r>
+        <w:rPr>
+          <w:sz w:val="28"/>
+          <w:szCs w:val="28"/>
+        </w:rPr>
+        <w:t xml:space="preserve"> application on </w:t>
+      </w:r>
+      <w:r>
+        <w:rPr>
+          <w:sz w:val="28"/>
+          <w:szCs w:val="28"/>
+        </w:rPr>
+        <w:t>Furniture sale</w:t>
+      </w:r>
+      <w:r>
+        <w:rPr>
+          <w:sz w:val="28"/>
+          <w:szCs w:val="28"/>
+        </w:rPr>
+        <w:t>. Firstly, user must</w:t>
+      </w:r>
+      <w:r>
+        <w:rPr>
+          <w:sz w:val="28"/>
+          <w:szCs w:val="28"/>
+        </w:rPr>
+        <w:t xml:space="preserve"> see</w:t>
+      </w:r>
+      <w:r>
+        <w:rPr>
+          <w:sz w:val="28"/>
+          <w:szCs w:val="28"/>
+        </w:rPr>
+        <w:t xml:space="preserve"> frontend of this website, to place any order they need to register but the admin can use backend. He can </w:t>
+      </w:r>
+      <w:proofErr w:type="gramStart"/>
+      <w:r>
+        <w:rPr>
+          <w:sz w:val="28"/>
+          <w:szCs w:val="28"/>
+        </w:rPr>
+        <w:t xml:space="preserve">work </w:t>
+      </w:r>
+      <w:r>
+        <w:rPr>
+          <w:sz w:val="28"/>
+          <w:szCs w:val="28"/>
+        </w:rPr>
+        <w:t xml:space="preserve"> with</w:t>
+      </w:r>
+      <w:proofErr w:type="gramEnd"/>
+      <w:r>
+        <w:rPr>
+          <w:sz w:val="28"/>
+          <w:szCs w:val="28"/>
+        </w:rPr>
+        <w:t xml:space="preserve"> CRUD operations.</w:t>
+      </w:r>
+      <w:r>
+        <w:rPr>
+          <w:rFonts w:ascii="Arial" w:hAnsi="Arial" w:cs="Arial"/>
+          <w:sz w:val="28"/>
+          <w:szCs w:val="28"/>
+        </w:rPr>
+        <w:t xml:space="preserve"> </w:t>
+      </w:r>
+      <w:r>
+        <w:rPr>
+          <w:rFonts w:ascii="Arial" w:hAnsi="Arial" w:cs="Arial"/>
+          <w:sz w:val="28"/>
+          <w:szCs w:val="28"/>
+        </w:rPr>
+        <w:t xml:space="preserve">The main aim of the project is to implement an online web application named “RentoMojo”. The main purpose of the application is help people to find items related to different section for rent purpose. In this application there are two types of users- admin and registered visitor. Admin has different functionalities as compared to registered visitor. Admin can add, edit, delete, and check details of all types, sub types, and products. Admin can delete and check details of the product orders. Also, user can place order of required product for </w:t>
+      </w:r>
+      <w:proofErr w:type="gramStart"/>
+      <w:r>
+        <w:rPr>
+          <w:rFonts w:ascii="Arial" w:hAnsi="Arial" w:cs="Arial"/>
+          <w:sz w:val="28"/>
+          <w:szCs w:val="28"/>
+        </w:rPr>
+        <w:t>rent</w:t>
+      </w:r>
+      <w:bookmarkEnd w:id="7"/>
+      <w:proofErr w:type="gramEnd"/>
     </w:p>
     <w:p>
       <w:pPr>
+        <w:pStyle w:val="Heading2"/>
+        <w:spacing w:line="360" w:lineRule="auto"/>
+        <w:rPr>
+          <w:i/>
+        </w:rPr>
+      </w:pPr>
+      <w:bookmarkStart w:id="10" w:name="_Toc27409813"/>
+      <w:bookmarkStart w:id="11" w:name="_Toc496913711"/>
+      <w:r>
+        <w:t>Target Audience</w:t>
+      </w:r>
+      <w:bookmarkEnd w:id="10"/>
+      <w:r>
+        <w:t xml:space="preserve"> </w:t>
+      </w:r>
+      <w:bookmarkEnd w:id="11"/>
+    </w:p>
+    <w:p>
+      <w:pPr>
         <w:spacing w:line="360" w:lineRule="auto"/>
         <w:jc w:val="both"/>
         <w:rPr>
           <w:rFonts w:ascii="Arial" w:hAnsi="Arial" w:cs="Arial"/>
-          <w:szCs w:val="20"/>
-        </w:rPr>
-      </w:pPr>
-      <w:r>
-        <w:rPr>
-          <w:rFonts w:ascii="Arial" w:hAnsi="Arial" w:cs="Arial"/>
-          <w:szCs w:val="20"/>
-        </w:rPr>
-        <w:t>The main</w:t>
-      </w:r>
-      <w:r>
-        <w:rPr>
-          <w:rFonts w:ascii="Arial" w:hAnsi="Arial" w:cs="Arial"/>
-          <w:szCs w:val="20"/>
-        </w:rPr>
-        <w:t xml:space="preserve"> </w:t>
-      </w:r>
-      <w:r>
-        <w:rPr>
-          <w:rFonts w:ascii="Arial" w:hAnsi="Arial" w:cs="Arial"/>
-          <w:szCs w:val="20"/>
-        </w:rPr>
-        <w:t>aim of the project is to implement an online web application named “</w:t>
-      </w:r>
-      <w:r>
-        <w:rPr>
-          <w:rFonts w:ascii="Arial" w:hAnsi="Arial" w:cs="Arial"/>
-          <w:szCs w:val="20"/>
-        </w:rPr>
-        <w:t>RentoMojo</w:t>
-      </w:r>
-      <w:r>
-        <w:rPr>
-          <w:rFonts w:ascii="Arial" w:hAnsi="Arial" w:cs="Arial"/>
-          <w:szCs w:val="20"/>
-        </w:rPr>
-        <w:t xml:space="preserve">”. The main purpose of the application is help people to find </w:t>
-      </w:r>
-      <w:r>
-        <w:rPr>
-          <w:rFonts w:ascii="Arial" w:hAnsi="Arial" w:cs="Arial"/>
-          <w:szCs w:val="20"/>
-        </w:rPr>
-        <w:t>items related to different section for rent purpose</w:t>
-      </w:r>
-      <w:r>
-        <w:rPr>
-          <w:rFonts w:ascii="Arial" w:hAnsi="Arial" w:cs="Arial"/>
-          <w:szCs w:val="20"/>
+          <w:sz w:val="28"/>
+          <w:szCs w:val="28"/>
+        </w:rPr>
+      </w:pPr>
+      <w:r>
+        <w:rPr>
+          <w:rFonts w:ascii="Arial" w:hAnsi="Arial" w:cs="Arial"/>
+          <w:sz w:val="28"/>
+          <w:szCs w:val="28"/>
+        </w:rPr>
+        <w:t>The target audience for this project is the people who</w:t>
+      </w:r>
+      <w:r>
+        <w:rPr>
+          <w:rFonts w:ascii="Arial" w:hAnsi="Arial" w:cs="Arial"/>
+          <w:sz w:val="28"/>
+          <w:szCs w:val="28"/>
+        </w:rPr>
+        <w:t xml:space="preserve"> travel lot and for them it is hard to maintain items movement, so they rent the desired item from web site</w:t>
+      </w:r>
+      <w:r>
+        <w:rPr>
+          <w:rFonts w:ascii="Arial" w:hAnsi="Arial" w:cs="Arial"/>
+          <w:sz w:val="28"/>
+          <w:szCs w:val="28"/>
         </w:rPr>
         <w:t>.</w:t>
       </w:r>
       <w:r>
         <w:rPr>
           <w:rFonts w:ascii="Arial" w:hAnsi="Arial" w:cs="Arial"/>
-          <w:szCs w:val="20"/>
-        </w:rPr>
-        <w:t xml:space="preserve"> In this application there are two types of users- admin and </w:t>
-      </w:r>
-      <w:r>
-        <w:rPr>
-          <w:rFonts w:ascii="Arial" w:hAnsi="Arial" w:cs="Arial"/>
-          <w:szCs w:val="20"/>
-        </w:rPr>
-        <w:t>registered</w:t>
-      </w:r>
-      <w:r>
-        <w:rPr>
-          <w:rFonts w:ascii="Arial" w:hAnsi="Arial" w:cs="Arial"/>
-          <w:szCs w:val="20"/>
-        </w:rPr>
-        <w:t xml:space="preserve"> </w:t>
-      </w:r>
-      <w:r>
-        <w:rPr>
-          <w:rFonts w:ascii="Arial" w:hAnsi="Arial" w:cs="Arial"/>
-          <w:szCs w:val="20"/>
-        </w:rPr>
-        <w:t>visitor</w:t>
-      </w:r>
-      <w:r>
-        <w:rPr>
-          <w:rFonts w:ascii="Arial" w:hAnsi="Arial" w:cs="Arial"/>
-          <w:szCs w:val="20"/>
-        </w:rPr>
-        <w:t xml:space="preserve">. Admin has different functionalities as </w:t>
-      </w:r>
-      <w:r>
-        <w:rPr>
-          <w:rFonts w:ascii="Arial" w:hAnsi="Arial" w:cs="Arial"/>
-          <w:szCs w:val="20"/>
-        </w:rPr>
-        <w:t>compared</w:t>
-      </w:r>
-      <w:r>
-        <w:rPr>
-          <w:rFonts w:ascii="Arial" w:hAnsi="Arial" w:cs="Arial"/>
-          <w:szCs w:val="20"/>
-        </w:rPr>
-        <w:t xml:space="preserve"> to </w:t>
-      </w:r>
-      <w:r>
-        <w:rPr>
-          <w:rFonts w:ascii="Arial" w:hAnsi="Arial" w:cs="Arial"/>
-          <w:szCs w:val="20"/>
-        </w:rPr>
-        <w:t>registered visitor</w:t>
-      </w:r>
-      <w:r>
-        <w:rPr>
-          <w:rFonts w:ascii="Arial" w:hAnsi="Arial" w:cs="Arial"/>
-          <w:szCs w:val="20"/>
-        </w:rPr>
-        <w:t xml:space="preserve">. Admin can add, edit, </w:t>
-      </w:r>
-      <w:r>
-        <w:rPr>
-          <w:rFonts w:ascii="Arial" w:hAnsi="Arial" w:cs="Arial"/>
-          <w:szCs w:val="20"/>
-        </w:rPr>
-        <w:t>delete,</w:t>
-      </w:r>
-      <w:r>
-        <w:rPr>
-          <w:rFonts w:ascii="Arial" w:hAnsi="Arial" w:cs="Arial"/>
-          <w:szCs w:val="20"/>
-        </w:rPr>
-        <w:t xml:space="preserve"> and check details of </w:t>
-      </w:r>
-      <w:r>
-        <w:rPr>
-          <w:rFonts w:ascii="Arial" w:hAnsi="Arial" w:cs="Arial"/>
-          <w:szCs w:val="20"/>
-        </w:rPr>
-        <w:t xml:space="preserve">all </w:t>
-      </w:r>
-      <w:r>
-        <w:rPr>
-          <w:rFonts w:ascii="Arial" w:hAnsi="Arial" w:cs="Arial"/>
-          <w:szCs w:val="20"/>
-        </w:rPr>
-        <w:t>types</w:t>
-      </w:r>
-      <w:r>
-        <w:rPr>
-          <w:rFonts w:ascii="Arial" w:hAnsi="Arial" w:cs="Arial"/>
-          <w:szCs w:val="20"/>
-        </w:rPr>
-        <w:t xml:space="preserve">, </w:t>
-      </w:r>
-      <w:r>
-        <w:rPr>
-          <w:rFonts w:ascii="Arial" w:hAnsi="Arial" w:cs="Arial"/>
-          <w:szCs w:val="20"/>
-        </w:rPr>
-        <w:t>sub types</w:t>
-      </w:r>
-      <w:r>
-        <w:rPr>
-          <w:rFonts w:ascii="Arial" w:hAnsi="Arial" w:cs="Arial"/>
-          <w:szCs w:val="20"/>
-        </w:rPr>
-        <w:t xml:space="preserve">, </w:t>
-      </w:r>
-      <w:r>
-        <w:rPr>
-          <w:rFonts w:ascii="Arial" w:hAnsi="Arial" w:cs="Arial"/>
-          <w:szCs w:val="20"/>
-        </w:rPr>
-        <w:t>and products</w:t>
-      </w:r>
-      <w:r>
-        <w:rPr>
-          <w:rFonts w:ascii="Arial" w:hAnsi="Arial" w:cs="Arial"/>
-          <w:szCs w:val="20"/>
-        </w:rPr>
-        <w:t xml:space="preserve">. Admin can delete and check details of the </w:t>
-      </w:r>
-      <w:r>
-        <w:rPr>
-          <w:rFonts w:ascii="Arial" w:hAnsi="Arial" w:cs="Arial"/>
-          <w:szCs w:val="20"/>
-        </w:rPr>
-        <w:t>product</w:t>
-      </w:r>
-      <w:r>
-        <w:rPr>
-          <w:rFonts w:ascii="Arial" w:hAnsi="Arial" w:cs="Arial"/>
-          <w:szCs w:val="20"/>
-        </w:rPr>
-        <w:t xml:space="preserve"> orders</w:t>
-      </w:r>
-      <w:r>
-        <w:rPr>
-          <w:rFonts w:ascii="Arial" w:hAnsi="Arial" w:cs="Arial"/>
-          <w:szCs w:val="20"/>
-        </w:rPr>
-        <w:t xml:space="preserve">. Also, </w:t>
-      </w:r>
-      <w:r>
-        <w:rPr>
-          <w:rFonts w:ascii="Arial" w:hAnsi="Arial" w:cs="Arial"/>
-          <w:szCs w:val="20"/>
-        </w:rPr>
-        <w:t>user</w:t>
-      </w:r>
-      <w:r>
-        <w:rPr>
-          <w:rFonts w:ascii="Arial" w:hAnsi="Arial" w:cs="Arial"/>
-          <w:szCs w:val="20"/>
-        </w:rPr>
-        <w:t xml:space="preserve"> can </w:t>
-      </w:r>
-      <w:r>
-        <w:rPr>
-          <w:rFonts w:ascii="Arial" w:hAnsi="Arial" w:cs="Arial"/>
-          <w:szCs w:val="20"/>
-        </w:rPr>
-        <w:t xml:space="preserve">place order of </w:t>
-      </w:r>
-      <w:r>
-        <w:rPr>
-          <w:rFonts w:ascii="Arial" w:hAnsi="Arial" w:cs="Arial"/>
-          <w:szCs w:val="20"/>
-        </w:rPr>
-        <w:t>required product for rent</w:t>
-      </w:r>
-      <w:r>
-        <w:rPr>
-          <w:rFonts w:ascii="Arial" w:hAnsi="Arial" w:cs="Arial"/>
-          <w:szCs w:val="20"/>
-        </w:rPr>
-        <w:t>.</w:t>
+          <w:color w:val="4D5156"/>
+          <w:sz w:val="28"/>
+          <w:szCs w:val="28"/>
+          <w:shd w:val="clear" w:color="auto" w:fill="FFFFFF"/>
+        </w:rPr>
+        <w:t xml:space="preserve"> If this </w:t>
+      </w:r>
+      <w:r>
+        <w:rPr>
+          <w:rFonts w:ascii="Arial" w:hAnsi="Arial" w:cs="Arial"/>
+          <w:color w:val="4D5156"/>
+          <w:sz w:val="28"/>
+          <w:szCs w:val="28"/>
+          <w:shd w:val="clear" w:color="auto" w:fill="FFFFFF"/>
+        </w:rPr>
+        <w:t>website,</w:t>
+      </w:r>
+      <w:r>
+        <w:rPr>
+          <w:rFonts w:ascii="Arial" w:hAnsi="Arial" w:cs="Arial"/>
+          <w:color w:val="4D5156"/>
+          <w:sz w:val="28"/>
+          <w:szCs w:val="28"/>
+          <w:shd w:val="clear" w:color="auto" w:fill="FFFFFF"/>
+        </w:rPr>
+        <w:t xml:space="preserve"> get chance to interact in market this will be suitable for the target audience and fulfil its main purpose.</w:t>
       </w:r>
     </w:p>
     <w:p>
       <w:pPr>
-        <w:pStyle w:val="Heading2"/>
-        <w:rPr>
-          <w:i/>
-        </w:rPr>
-      </w:pPr>
-      <w:bookmarkStart w:id="11" w:name="_Toc25104107"/>
-      <w:bookmarkStart w:id="12" w:name="_Toc27409811"/>
-      <w:r>
-        <w:t>Project Scope</w:t>
-      </w:r>
-      <w:bookmarkEnd w:id="11"/>
-      <w:bookmarkEnd w:id="12"/>
-    </w:p>
-    <w:p/>
-    <w:p>
-      <w:pPr>
         <w:spacing w:line="360" w:lineRule="auto"/>
         <w:jc w:val="both"/>
         <w:rPr>
           <w:rFonts w:ascii="Arial" w:hAnsi="Arial" w:cs="Arial"/>
-          <w:szCs w:val="20"/>
-        </w:rPr>
-      </w:pPr>
-      <w:r>
-        <w:rPr>
-          <w:rFonts w:ascii="Arial" w:hAnsi="Arial" w:cs="Arial"/>
-          <w:szCs w:val="20"/>
-        </w:rPr>
-        <w:t>The scope of this project is to implement an app named “</w:t>
-      </w:r>
-      <w:proofErr w:type="spellStart"/>
-      <w:r>
-        <w:rPr>
-          <w:rFonts w:ascii="Arial" w:hAnsi="Arial" w:cs="Arial"/>
-          <w:szCs w:val="20"/>
-        </w:rPr>
-        <w:t>RentMojo</w:t>
-      </w:r>
-      <w:proofErr w:type="spellEnd"/>
-      <w:r>
-        <w:rPr>
-          <w:rFonts w:ascii="Arial" w:hAnsi="Arial" w:cs="Arial"/>
-          <w:szCs w:val="20"/>
-        </w:rPr>
-        <w:t xml:space="preserve">” with the help of which user can </w:t>
-      </w:r>
-      <w:r>
-        <w:rPr>
-          <w:rFonts w:ascii="Arial" w:hAnsi="Arial" w:cs="Arial"/>
-          <w:szCs w:val="20"/>
-        </w:rPr>
-        <w:t xml:space="preserve">find </w:t>
-      </w:r>
-      <w:r>
-        <w:rPr>
-          <w:rFonts w:ascii="Arial" w:hAnsi="Arial" w:cs="Arial"/>
-          <w:szCs w:val="20"/>
-        </w:rPr>
-        <w:t xml:space="preserve">any </w:t>
-      </w:r>
-      <w:r>
-        <w:rPr>
-          <w:rFonts w:ascii="Arial" w:hAnsi="Arial" w:cs="Arial"/>
-          <w:szCs w:val="20"/>
-        </w:rPr>
-        <w:t>items</w:t>
-      </w:r>
-      <w:r>
-        <w:rPr>
-          <w:rFonts w:ascii="Arial" w:hAnsi="Arial" w:cs="Arial"/>
-          <w:szCs w:val="20"/>
-        </w:rPr>
-        <w:t xml:space="preserve"> and </w:t>
-      </w:r>
-      <w:r>
-        <w:rPr>
-          <w:rFonts w:ascii="Arial" w:hAnsi="Arial" w:cs="Arial"/>
-          <w:szCs w:val="20"/>
-        </w:rPr>
-        <w:t>order</w:t>
-      </w:r>
-      <w:r>
-        <w:rPr>
-          <w:rFonts w:ascii="Arial" w:hAnsi="Arial" w:cs="Arial"/>
-          <w:szCs w:val="20"/>
-        </w:rPr>
-        <w:t xml:space="preserve"> for rent</w:t>
-      </w:r>
-      <w:r>
-        <w:rPr>
-          <w:rFonts w:ascii="Arial" w:hAnsi="Arial" w:cs="Arial"/>
-          <w:szCs w:val="20"/>
-        </w:rPr>
-        <w:t xml:space="preserve"> them</w:t>
-      </w:r>
-      <w:r>
-        <w:rPr>
-          <w:rFonts w:ascii="Arial" w:hAnsi="Arial" w:cs="Arial"/>
-          <w:szCs w:val="20"/>
-        </w:rPr>
-        <w:t>. The</w:t>
-      </w:r>
-      <w:r>
-        <w:rPr>
-          <w:rFonts w:ascii="Arial" w:hAnsi="Arial" w:cs="Arial"/>
-          <w:szCs w:val="20"/>
-        </w:rPr>
-        <w:t xml:space="preserve"> duration of the project is 20 working days which is equals to 4 weeks. </w:t>
-      </w:r>
+          <w:sz w:val="28"/>
+          <w:szCs w:val="28"/>
+        </w:rPr>
+      </w:pPr>
     </w:p>
     <w:p>
       <w:pPr>
         <w:pStyle w:val="Heading2"/>
+        <w:spacing w:line="360" w:lineRule="auto"/>
         <w:rPr>
           <w:i/>
-          <w:sz w:val="36"/>
-        </w:rPr>
-      </w:pPr>
-      <w:bookmarkStart w:id="13" w:name="_Toc27409812"/>
-      <w:r>
-        <w:t>Project Specifications</w:t>
-      </w:r>
-      <w:bookmarkEnd w:id="7"/>
+        </w:rPr>
+      </w:pPr>
+      <w:bookmarkStart w:id="12" w:name="_Toc496913713"/>
+      <w:bookmarkStart w:id="13" w:name="_Toc25104108"/>
+      <w:bookmarkStart w:id="14" w:name="_Toc27409814"/>
+      <w:r>
+        <w:t>Project Deliverables</w:t>
+      </w:r>
+      <w:bookmarkEnd w:id="12"/>
       <w:bookmarkEnd w:id="13"/>
+      <w:bookmarkEnd w:id="14"/>
     </w:p>
     <w:p>
       <w:pPr>
-        <w:pStyle w:val="ListParagraph"/>
-        <w:numPr>
-          <w:ilvl w:val="0"/>
-          <w:numId w:val="27"/>
-        </w:numPr>
         <w:spacing w:line="360" w:lineRule="auto"/>
         <w:jc w:val="both"/>
         <w:rPr>
           <w:rFonts w:ascii="Arial" w:hAnsi="Arial" w:cs="Arial"/>
-          <w:szCs w:val="20"/>
-        </w:rPr>
-      </w:pPr>
-      <w:r>
-        <w:rPr>
-          <w:rFonts w:ascii="Arial" w:hAnsi="Arial" w:cs="Arial"/>
-          <w:szCs w:val="20"/>
-        </w:rPr>
-        <w:t>Admin login/logout</w:t>
+          <w:sz w:val="28"/>
+          <w:szCs w:val="28"/>
+        </w:rPr>
+      </w:pPr>
+      <w:r>
+        <w:rPr>
+          <w:rFonts w:ascii="Arial" w:hAnsi="Arial" w:cs="Arial"/>
+          <w:sz w:val="28"/>
+          <w:szCs w:val="28"/>
+        </w:rPr>
+        <w:t>The deliverables of the project are:</w:t>
       </w:r>
     </w:p>
     <w:p>
       <w:pPr>
-        <w:pStyle w:val="ListParagraph"/>
-        <w:numPr>
-          <w:ilvl w:val="0"/>
-          <w:numId w:val="27"/>
-        </w:numPr>
         <w:spacing w:line="360" w:lineRule="auto"/>
         <w:jc w:val="both"/>
         <w:rPr>
           <w:rFonts w:ascii="Arial" w:hAnsi="Arial" w:cs="Arial"/>
-          <w:szCs w:val="20"/>
-        </w:rPr>
-      </w:pPr>
-      <w:r>
-        <w:rPr>
-          <w:rFonts w:ascii="Arial" w:hAnsi="Arial" w:cs="Arial"/>
-          <w:szCs w:val="20"/>
-        </w:rPr>
-        <w:t xml:space="preserve">Add, edit, </w:t>
-      </w:r>
-      <w:r>
-        <w:rPr>
-          <w:rFonts w:ascii="Arial" w:hAnsi="Arial" w:cs="Arial"/>
-          <w:szCs w:val="20"/>
-        </w:rPr>
-        <w:t>delete,</w:t>
-      </w:r>
-      <w:r>
-        <w:rPr>
-          <w:rFonts w:ascii="Arial" w:hAnsi="Arial" w:cs="Arial"/>
-          <w:szCs w:val="20"/>
-        </w:rPr>
-        <w:t xml:space="preserve"> and check details of </w:t>
-      </w:r>
-      <w:r>
-        <w:rPr>
-          <w:rFonts w:ascii="Arial" w:hAnsi="Arial" w:cs="Arial"/>
-          <w:szCs w:val="20"/>
-        </w:rPr>
-        <w:t>types or section</w:t>
-      </w:r>
-      <w:r>
-        <w:rPr>
-          <w:rFonts w:ascii="Arial" w:hAnsi="Arial" w:cs="Arial"/>
-          <w:szCs w:val="20"/>
-        </w:rPr>
-        <w:t xml:space="preserve"> by admin</w:t>
-      </w:r>
-      <w:r>
-        <w:rPr>
-          <w:rFonts w:ascii="Arial" w:hAnsi="Arial" w:cs="Arial"/>
-          <w:szCs w:val="20"/>
-        </w:rPr>
-        <w:t>.</w:t>
-      </w:r>
-    </w:p>
-    <w:p>
-      <w:pPr>
-        <w:pStyle w:val="ListParagraph"/>
-        <w:numPr>
-          <w:ilvl w:val="0"/>
-          <w:numId w:val="27"/>
-        </w:numPr>
-        <w:spacing w:line="360" w:lineRule="auto"/>
-        <w:jc w:val="both"/>
-        <w:rPr>
-          <w:rFonts w:ascii="Arial" w:hAnsi="Arial" w:cs="Arial"/>
-          <w:szCs w:val="20"/>
-        </w:rPr>
-      </w:pPr>
-      <w:r>
-        <w:rPr>
-          <w:rFonts w:ascii="Arial" w:hAnsi="Arial" w:cs="Arial"/>
-          <w:szCs w:val="20"/>
-        </w:rPr>
-        <w:t xml:space="preserve">Admin can delete, </w:t>
-      </w:r>
-      <w:r>
-        <w:rPr>
-          <w:rFonts w:ascii="Arial" w:hAnsi="Arial" w:cs="Arial"/>
-          <w:szCs w:val="20"/>
-        </w:rPr>
-        <w:t>edit,</w:t>
-      </w:r>
-      <w:r>
-        <w:rPr>
-          <w:rFonts w:ascii="Arial" w:hAnsi="Arial" w:cs="Arial"/>
-          <w:szCs w:val="20"/>
-        </w:rPr>
-        <w:t xml:space="preserve"> and check </w:t>
-      </w:r>
-      <w:r>
-        <w:rPr>
-          <w:rFonts w:ascii="Arial" w:hAnsi="Arial" w:cs="Arial"/>
-          <w:szCs w:val="20"/>
-        </w:rPr>
-        <w:t>sub types or sub section</w:t>
-      </w:r>
-      <w:r>
-        <w:rPr>
-          <w:rFonts w:ascii="Arial" w:hAnsi="Arial" w:cs="Arial"/>
-          <w:szCs w:val="20"/>
-        </w:rPr>
-        <w:t>.</w:t>
-      </w:r>
-    </w:p>
-    <w:p>
-      <w:pPr>
-        <w:pStyle w:val="ListParagraph"/>
-        <w:numPr>
-          <w:ilvl w:val="0"/>
-          <w:numId w:val="27"/>
-        </w:numPr>
-        <w:spacing w:line="360" w:lineRule="auto"/>
-        <w:jc w:val="both"/>
-        <w:rPr>
-          <w:rFonts w:ascii="Arial" w:hAnsi="Arial" w:cs="Arial"/>
-          <w:szCs w:val="20"/>
-        </w:rPr>
-      </w:pPr>
-      <w:r>
-        <w:rPr>
-          <w:rFonts w:ascii="Arial" w:hAnsi="Arial" w:cs="Arial"/>
-          <w:szCs w:val="20"/>
-        </w:rPr>
-        <w:t xml:space="preserve">Admin can delete and check </w:t>
-      </w:r>
-      <w:r>
-        <w:rPr>
-          <w:rFonts w:ascii="Arial" w:hAnsi="Arial" w:cs="Arial"/>
-          <w:szCs w:val="20"/>
-        </w:rPr>
-        <w:t>product details</w:t>
-      </w:r>
-      <w:r>
-        <w:rPr>
-          <w:rFonts w:ascii="Arial" w:hAnsi="Arial" w:cs="Arial"/>
-          <w:szCs w:val="20"/>
-        </w:rPr>
-        <w:t>.</w:t>
-      </w:r>
-    </w:p>
-    <w:p>
-      <w:pPr>
-        <w:pStyle w:val="ListParagraph"/>
-        <w:numPr>
-          <w:ilvl w:val="0"/>
-          <w:numId w:val="27"/>
-        </w:numPr>
-        <w:spacing w:line="360" w:lineRule="auto"/>
-        <w:jc w:val="both"/>
-        <w:rPr>
-          <w:rFonts w:ascii="Arial" w:hAnsi="Arial" w:cs="Arial"/>
-          <w:szCs w:val="20"/>
-        </w:rPr>
-      </w:pPr>
-      <w:r>
-        <w:rPr>
-          <w:rFonts w:ascii="Arial" w:hAnsi="Arial" w:cs="Arial"/>
-          <w:szCs w:val="20"/>
-        </w:rPr>
-        <w:t>Admin can register new admins.</w:t>
-      </w:r>
-    </w:p>
-    <w:p>
-      <w:pPr>
-        <w:pStyle w:val="ListParagraph"/>
-        <w:numPr>
-          <w:ilvl w:val="0"/>
-          <w:numId w:val="27"/>
-        </w:numPr>
-        <w:spacing w:line="360" w:lineRule="auto"/>
-        <w:jc w:val="both"/>
-        <w:rPr>
-          <w:rFonts w:ascii="Arial" w:hAnsi="Arial" w:cs="Arial"/>
-          <w:szCs w:val="20"/>
-        </w:rPr>
-      </w:pPr>
-      <w:r>
-        <w:rPr>
-          <w:rFonts w:ascii="Arial" w:hAnsi="Arial" w:cs="Arial"/>
-          <w:szCs w:val="20"/>
-        </w:rPr>
-        <w:t>Registered Visitor</w:t>
-      </w:r>
-      <w:r>
-        <w:rPr>
-          <w:rFonts w:ascii="Arial" w:hAnsi="Arial" w:cs="Arial"/>
-          <w:szCs w:val="20"/>
-        </w:rPr>
-        <w:t xml:space="preserve"> can login/logout</w:t>
-      </w:r>
-      <w:r>
-        <w:rPr>
-          <w:rFonts w:ascii="Arial" w:hAnsi="Arial" w:cs="Arial"/>
-          <w:szCs w:val="20"/>
-        </w:rPr>
-        <w:t>.</w:t>
-      </w:r>
-    </w:p>
-    <w:p>
-      <w:pPr>
-        <w:pStyle w:val="ListParagraph"/>
-        <w:numPr>
-          <w:ilvl w:val="0"/>
-          <w:numId w:val="27"/>
-        </w:numPr>
-        <w:spacing w:line="360" w:lineRule="auto"/>
-        <w:jc w:val="both"/>
-        <w:rPr>
-          <w:rFonts w:ascii="Arial" w:hAnsi="Arial" w:cs="Arial"/>
-          <w:szCs w:val="20"/>
-        </w:rPr>
-      </w:pPr>
-      <w:r>
-        <w:rPr>
-          <w:rFonts w:ascii="Arial" w:hAnsi="Arial" w:cs="Arial"/>
-          <w:szCs w:val="20"/>
-        </w:rPr>
-        <w:t xml:space="preserve">New </w:t>
-      </w:r>
-      <w:r>
-        <w:rPr>
-          <w:rFonts w:ascii="Arial" w:hAnsi="Arial" w:cs="Arial"/>
-          <w:szCs w:val="20"/>
-        </w:rPr>
-        <w:t>Visitor</w:t>
-      </w:r>
-      <w:r>
-        <w:rPr>
-          <w:rFonts w:ascii="Arial" w:hAnsi="Arial" w:cs="Arial"/>
-          <w:szCs w:val="20"/>
-        </w:rPr>
-        <w:t xml:space="preserve"> can register</w:t>
-      </w:r>
-      <w:r>
-        <w:rPr>
-          <w:rFonts w:ascii="Arial" w:hAnsi="Arial" w:cs="Arial"/>
-          <w:szCs w:val="20"/>
-        </w:rPr>
-        <w:t>.</w:t>
-      </w:r>
-    </w:p>
-    <w:p>
-      <w:pPr>
-        <w:pStyle w:val="ListParagraph"/>
-        <w:numPr>
-          <w:ilvl w:val="0"/>
-          <w:numId w:val="27"/>
-        </w:numPr>
-        <w:spacing w:line="360" w:lineRule="auto"/>
-        <w:jc w:val="both"/>
-        <w:rPr>
-          <w:rFonts w:ascii="Arial" w:hAnsi="Arial" w:cs="Arial"/>
-          <w:szCs w:val="20"/>
-        </w:rPr>
-      </w:pPr>
-      <w:r>
-        <w:rPr>
-          <w:rFonts w:ascii="Arial" w:hAnsi="Arial" w:cs="Arial"/>
-          <w:szCs w:val="20"/>
-        </w:rPr>
-        <w:t>Registered Visitor</w:t>
-      </w:r>
-      <w:r>
-        <w:rPr>
-          <w:rFonts w:ascii="Arial" w:hAnsi="Arial" w:cs="Arial"/>
-          <w:szCs w:val="20"/>
-        </w:rPr>
-        <w:t xml:space="preserve"> can </w:t>
-      </w:r>
-      <w:r>
-        <w:rPr>
-          <w:rFonts w:ascii="Arial" w:hAnsi="Arial" w:cs="Arial"/>
-          <w:szCs w:val="20"/>
-        </w:rPr>
-        <w:t>order</w:t>
-      </w:r>
-      <w:r>
-        <w:rPr>
-          <w:rFonts w:ascii="Arial" w:hAnsi="Arial" w:cs="Arial"/>
-          <w:szCs w:val="20"/>
-        </w:rPr>
-        <w:t xml:space="preserve"> the </w:t>
-      </w:r>
-      <w:r>
-        <w:rPr>
-          <w:rFonts w:ascii="Arial" w:hAnsi="Arial" w:cs="Arial"/>
-          <w:szCs w:val="20"/>
-        </w:rPr>
-        <w:t>product</w:t>
-      </w:r>
-      <w:r>
-        <w:rPr>
-          <w:rFonts w:ascii="Arial" w:hAnsi="Arial" w:cs="Arial"/>
-          <w:szCs w:val="20"/>
-        </w:rPr>
-        <w:t xml:space="preserve"> available on site</w:t>
-      </w:r>
-      <w:r>
-        <w:rPr>
-          <w:rFonts w:ascii="Arial" w:hAnsi="Arial" w:cs="Arial"/>
-          <w:szCs w:val="20"/>
-        </w:rPr>
-        <w:t>.</w:t>
-      </w:r>
-    </w:p>
-    <w:p>
-      <w:pPr>
-        <w:pStyle w:val="ListParagraph"/>
-        <w:spacing w:line="360" w:lineRule="auto"/>
-        <w:jc w:val="both"/>
-        <w:rPr>
-          <w:rFonts w:ascii="Arial" w:hAnsi="Arial" w:cs="Arial"/>
-          <w:szCs w:val="20"/>
-        </w:rPr>
-      </w:pPr>
-    </w:p>
-    <w:p>
-      <w:pPr>
-        <w:pStyle w:val="Heading2"/>
-        <w:spacing w:line="360" w:lineRule="auto"/>
-        <w:rPr>
-          <w:i/>
-          <w:sz w:val="36"/>
-        </w:rPr>
-      </w:pPr>
-      <w:bookmarkStart w:id="14" w:name="_Toc27409813"/>
-      <w:bookmarkStart w:id="15" w:name="_Toc496913711"/>
-      <w:r>
-        <w:t>Target Audience</w:t>
-      </w:r>
-      <w:bookmarkEnd w:id="14"/>
-      <w:r>
-        <w:t xml:space="preserve"> </w:t>
-      </w:r>
-      <w:bookmarkEnd w:id="15"/>
-    </w:p>
-    <w:p>
-      <w:pPr>
-        <w:spacing w:line="360" w:lineRule="auto"/>
-        <w:jc w:val="both"/>
-        <w:rPr>
-          <w:rFonts w:ascii="Arial" w:hAnsi="Arial" w:cs="Arial"/>
-          <w:sz w:val="24"/>
-          <w:szCs w:val="24"/>
-        </w:rPr>
-      </w:pPr>
-      <w:r>
-        <w:rPr>
-          <w:rFonts w:ascii="Arial" w:hAnsi="Arial" w:cs="Arial"/>
-          <w:sz w:val="24"/>
-          <w:szCs w:val="24"/>
-        </w:rPr>
-        <w:t>The target audience for this project is the people who</w:t>
-      </w:r>
-      <w:r>
-        <w:rPr>
-          <w:rFonts w:ascii="Arial" w:hAnsi="Arial" w:cs="Arial"/>
-          <w:sz w:val="24"/>
-          <w:szCs w:val="24"/>
-        </w:rPr>
-        <w:t xml:space="preserve"> travel lot and for them it is hard to maintain items movement, so they rent the desired item from web site</w:t>
-      </w:r>
-      <w:r>
-        <w:rPr>
-          <w:rFonts w:ascii="Arial" w:hAnsi="Arial" w:cs="Arial"/>
-          <w:sz w:val="24"/>
-          <w:szCs w:val="24"/>
-        </w:rPr>
-        <w:t>.</w:t>
-      </w:r>
-      <w:r>
-        <w:rPr>
-          <w:rFonts w:ascii="Arial" w:hAnsi="Arial" w:cs="Arial"/>
-          <w:color w:val="4D5156"/>
-          <w:sz w:val="24"/>
-          <w:szCs w:val="24"/>
-          <w:shd w:val="clear" w:color="auto" w:fill="FFFFFF"/>
-        </w:rPr>
-        <w:t xml:space="preserve"> </w:t>
-      </w:r>
-      <w:r>
-        <w:rPr>
-          <w:rFonts w:ascii="Arial" w:hAnsi="Arial" w:cs="Arial"/>
-          <w:color w:val="4D5156"/>
-          <w:sz w:val="24"/>
-          <w:szCs w:val="24"/>
-          <w:shd w:val="clear" w:color="auto" w:fill="FFFFFF"/>
-        </w:rPr>
-        <w:t xml:space="preserve">If this </w:t>
-      </w:r>
-      <w:proofErr w:type="gramStart"/>
-      <w:r>
-        <w:rPr>
-          <w:rFonts w:ascii="Arial" w:hAnsi="Arial" w:cs="Arial"/>
-          <w:color w:val="4D5156"/>
-          <w:shd w:val="clear" w:color="auto" w:fill="FFFFFF"/>
-        </w:rPr>
-        <w:t>website</w:t>
-      </w:r>
-      <w:proofErr w:type="gramEnd"/>
-      <w:r>
-        <w:rPr>
-          <w:rFonts w:ascii="Arial" w:hAnsi="Arial" w:cs="Arial"/>
-          <w:color w:val="4D5156"/>
-          <w:sz w:val="24"/>
-          <w:szCs w:val="24"/>
-          <w:shd w:val="clear" w:color="auto" w:fill="FFFFFF"/>
-        </w:rPr>
-        <w:t xml:space="preserve"> get chance to interact in market this will be suitable for the target audience and fulfil its main purpose.</w:t>
-      </w:r>
-    </w:p>
-    <w:p>
-      <w:pPr>
-        <w:spacing w:line="360" w:lineRule="auto"/>
-        <w:jc w:val="both"/>
-        <w:rPr>
-          <w:rFonts w:ascii="Arial" w:hAnsi="Arial" w:cs="Arial"/>
-          <w:szCs w:val="20"/>
-        </w:rPr>
-      </w:pPr>
-    </w:p>
-    <w:p>
-      <w:pPr>
-        <w:pStyle w:val="Heading2"/>
-        <w:spacing w:line="360" w:lineRule="auto"/>
-        <w:rPr>
-          <w:i/>
-        </w:rPr>
-      </w:pPr>
-      <w:bookmarkStart w:id="16" w:name="_Toc496913713"/>
-      <w:bookmarkStart w:id="17" w:name="_Toc25104108"/>
-      <w:bookmarkStart w:id="18" w:name="_Toc27409814"/>
-      <w:r>
-        <w:t>Project Deliverables</w:t>
-      </w:r>
-      <w:bookmarkEnd w:id="16"/>
-      <w:bookmarkEnd w:id="17"/>
-      <w:bookmarkEnd w:id="18"/>
-    </w:p>
-    <w:p>
-      <w:pPr>
-        <w:spacing w:line="360" w:lineRule="auto"/>
-        <w:jc w:val="both"/>
-        <w:rPr>
-          <w:rFonts w:ascii="Arial" w:hAnsi="Arial" w:cs="Arial"/>
-          <w:sz w:val="22"/>
-        </w:rPr>
-      </w:pPr>
-      <w:r>
-        <w:rPr>
-          <w:rFonts w:ascii="Arial" w:hAnsi="Arial" w:cs="Arial"/>
-          <w:sz w:val="22"/>
-        </w:rPr>
-        <w:t>The deliverables of the project are:</w:t>
-      </w:r>
-    </w:p>
-    <w:p>
-      <w:pPr>
-        <w:spacing w:line="360" w:lineRule="auto"/>
-        <w:jc w:val="both"/>
-        <w:rPr>
-          <w:rFonts w:ascii="Arial" w:hAnsi="Arial" w:cs="Arial"/>
-          <w:sz w:val="22"/>
+          <w:sz w:val="28"/>
+          <w:szCs w:val="28"/>
         </w:rPr>
       </w:pPr>
     </w:p>
@@ -2933,14 +1864,16 @@
               <w:rPr>
                 <w:rFonts w:ascii="Arial" w:hAnsi="Arial" w:cs="Arial"/>
                 <w:b/>
-                <w:sz w:val="22"/>
+                <w:sz w:val="28"/>
+                <w:szCs w:val="28"/>
               </w:rPr>
             </w:pPr>
             <w:r>
               <w:rPr>
                 <w:rFonts w:ascii="Arial" w:hAnsi="Arial" w:cs="Arial"/>
                 <w:b/>
-                <w:sz w:val="22"/>
+                <w:sz w:val="28"/>
+                <w:szCs w:val="28"/>
               </w:rPr>
               <w:t>Deliverable</w:t>
             </w:r>
@@ -2959,14 +1892,16 @@
               <w:rPr>
                 <w:rFonts w:ascii="Arial" w:hAnsi="Arial" w:cs="Arial"/>
                 <w:b/>
-                <w:sz w:val="22"/>
+                <w:sz w:val="28"/>
+                <w:szCs w:val="28"/>
               </w:rPr>
             </w:pPr>
             <w:r>
               <w:rPr>
                 <w:rFonts w:ascii="Arial" w:hAnsi="Arial" w:cs="Arial"/>
                 <w:b/>
-                <w:sz w:val="22"/>
+                <w:sz w:val="28"/>
+                <w:szCs w:val="28"/>
               </w:rPr>
               <w:t>Description</w:t>
             </w:r>
@@ -2987,13 +1922,15 @@
               <w:spacing w:line="360" w:lineRule="auto"/>
               <w:rPr>
                 <w:rFonts w:ascii="Arial" w:hAnsi="Arial" w:cs="Arial"/>
-                <w:sz w:val="22"/>
+                <w:sz w:val="28"/>
+                <w:szCs w:val="28"/>
               </w:rPr>
             </w:pPr>
             <w:r>
               <w:rPr>
                 <w:rFonts w:ascii="Arial" w:hAnsi="Arial" w:cs="Arial"/>
-                <w:sz w:val="22"/>
+                <w:sz w:val="28"/>
+                <w:szCs w:val="28"/>
               </w:rPr>
               <w:t>Final Report</w:t>
             </w:r>
@@ -3010,13 +1947,15 @@
               <w:jc w:val="both"/>
               <w:rPr>
                 <w:rFonts w:ascii="Arial" w:hAnsi="Arial" w:cs="Arial"/>
-                <w:sz w:val="22"/>
+                <w:sz w:val="28"/>
+                <w:szCs w:val="28"/>
               </w:rPr>
             </w:pPr>
             <w:r>
               <w:rPr>
                 <w:rFonts w:ascii="Arial" w:hAnsi="Arial" w:cs="Arial"/>
-                <w:sz w:val="22"/>
+                <w:sz w:val="28"/>
+                <w:szCs w:val="28"/>
               </w:rPr>
               <w:t>This will be the final report of the project.</w:t>
             </w:r>
@@ -3037,13 +1976,15 @@
               <w:spacing w:line="360" w:lineRule="auto"/>
               <w:rPr>
                 <w:rFonts w:ascii="Arial" w:hAnsi="Arial" w:cs="Arial"/>
-                <w:sz w:val="22"/>
+                <w:sz w:val="28"/>
+                <w:szCs w:val="28"/>
               </w:rPr>
             </w:pPr>
             <w:r>
               <w:rPr>
                 <w:rFonts w:ascii="Arial" w:hAnsi="Arial" w:cs="Arial"/>
-                <w:sz w:val="22"/>
+                <w:sz w:val="28"/>
+                <w:szCs w:val="28"/>
               </w:rPr>
               <w:t>Coding</w:t>
             </w:r>
@@ -3060,20 +2001,23 @@
               <w:jc w:val="both"/>
               <w:rPr>
                 <w:rFonts w:ascii="Arial" w:hAnsi="Arial" w:cs="Arial"/>
-                <w:sz w:val="22"/>
+                <w:sz w:val="28"/>
+                <w:szCs w:val="28"/>
               </w:rPr>
             </w:pPr>
             <w:r>
               <w:rPr>
                 <w:rFonts w:ascii="Arial" w:hAnsi="Arial" w:cs="Arial"/>
-                <w:sz w:val="22"/>
+                <w:sz w:val="28"/>
+                <w:szCs w:val="28"/>
               </w:rPr>
               <w:t>The executable code of the project</w:t>
             </w:r>
             <w:r>
               <w:rPr>
                 <w:rFonts w:ascii="Arial" w:hAnsi="Arial" w:cs="Arial"/>
-                <w:sz w:val="22"/>
+                <w:sz w:val="28"/>
+                <w:szCs w:val="28"/>
               </w:rPr>
               <w:t xml:space="preserve"> will go under this.</w:t>
             </w:r>
@@ -3094,14 +2038,17 @@
               <w:spacing w:line="360" w:lineRule="auto"/>
               <w:rPr>
                 <w:rFonts w:ascii="Arial" w:hAnsi="Arial" w:cs="Arial"/>
-                <w:sz w:val="22"/>
+                <w:sz w:val="28"/>
+                <w:szCs w:val="28"/>
               </w:rPr>
             </w:pPr>
             <w:r>
               <w:rPr>
                 <w:rFonts w:ascii="Arial" w:hAnsi="Arial" w:cs="Arial"/>
-                <w:sz w:val="22"/>
-              </w:rPr>
+                <w:sz w:val="28"/>
+                <w:szCs w:val="28"/>
+              </w:rPr>
+              <w:lastRenderedPageBreak/>
               <w:t>Documentation</w:t>
             </w:r>
           </w:p>
@@ -3117,27 +2064,31 @@
               <w:jc w:val="both"/>
               <w:rPr>
                 <w:rFonts w:ascii="Arial" w:hAnsi="Arial" w:cs="Arial"/>
-                <w:sz w:val="22"/>
+                <w:sz w:val="28"/>
+                <w:szCs w:val="28"/>
               </w:rPr>
             </w:pPr>
             <w:r>
               <w:rPr>
                 <w:rFonts w:ascii="Arial" w:hAnsi="Arial" w:cs="Arial"/>
-                <w:sz w:val="22"/>
+                <w:sz w:val="28"/>
+                <w:szCs w:val="28"/>
               </w:rPr>
               <w:t xml:space="preserve">This </w:t>
             </w:r>
             <w:r>
               <w:rPr>
                 <w:rFonts w:ascii="Arial" w:hAnsi="Arial" w:cs="Arial"/>
-                <w:sz w:val="22"/>
+                <w:sz w:val="28"/>
+                <w:szCs w:val="28"/>
               </w:rPr>
               <w:t>portrays</w:t>
             </w:r>
             <w:r>
               <w:rPr>
                 <w:rFonts w:ascii="Arial" w:hAnsi="Arial" w:cs="Arial"/>
-                <w:sz w:val="22"/>
+                <w:sz w:val="28"/>
+                <w:szCs w:val="28"/>
               </w:rPr>
               <w:t xml:space="preserve"> the documentation of the project.</w:t>
             </w:r>
@@ -3158,13 +2109,15 @@
               <w:spacing w:line="360" w:lineRule="auto"/>
               <w:rPr>
                 <w:rFonts w:ascii="Arial" w:hAnsi="Arial" w:cs="Arial"/>
-                <w:sz w:val="22"/>
+                <w:sz w:val="28"/>
+                <w:szCs w:val="28"/>
               </w:rPr>
             </w:pPr>
             <w:r>
               <w:rPr>
                 <w:rFonts w:ascii="Arial" w:hAnsi="Arial" w:cs="Arial"/>
-                <w:sz w:val="22"/>
+                <w:sz w:val="28"/>
+                <w:szCs w:val="28"/>
               </w:rPr>
               <w:t>Testing</w:t>
             </w:r>
@@ -3181,20 +2134,23 @@
               <w:jc w:val="both"/>
               <w:rPr>
                 <w:rFonts w:ascii="Arial" w:hAnsi="Arial" w:cs="Arial"/>
-                <w:sz w:val="22"/>
+                <w:sz w:val="28"/>
+                <w:szCs w:val="28"/>
               </w:rPr>
             </w:pPr>
             <w:r>
               <w:rPr>
                 <w:rFonts w:ascii="Arial" w:hAnsi="Arial" w:cs="Arial"/>
-                <w:sz w:val="22"/>
+                <w:sz w:val="28"/>
+                <w:szCs w:val="28"/>
               </w:rPr>
               <w:t>All the test details will be covered in this part.</w:t>
             </w:r>
             <w:r>
               <w:rPr>
                 <w:rFonts w:ascii="Arial" w:hAnsi="Arial" w:cs="Arial"/>
-                <w:sz w:val="22"/>
+                <w:sz w:val="28"/>
+                <w:szCs w:val="28"/>
               </w:rPr>
               <w:t xml:space="preserve"> </w:t>
             </w:r>
@@ -3208,7 +2164,8 @@
         <w:jc w:val="both"/>
         <w:rPr>
           <w:rFonts w:ascii="Arial" w:hAnsi="Arial" w:cs="Arial"/>
-          <w:szCs w:val="20"/>
+          <w:sz w:val="28"/>
+          <w:szCs w:val="28"/>
         </w:rPr>
       </w:pPr>
     </w:p>
@@ -3218,16 +2175,14 @@
         <w:spacing w:line="360" w:lineRule="auto"/>
         <w:rPr>
           <w:i/>
-          <w:sz w:val="36"/>
-          <w:szCs w:val="36"/>
           <w:lang w:val="en-US"/>
         </w:rPr>
       </w:pPr>
-      <w:bookmarkStart w:id="19" w:name="_Toc27409815"/>
+      <w:bookmarkStart w:id="15" w:name="_Toc27409815"/>
       <w:r>
         <w:t>Resource Requirements</w:t>
       </w:r>
-      <w:bookmarkEnd w:id="19"/>
+      <w:bookmarkEnd w:id="15"/>
       <w:r>
         <w:t xml:space="preserve"> </w:t>
       </w:r>
@@ -3243,22 +2198,17 @@
         <w:jc w:val="both"/>
         <w:rPr>
           <w:rFonts w:ascii="Arial" w:hAnsi="Arial" w:cs="Arial"/>
-          <w:szCs w:val="20"/>
-        </w:rPr>
-      </w:pPr>
-      <w:r>
-        <w:rPr>
-          <w:rFonts w:ascii="Arial" w:hAnsi="Arial" w:cs="Arial"/>
-          <w:szCs w:val="20"/>
-        </w:rPr>
-        <w:t>Windows Operating System</w:t>
-      </w:r>
-      <w:r>
-        <w:rPr>
-          <w:rFonts w:ascii="Arial" w:hAnsi="Arial" w:cs="Arial"/>
-          <w:szCs w:val="20"/>
-        </w:rPr>
-        <w:t>.</w:t>
+          <w:sz w:val="28"/>
+          <w:szCs w:val="28"/>
+        </w:rPr>
+      </w:pPr>
+      <w:r>
+        <w:rPr>
+          <w:rFonts w:ascii="Arial" w:hAnsi="Arial" w:cs="Arial"/>
+          <w:sz w:val="28"/>
+          <w:szCs w:val="28"/>
+        </w:rPr>
+        <w:t>Asp.net MVC Framework</w:t>
       </w:r>
     </w:p>
     <w:p>
@@ -3272,87 +2222,45 @@
         <w:jc w:val="both"/>
         <w:rPr>
           <w:rFonts w:ascii="Arial" w:hAnsi="Arial" w:cs="Arial"/>
-          <w:szCs w:val="20"/>
-        </w:rPr>
-      </w:pPr>
-      <w:r>
-        <w:rPr>
-          <w:rFonts w:ascii="Arial" w:hAnsi="Arial" w:cs="Arial"/>
-          <w:szCs w:val="20"/>
-        </w:rPr>
-        <w:t>Microsoft word for documentation.</w:t>
+          <w:sz w:val="28"/>
+          <w:szCs w:val="28"/>
+        </w:rPr>
+      </w:pPr>
+      <w:r>
+        <w:rPr>
+          <w:rFonts w:ascii="Arial" w:hAnsi="Arial" w:cs="Arial"/>
+          <w:sz w:val="28"/>
+          <w:szCs w:val="28"/>
+        </w:rPr>
+        <w:t>Identity framework- ASP</w:t>
       </w:r>
     </w:p>
     <w:p>
       <w:pPr>
-        <w:pStyle w:val="ListParagraph"/>
-        <w:numPr>
-          <w:ilvl w:val="0"/>
-          <w:numId w:val="27"/>
-        </w:numPr>
-        <w:spacing w:line="360" w:lineRule="auto"/>
-        <w:jc w:val="both"/>
-        <w:rPr>
-          <w:rFonts w:ascii="Arial" w:hAnsi="Arial" w:cs="Arial"/>
-          <w:szCs w:val="20"/>
-        </w:rPr>
-      </w:pPr>
-      <w:r>
-        <w:rPr>
-          <w:rFonts w:ascii="Arial" w:hAnsi="Arial" w:cs="Arial"/>
-          <w:szCs w:val="20"/>
-        </w:rPr>
-        <w:t>Asp.net MVC Framework</w:t>
-      </w:r>
-    </w:p>
-    <w:p>
-      <w:pPr>
-        <w:pStyle w:val="ListParagraph"/>
-        <w:numPr>
-          <w:ilvl w:val="0"/>
-          <w:numId w:val="27"/>
-        </w:numPr>
-        <w:spacing w:line="360" w:lineRule="auto"/>
-        <w:jc w:val="both"/>
-        <w:rPr>
-          <w:rFonts w:ascii="Arial" w:hAnsi="Arial" w:cs="Arial"/>
-          <w:szCs w:val="20"/>
-        </w:rPr>
-      </w:pPr>
-      <w:r>
-        <w:rPr>
-          <w:rFonts w:ascii="Arial" w:hAnsi="Arial" w:cs="Arial"/>
-          <w:szCs w:val="20"/>
-        </w:rPr>
-        <w:t>Identity framework- ASP</w:t>
-      </w:r>
-    </w:p>
-    <w:p>
-      <w:pPr>
         <w:pStyle w:val="Heading2"/>
         <w:spacing w:line="360" w:lineRule="auto"/>
         <w:rPr>
           <w:i/>
         </w:rPr>
       </w:pPr>
-      <w:bookmarkStart w:id="20" w:name="_Toc512588785"/>
-      <w:bookmarkStart w:id="21" w:name="_Toc27409816"/>
+      <w:bookmarkStart w:id="16" w:name="_Toc512588785"/>
+      <w:bookmarkStart w:id="17" w:name="_Toc27409816"/>
       <w:bookmarkEnd w:id="0"/>
       <w:bookmarkEnd w:id="1"/>
       <w:bookmarkEnd w:id="2"/>
       <w:r>
         <w:t>Project Tasks and Milestones</w:t>
       </w:r>
-      <w:bookmarkEnd w:id="20"/>
-      <w:bookmarkEnd w:id="21"/>
+      <w:bookmarkEnd w:id="16"/>
+      <w:bookmarkEnd w:id="17"/>
     </w:p>
     <w:p>
       <w:pPr>
         <w:spacing w:line="360" w:lineRule="auto"/>
         <w:rPr>
           <w:rFonts w:ascii="Arial" w:eastAsiaTheme="minorHAnsi" w:hAnsi="Arial" w:cs="Arial"/>
-          <w:sz w:val="22"/>
-          <w:szCs w:val="20"/>
+          <w:sz w:val="28"/>
+          <w:szCs w:val="28"/>
         </w:rPr>
       </w:pPr>
     </w:p>
@@ -3382,14 +2290,16 @@
               <w:rPr>
                 <w:rFonts w:ascii="Arial" w:hAnsi="Arial" w:cs="Arial"/>
                 <w:b/>
-                <w:szCs w:val="20"/>
+                <w:sz w:val="28"/>
+                <w:szCs w:val="28"/>
               </w:rPr>
             </w:pPr>
             <w:r>
               <w:rPr>
                 <w:rFonts w:ascii="Arial" w:hAnsi="Arial" w:cs="Arial"/>
                 <w:b/>
-                <w:szCs w:val="20"/>
+                <w:sz w:val="28"/>
+                <w:szCs w:val="28"/>
               </w:rPr>
               <w:t>Tasks</w:t>
             </w:r>
@@ -3409,14 +2319,16 @@
               <w:rPr>
                 <w:rFonts w:ascii="Arial" w:hAnsi="Arial" w:cs="Arial"/>
                 <w:b/>
-                <w:szCs w:val="20"/>
+                <w:sz w:val="28"/>
+                <w:szCs w:val="28"/>
               </w:rPr>
             </w:pPr>
             <w:r>
               <w:rPr>
                 <w:rFonts w:ascii="Arial" w:hAnsi="Arial" w:cs="Arial"/>
                 <w:b/>
-                <w:szCs w:val="20"/>
+                <w:sz w:val="28"/>
+                <w:szCs w:val="28"/>
               </w:rPr>
               <w:t>Week</w:t>
             </w:r>
@@ -3424,7 +2336,8 @@
               <w:rPr>
                 <w:rFonts w:ascii="Arial" w:hAnsi="Arial" w:cs="Arial"/>
                 <w:b/>
-                <w:szCs w:val="20"/>
+                <w:sz w:val="28"/>
+                <w:szCs w:val="28"/>
               </w:rPr>
               <w:t>-1</w:t>
             </w:r>
@@ -3444,14 +2357,16 @@
               <w:rPr>
                 <w:rFonts w:ascii="Arial" w:hAnsi="Arial" w:cs="Arial"/>
                 <w:b/>
-                <w:szCs w:val="20"/>
+                <w:sz w:val="28"/>
+                <w:szCs w:val="28"/>
               </w:rPr>
             </w:pPr>
             <w:r>
               <w:rPr>
                 <w:rFonts w:ascii="Arial" w:hAnsi="Arial" w:cs="Arial"/>
                 <w:b/>
-                <w:szCs w:val="20"/>
+                <w:sz w:val="28"/>
+                <w:szCs w:val="28"/>
               </w:rPr>
               <w:t>Week-2</w:t>
             </w:r>
@@ -3471,14 +2386,16 @@
               <w:rPr>
                 <w:rFonts w:ascii="Arial" w:hAnsi="Arial" w:cs="Arial"/>
                 <w:b/>
-                <w:szCs w:val="20"/>
+                <w:sz w:val="28"/>
+                <w:szCs w:val="28"/>
               </w:rPr>
             </w:pPr>
             <w:r>
               <w:rPr>
                 <w:rFonts w:ascii="Arial" w:hAnsi="Arial" w:cs="Arial"/>
                 <w:b/>
-                <w:szCs w:val="20"/>
+                <w:sz w:val="28"/>
+                <w:szCs w:val="28"/>
               </w:rPr>
               <w:t>Week-3</w:t>
             </w:r>
@@ -3498,14 +2415,16 @@
               <w:rPr>
                 <w:rFonts w:ascii="Arial" w:hAnsi="Arial" w:cs="Arial"/>
                 <w:b/>
-                <w:szCs w:val="20"/>
+                <w:sz w:val="28"/>
+                <w:szCs w:val="28"/>
               </w:rPr>
             </w:pPr>
             <w:r>
               <w:rPr>
                 <w:rFonts w:ascii="Arial" w:hAnsi="Arial" w:cs="Arial"/>
                 <w:b/>
-                <w:szCs w:val="20"/>
+                <w:sz w:val="28"/>
+                <w:szCs w:val="28"/>
               </w:rPr>
               <w:t>Week-4</w:t>
             </w:r>
@@ -3523,20 +2442,23 @@
               <w:jc w:val="both"/>
               <w:rPr>
                 <w:rFonts w:ascii="Arial" w:hAnsi="Arial" w:cs="Arial"/>
-                <w:szCs w:val="20"/>
+                <w:sz w:val="28"/>
+                <w:szCs w:val="28"/>
               </w:rPr>
             </w:pPr>
             <w:r>
               <w:rPr>
                 <w:rFonts w:ascii="Arial" w:hAnsi="Arial" w:cs="Arial"/>
-                <w:szCs w:val="20"/>
+                <w:sz w:val="28"/>
+                <w:szCs w:val="28"/>
               </w:rPr>
               <w:t>Brainstorming</w:t>
             </w:r>
             <w:r>
               <w:rPr>
                 <w:rFonts w:ascii="Arial" w:hAnsi="Arial" w:cs="Arial"/>
-                <w:szCs w:val="20"/>
+                <w:sz w:val="28"/>
+                <w:szCs w:val="28"/>
               </w:rPr>
               <w:t xml:space="preserve"> and analysis </w:t>
             </w:r>
@@ -3556,7 +2478,8 @@
               <w:jc w:val="both"/>
               <w:rPr>
                 <w:rFonts w:ascii="Arial" w:hAnsi="Arial" w:cs="Arial"/>
-                <w:szCs w:val="20"/>
+                <w:sz w:val="28"/>
+                <w:szCs w:val="28"/>
               </w:rPr>
             </w:pPr>
           </w:p>
@@ -3574,7 +2497,8 @@
               <w:jc w:val="both"/>
               <w:rPr>
                 <w:rFonts w:ascii="Arial" w:hAnsi="Arial" w:cs="Arial"/>
-                <w:szCs w:val="20"/>
+                <w:sz w:val="28"/>
+                <w:szCs w:val="28"/>
               </w:rPr>
             </w:pPr>
           </w:p>
@@ -3592,7 +2516,8 @@
               <w:jc w:val="both"/>
               <w:rPr>
                 <w:rFonts w:ascii="Arial" w:hAnsi="Arial" w:cs="Arial"/>
-                <w:szCs w:val="20"/>
+                <w:sz w:val="28"/>
+                <w:szCs w:val="28"/>
               </w:rPr>
             </w:pPr>
           </w:p>
@@ -3610,7 +2535,8 @@
               <w:jc w:val="both"/>
               <w:rPr>
                 <w:rFonts w:ascii="Arial" w:hAnsi="Arial" w:cs="Arial"/>
-                <w:szCs w:val="20"/>
+                <w:sz w:val="28"/>
+                <w:szCs w:val="28"/>
               </w:rPr>
             </w:pPr>
           </w:p>
@@ -3627,36 +2553,33 @@
               <w:jc w:val="both"/>
               <w:rPr>
                 <w:rFonts w:ascii="Arial" w:hAnsi="Arial" w:cs="Arial"/>
-                <w:szCs w:val="20"/>
+                <w:sz w:val="28"/>
+                <w:szCs w:val="28"/>
               </w:rPr>
             </w:pPr>
             <w:r>
               <w:rPr>
                 <w:rFonts w:ascii="Arial" w:hAnsi="Arial" w:cs="Arial"/>
-                <w:szCs w:val="20"/>
+                <w:sz w:val="28"/>
+                <w:szCs w:val="28"/>
               </w:rPr>
               <w:t xml:space="preserve">Planning and </w:t>
             </w:r>
             <w:r>
               <w:rPr>
                 <w:rFonts w:ascii="Arial" w:hAnsi="Arial" w:cs="Arial"/>
-                <w:szCs w:val="20"/>
+                <w:sz w:val="28"/>
+                <w:szCs w:val="28"/>
               </w:rPr>
               <w:t>initial</w:t>
             </w:r>
             <w:r>
               <w:rPr>
                 <w:rFonts w:ascii="Arial" w:hAnsi="Arial" w:cs="Arial"/>
-                <w:szCs w:val="20"/>
-              </w:rPr>
-              <w:t xml:space="preserve"> meeting Project Proposal document</w:t>
-            </w:r>
-            <w:r>
-              <w:rPr>
-                <w:rFonts w:ascii="Arial" w:hAnsi="Arial" w:cs="Arial"/>
-                <w:szCs w:val="20"/>
-              </w:rPr>
-              <w:t>.</w:t>
+                <w:sz w:val="28"/>
+                <w:szCs w:val="28"/>
+              </w:rPr>
+              <w:t xml:space="preserve"> meeting Project Proposal document.</w:t>
             </w:r>
           </w:p>
         </w:tc>
@@ -3674,7 +2597,8 @@
               <w:jc w:val="both"/>
               <w:rPr>
                 <w:rFonts w:ascii="Arial" w:hAnsi="Arial" w:cs="Arial"/>
-                <w:szCs w:val="20"/>
+                <w:sz w:val="28"/>
+                <w:szCs w:val="28"/>
               </w:rPr>
             </w:pPr>
           </w:p>
@@ -3693,7 +2617,8 @@
               <w:jc w:val="both"/>
               <w:rPr>
                 <w:rFonts w:ascii="Arial" w:hAnsi="Arial" w:cs="Arial"/>
-                <w:szCs w:val="20"/>
+                <w:sz w:val="28"/>
+                <w:szCs w:val="28"/>
               </w:rPr>
             </w:pPr>
           </w:p>
@@ -3711,7 +2636,8 @@
               <w:jc w:val="both"/>
               <w:rPr>
                 <w:rFonts w:ascii="Arial" w:hAnsi="Arial" w:cs="Arial"/>
-                <w:szCs w:val="20"/>
+                <w:sz w:val="28"/>
+                <w:szCs w:val="28"/>
               </w:rPr>
             </w:pPr>
           </w:p>
@@ -3729,7 +2655,8 @@
               <w:jc w:val="both"/>
               <w:rPr>
                 <w:rFonts w:ascii="Arial" w:hAnsi="Arial" w:cs="Arial"/>
-                <w:szCs w:val="20"/>
+                <w:sz w:val="28"/>
+                <w:szCs w:val="28"/>
               </w:rPr>
             </w:pPr>
           </w:p>
@@ -3746,13 +2673,15 @@
               <w:jc w:val="both"/>
               <w:rPr>
                 <w:rFonts w:ascii="Arial" w:hAnsi="Arial" w:cs="Arial"/>
-                <w:szCs w:val="20"/>
+                <w:sz w:val="28"/>
+                <w:szCs w:val="28"/>
               </w:rPr>
             </w:pPr>
             <w:r>
               <w:rPr>
                 <w:rFonts w:ascii="Arial" w:hAnsi="Arial" w:cs="Arial"/>
-                <w:szCs w:val="20"/>
+                <w:sz w:val="28"/>
+                <w:szCs w:val="28"/>
               </w:rPr>
               <w:t>Database Design and UI Design</w:t>
             </w:r>
@@ -3769,7 +2698,8 @@
               <w:jc w:val="both"/>
               <w:rPr>
                 <w:rFonts w:ascii="Arial" w:hAnsi="Arial" w:cs="Arial"/>
-                <w:szCs w:val="20"/>
+                <w:sz w:val="28"/>
+                <w:szCs w:val="28"/>
               </w:rPr>
             </w:pPr>
           </w:p>
@@ -3785,7 +2715,8 @@
               <w:jc w:val="both"/>
               <w:rPr>
                 <w:rFonts w:ascii="Arial" w:hAnsi="Arial" w:cs="Arial"/>
-                <w:szCs w:val="20"/>
+                <w:sz w:val="28"/>
+                <w:szCs w:val="28"/>
               </w:rPr>
             </w:pPr>
           </w:p>
@@ -3801,7 +2732,8 @@
               <w:jc w:val="both"/>
               <w:rPr>
                 <w:rFonts w:ascii="Arial" w:hAnsi="Arial" w:cs="Arial"/>
-                <w:szCs w:val="20"/>
+                <w:sz w:val="28"/>
+                <w:szCs w:val="28"/>
               </w:rPr>
             </w:pPr>
           </w:p>
@@ -3816,7 +2748,8 @@
               <w:jc w:val="both"/>
               <w:rPr>
                 <w:rFonts w:ascii="Arial" w:hAnsi="Arial" w:cs="Arial"/>
-                <w:szCs w:val="20"/>
+                <w:sz w:val="28"/>
+                <w:szCs w:val="28"/>
               </w:rPr>
             </w:pPr>
           </w:p>
@@ -3833,22 +2766,17 @@
               <w:jc w:val="both"/>
               <w:rPr>
                 <w:rFonts w:ascii="Arial" w:hAnsi="Arial" w:cs="Arial"/>
-                <w:szCs w:val="20"/>
+                <w:sz w:val="28"/>
+                <w:szCs w:val="28"/>
               </w:rPr>
             </w:pPr>
             <w:r>
               <w:rPr>
                 <w:rFonts w:ascii="Arial" w:hAnsi="Arial" w:cs="Arial"/>
-                <w:szCs w:val="20"/>
-              </w:rPr>
-              <w:t>Identity framework implementation</w:t>
-            </w:r>
-            <w:r>
-              <w:rPr>
-                <w:rFonts w:ascii="Arial" w:hAnsi="Arial" w:cs="Arial"/>
-                <w:szCs w:val="20"/>
-              </w:rPr>
-              <w:t xml:space="preserve"> </w:t>
+                <w:sz w:val="28"/>
+                <w:szCs w:val="28"/>
+              </w:rPr>
+              <w:t xml:space="preserve">Identity framework implementation </w:t>
             </w:r>
           </w:p>
         </w:tc>
@@ -3862,7 +2790,8 @@
               <w:jc w:val="both"/>
               <w:rPr>
                 <w:rFonts w:ascii="Arial" w:hAnsi="Arial" w:cs="Arial"/>
-                <w:szCs w:val="20"/>
+                <w:sz w:val="28"/>
+                <w:szCs w:val="28"/>
               </w:rPr>
             </w:pPr>
           </w:p>
@@ -3878,7 +2807,8 @@
               <w:jc w:val="both"/>
               <w:rPr>
                 <w:rFonts w:ascii="Arial" w:hAnsi="Arial" w:cs="Arial"/>
-                <w:szCs w:val="20"/>
+                <w:sz w:val="28"/>
+                <w:szCs w:val="28"/>
               </w:rPr>
             </w:pPr>
           </w:p>
@@ -3894,7 +2824,8 @@
               <w:jc w:val="both"/>
               <w:rPr>
                 <w:rFonts w:ascii="Arial" w:hAnsi="Arial" w:cs="Arial"/>
-                <w:szCs w:val="20"/>
+                <w:sz w:val="28"/>
+                <w:szCs w:val="28"/>
               </w:rPr>
             </w:pPr>
           </w:p>
@@ -3910,7 +2841,8 @@
               <w:jc w:val="both"/>
               <w:rPr>
                 <w:rFonts w:ascii="Arial" w:hAnsi="Arial" w:cs="Arial"/>
-                <w:szCs w:val="20"/>
+                <w:sz w:val="28"/>
+                <w:szCs w:val="28"/>
               </w:rPr>
             </w:pPr>
           </w:p>
@@ -3927,13 +2859,15 @@
               <w:jc w:val="both"/>
               <w:rPr>
                 <w:rFonts w:ascii="Arial" w:hAnsi="Arial" w:cs="Arial"/>
-                <w:szCs w:val="20"/>
+                <w:sz w:val="28"/>
+                <w:szCs w:val="28"/>
               </w:rPr>
             </w:pPr>
             <w:r>
               <w:rPr>
                 <w:rFonts w:ascii="Arial" w:hAnsi="Arial" w:cs="Arial"/>
-                <w:szCs w:val="20"/>
+                <w:sz w:val="28"/>
+                <w:szCs w:val="28"/>
               </w:rPr>
               <w:t>Coding for admin and reporter</w:t>
             </w:r>
@@ -3950,7 +2884,8 @@
               <w:jc w:val="both"/>
               <w:rPr>
                 <w:rFonts w:ascii="Arial" w:hAnsi="Arial" w:cs="Arial"/>
-                <w:szCs w:val="20"/>
+                <w:sz w:val="28"/>
+                <w:szCs w:val="28"/>
               </w:rPr>
             </w:pPr>
           </w:p>
@@ -3965,7 +2900,8 @@
               <w:jc w:val="both"/>
               <w:rPr>
                 <w:rFonts w:ascii="Arial" w:hAnsi="Arial" w:cs="Arial"/>
-                <w:szCs w:val="20"/>
+                <w:sz w:val="28"/>
+                <w:szCs w:val="28"/>
               </w:rPr>
             </w:pPr>
           </w:p>
@@ -3981,7 +2917,8 @@
               <w:jc w:val="both"/>
               <w:rPr>
                 <w:rFonts w:ascii="Arial" w:hAnsi="Arial" w:cs="Arial"/>
-                <w:szCs w:val="20"/>
+                <w:sz w:val="28"/>
+                <w:szCs w:val="28"/>
               </w:rPr>
             </w:pPr>
           </w:p>
@@ -3997,7 +2934,8 @@
               <w:jc w:val="both"/>
               <w:rPr>
                 <w:rFonts w:ascii="Arial" w:hAnsi="Arial" w:cs="Arial"/>
-                <w:szCs w:val="20"/>
+                <w:sz w:val="28"/>
+                <w:szCs w:val="28"/>
               </w:rPr>
             </w:pPr>
           </w:p>
@@ -4014,13 +2952,15 @@
               <w:jc w:val="both"/>
               <w:rPr>
                 <w:rFonts w:ascii="Arial" w:hAnsi="Arial" w:cs="Arial"/>
-                <w:szCs w:val="20"/>
+                <w:sz w:val="28"/>
+                <w:szCs w:val="28"/>
               </w:rPr>
             </w:pPr>
             <w:r>
               <w:rPr>
                 <w:rFonts w:ascii="Arial" w:hAnsi="Arial" w:cs="Arial"/>
-                <w:szCs w:val="20"/>
+                <w:sz w:val="28"/>
+                <w:szCs w:val="28"/>
               </w:rPr>
               <w:t>Testing</w:t>
             </w:r>
@@ -4037,7 +2977,8 @@
               <w:jc w:val="both"/>
               <w:rPr>
                 <w:rFonts w:ascii="Arial" w:hAnsi="Arial" w:cs="Arial"/>
-                <w:szCs w:val="20"/>
+                <w:sz w:val="28"/>
+                <w:szCs w:val="28"/>
               </w:rPr>
             </w:pPr>
           </w:p>
@@ -4045,7 +2986,7 @@
         <w:tc>
           <w:tcPr>
             <w:tcW w:w="1123" w:type="dxa"/>
-            <w:shd w:val="clear" w:color="auto" w:fill="C6D9F1" w:themeFill="text2" w:themeFillTint="33"/>
+            <w:shd w:val="clear" w:color="auto" w:fill="auto"/>
           </w:tcPr>
           <w:p>
             <w:pPr>
@@ -4053,7 +2994,8 @@
               <w:jc w:val="both"/>
               <w:rPr>
                 <w:rFonts w:ascii="Arial" w:hAnsi="Arial" w:cs="Arial"/>
-                <w:szCs w:val="20"/>
+                <w:sz w:val="28"/>
+                <w:szCs w:val="28"/>
               </w:rPr>
             </w:pPr>
           </w:p>
@@ -4069,7 +3011,8 @@
               <w:jc w:val="both"/>
               <w:rPr>
                 <w:rFonts w:ascii="Arial" w:hAnsi="Arial" w:cs="Arial"/>
-                <w:szCs w:val="20"/>
+                <w:sz w:val="28"/>
+                <w:szCs w:val="28"/>
               </w:rPr>
             </w:pPr>
           </w:p>
@@ -4085,7 +3028,8 @@
               <w:jc w:val="both"/>
               <w:rPr>
                 <w:rFonts w:ascii="Arial" w:hAnsi="Arial" w:cs="Arial"/>
-                <w:szCs w:val="20"/>
+                <w:sz w:val="28"/>
+                <w:szCs w:val="28"/>
               </w:rPr>
             </w:pPr>
           </w:p>
@@ -4102,20 +3046,23 @@
               <w:jc w:val="both"/>
               <w:rPr>
                 <w:rFonts w:ascii="Arial" w:hAnsi="Arial" w:cs="Arial"/>
-                <w:szCs w:val="20"/>
+                <w:sz w:val="28"/>
+                <w:szCs w:val="28"/>
               </w:rPr>
             </w:pPr>
             <w:r>
               <w:rPr>
                 <w:rFonts w:ascii="Arial" w:hAnsi="Arial" w:cs="Arial"/>
-                <w:szCs w:val="20"/>
+                <w:sz w:val="28"/>
+                <w:szCs w:val="28"/>
               </w:rPr>
               <w:t>Final Documentation</w:t>
             </w:r>
             <w:r>
               <w:rPr>
                 <w:rFonts w:ascii="Arial" w:hAnsi="Arial" w:cs="Arial"/>
-                <w:szCs w:val="20"/>
+                <w:sz w:val="28"/>
+                <w:szCs w:val="28"/>
               </w:rPr>
               <w:t xml:space="preserve"> and closing</w:t>
             </w:r>
@@ -4131,7 +3078,8 @@
               <w:jc w:val="both"/>
               <w:rPr>
                 <w:rFonts w:ascii="Arial" w:hAnsi="Arial" w:cs="Arial"/>
-                <w:szCs w:val="20"/>
+                <w:sz w:val="28"/>
+                <w:szCs w:val="28"/>
               </w:rPr>
             </w:pPr>
           </w:p>
@@ -4146,7 +3094,8 @@
               <w:jc w:val="both"/>
               <w:rPr>
                 <w:rFonts w:ascii="Arial" w:hAnsi="Arial" w:cs="Arial"/>
-                <w:szCs w:val="20"/>
+                <w:sz w:val="28"/>
+                <w:szCs w:val="28"/>
               </w:rPr>
             </w:pPr>
           </w:p>
@@ -4162,7 +3111,8 @@
               <w:jc w:val="both"/>
               <w:rPr>
                 <w:rFonts w:ascii="Arial" w:hAnsi="Arial" w:cs="Arial"/>
-                <w:szCs w:val="20"/>
+                <w:sz w:val="28"/>
+                <w:szCs w:val="28"/>
               </w:rPr>
             </w:pPr>
           </w:p>
@@ -4178,7 +3128,8 @@
               <w:jc w:val="both"/>
               <w:rPr>
                 <w:rFonts w:ascii="Arial" w:hAnsi="Arial" w:cs="Arial"/>
-                <w:szCs w:val="20"/>
+                <w:sz w:val="28"/>
+                <w:szCs w:val="28"/>
               </w:rPr>
             </w:pPr>
           </w:p>
@@ -4189,9 +3140,6 @@
       <w:pPr>
         <w:pStyle w:val="Heading2"/>
         <w:spacing w:line="360" w:lineRule="auto"/>
-        <w:rPr>
-          <w:sz w:val="24"/>
-        </w:rPr>
         <w:sectPr>
           <w:headerReference w:type="default" r:id="rId8"/>
           <w:footerReference w:type="default" r:id="rId9"/>
@@ -4209,178 +3157,78 @@
         </w:sectPr>
       </w:pPr>
     </w:p>
-    <w:bookmarkEnd w:id="3"/>
     <w:p>
       <w:pPr>
+        <w:pStyle w:val="Heading1"/>
         <w:spacing w:line="360" w:lineRule="auto"/>
-        <w:jc w:val="both"/>
-        <w:rPr>
-          <w:rFonts w:ascii="Arial" w:hAnsi="Arial" w:cs="Arial"/>
-          <w:szCs w:val="20"/>
-        </w:rPr>
-      </w:pPr>
+        <w:rPr>
+          <w:sz w:val="28"/>
+          <w:szCs w:val="28"/>
+        </w:rPr>
+      </w:pPr>
+      <w:bookmarkStart w:id="18" w:name="_Toc27409818"/>
+      <w:bookmarkEnd w:id="3"/>
+      <w:bookmarkEnd w:id="4"/>
+      <w:r>
+        <w:rPr>
+          <w:sz w:val="28"/>
+          <w:szCs w:val="28"/>
+        </w:rPr>
+        <w:lastRenderedPageBreak/>
+        <w:t>Project Report</w:t>
+      </w:r>
+      <w:bookmarkEnd w:id="18"/>
     </w:p>
     <w:p>
       <w:pPr>
-        <w:pStyle w:val="Heading2"/>
-        <w:spacing w:line="360" w:lineRule="auto"/>
-        <w:rPr>
-          <w:i/>
-          <w:sz w:val="36"/>
-          <w:szCs w:val="36"/>
-          <w:lang w:val="en-US"/>
-        </w:rPr>
-      </w:pPr>
-      <w:bookmarkStart w:id="22" w:name="_Toc27409817"/>
-      <w:r>
-        <w:t xml:space="preserve">Project </w:t>
-      </w:r>
-      <w:bookmarkEnd w:id="4"/>
-      <w:r>
-        <w:t>Assumptions</w:t>
-      </w:r>
-      <w:bookmarkEnd w:id="22"/>
+        <w:pStyle w:val="Heading3"/>
+        <w:rPr>
+          <w:sz w:val="28"/>
+          <w:szCs w:val="28"/>
+        </w:rPr>
+      </w:pPr>
     </w:p>
     <w:p>
       <w:pPr>
-        <w:spacing w:line="360" w:lineRule="auto"/>
-        <w:jc w:val="both"/>
-        <w:rPr>
-          <w:rFonts w:ascii="Arial" w:hAnsi="Arial" w:cs="Arial"/>
-          <w:szCs w:val="20"/>
-        </w:rPr>
-      </w:pPr>
-      <w:r>
-        <w:rPr>
-          <w:rFonts w:ascii="Arial" w:hAnsi="Arial" w:cs="Arial"/>
-          <w:szCs w:val="20"/>
-        </w:rPr>
-        <w:t>F</w:t>
-      </w:r>
-      <w:r>
-        <w:rPr>
-          <w:rFonts w:ascii="Arial" w:hAnsi="Arial" w:cs="Arial"/>
-          <w:szCs w:val="20"/>
-        </w:rPr>
-        <w:t xml:space="preserve">ollowing are the </w:t>
-      </w:r>
-      <w:r>
-        <w:rPr>
-          <w:rFonts w:ascii="Arial" w:hAnsi="Arial" w:cs="Arial"/>
-          <w:szCs w:val="20"/>
-        </w:rPr>
-        <w:t>assumption made</w:t>
-      </w:r>
-      <w:r>
-        <w:rPr>
-          <w:rFonts w:ascii="Arial" w:hAnsi="Arial" w:cs="Arial"/>
-          <w:szCs w:val="20"/>
-        </w:rPr>
-        <w:t xml:space="preserve"> while implementing the project:</w:t>
+        <w:pStyle w:val="Heading4"/>
+        <w:rPr>
+          <w:sz w:val="28"/>
+          <w:szCs w:val="28"/>
+        </w:rPr>
+      </w:pPr>
+      <w:r>
+        <w:rPr>
+          <w:sz w:val="28"/>
+          <w:szCs w:val="28"/>
+        </w:rPr>
+        <w:t>Functional</w:t>
+      </w:r>
+      <w:r>
+        <w:rPr>
+          <w:sz w:val="28"/>
+          <w:szCs w:val="28"/>
+        </w:rPr>
+        <w:t xml:space="preserve"> and Non-Functional</w:t>
       </w:r>
     </w:p>
     <w:p>
       <w:pPr>
-        <w:pStyle w:val="ListParagraph"/>
-        <w:numPr>
-          <w:ilvl w:val="0"/>
-          <w:numId w:val="27"/>
-        </w:numPr>
         <w:spacing w:line="360" w:lineRule="auto"/>
-        <w:jc w:val="both"/>
-        <w:rPr>
-          <w:rFonts w:ascii="Arial" w:hAnsi="Arial" w:cs="Arial"/>
-          <w:szCs w:val="20"/>
-        </w:rPr>
-      </w:pPr>
-      <w:r>
-        <w:rPr>
-          <w:rFonts w:ascii="Arial" w:hAnsi="Arial" w:cs="Arial"/>
-          <w:szCs w:val="20"/>
-        </w:rPr>
-        <w:t xml:space="preserve">One admin and </w:t>
-      </w:r>
-      <w:r>
-        <w:rPr>
-          <w:rFonts w:ascii="Arial" w:hAnsi="Arial" w:cs="Arial"/>
-          <w:szCs w:val="20"/>
-        </w:rPr>
-        <w:t>registered visitor</w:t>
-      </w:r>
-      <w:r>
-        <w:rPr>
-          <w:rFonts w:ascii="Arial" w:hAnsi="Arial" w:cs="Arial"/>
-          <w:szCs w:val="20"/>
-        </w:rPr>
-        <w:t xml:space="preserve"> will be registered by default. </w:t>
-      </w:r>
+        <w:rPr>
+          <w:rFonts w:ascii="Arial" w:hAnsi="Arial" w:cs="Arial"/>
+          <w:sz w:val="28"/>
+          <w:szCs w:val="28"/>
+        </w:rPr>
+      </w:pPr>
     </w:p>
     <w:p>
       <w:pPr>
-        <w:pStyle w:val="ListParagraph"/>
-        <w:numPr>
-          <w:ilvl w:val="0"/>
-          <w:numId w:val="27"/>
-        </w:numPr>
-        <w:spacing w:line="360" w:lineRule="auto"/>
-        <w:jc w:val="both"/>
-        <w:rPr>
-          <w:rFonts w:ascii="Arial" w:hAnsi="Arial" w:cs="Arial"/>
-          <w:szCs w:val="20"/>
-        </w:rPr>
-      </w:pPr>
-      <w:r>
-        <w:rPr>
-          <w:rFonts w:ascii="Arial" w:hAnsi="Arial" w:cs="Arial"/>
-          <w:szCs w:val="20"/>
-        </w:rPr>
-        <w:t>Application will be free and open source.</w:t>
-      </w:r>
-    </w:p>
-    <w:p>
-      <w:pPr>
-        <w:pStyle w:val="Heading1"/>
-        <w:spacing w:line="360" w:lineRule="auto"/>
-      </w:pPr>
-      <w:bookmarkStart w:id="23" w:name="_Toc27409818"/>
-      <w:r>
-        <w:t>Project Report</w:t>
-      </w:r>
-      <w:bookmarkEnd w:id="23"/>
-    </w:p>
-    <w:p>
-      <w:pPr>
-        <w:pStyle w:val="Heading3"/>
-      </w:pPr>
-    </w:p>
-    <w:p>
-      <w:pPr>
-        <w:pStyle w:val="Heading4"/>
-      </w:pPr>
-      <w:r>
-        <w:t>Functional</w:t>
-      </w:r>
-      <w:r>
-        <w:t xml:space="preserve"> and </w:t>
-      </w:r>
-      <w:r>
-        <w:t>Non-Functional</w:t>
-      </w:r>
-    </w:p>
-    <w:p>
-      <w:pPr>
-        <w:spacing w:line="360" w:lineRule="auto"/>
-        <w:rPr>
-          <w:rFonts w:ascii="Arial" w:hAnsi="Arial" w:cs="Arial"/>
-        </w:rPr>
-      </w:pPr>
-    </w:p>
-    <w:p>
-      <w:pPr>
         <w:spacing w:line="360" w:lineRule="auto"/>
         <w:ind w:left="10"/>
         <w:rPr>
           <w:rFonts w:ascii="Arial" w:hAnsi="Arial" w:cs="Arial"/>
+          <w:sz w:val="28"/>
+          <w:szCs w:val="28"/>
         </w:rPr>
       </w:pPr>
     </w:p>
@@ -4410,11 +3258,15 @@
               <w:spacing w:line="360" w:lineRule="auto"/>
               <w:rPr>
                 <w:rFonts w:ascii="Arial" w:hAnsi="Arial" w:cs="Arial"/>
+                <w:sz w:val="28"/>
+                <w:szCs w:val="28"/>
               </w:rPr>
             </w:pPr>
             <w:r>
               <w:rPr>
                 <w:rFonts w:ascii="Arial" w:hAnsi="Arial" w:cs="Arial"/>
+                <w:sz w:val="28"/>
+                <w:szCs w:val="28"/>
               </w:rPr>
               <w:t>Users</w:t>
             </w:r>
@@ -4430,11 +3282,15 @@
               <w:spacing w:line="360" w:lineRule="auto"/>
               <w:rPr>
                 <w:rFonts w:ascii="Arial" w:hAnsi="Arial" w:cs="Arial"/>
+                <w:sz w:val="28"/>
+                <w:szCs w:val="28"/>
               </w:rPr>
             </w:pPr>
             <w:r>
               <w:rPr>
                 <w:rFonts w:ascii="Arial" w:hAnsi="Arial" w:cs="Arial"/>
+                <w:sz w:val="28"/>
+                <w:szCs w:val="28"/>
               </w:rPr>
               <w:t>Functional</w:t>
             </w:r>
@@ -4455,11 +3311,15 @@
               <w:spacing w:line="360" w:lineRule="auto"/>
               <w:rPr>
                 <w:rFonts w:ascii="Arial" w:hAnsi="Arial" w:cs="Arial"/>
+                <w:sz w:val="28"/>
+                <w:szCs w:val="28"/>
               </w:rPr>
             </w:pPr>
             <w:r>
               <w:rPr>
                 <w:rFonts w:ascii="Arial" w:hAnsi="Arial" w:cs="Arial"/>
+                <w:sz w:val="28"/>
+                <w:szCs w:val="28"/>
               </w:rPr>
               <w:t>Admin</w:t>
             </w:r>
@@ -4480,11 +3340,15 @@
               <w:spacing w:line="360" w:lineRule="auto"/>
               <w:rPr>
                 <w:rFonts w:ascii="Arial" w:hAnsi="Arial" w:cs="Arial"/>
+                <w:sz w:val="28"/>
+                <w:szCs w:val="28"/>
               </w:rPr>
             </w:pPr>
             <w:r>
               <w:rPr>
                 <w:rFonts w:ascii="Arial" w:hAnsi="Arial" w:cs="Arial"/>
+                <w:sz w:val="28"/>
+                <w:szCs w:val="28"/>
               </w:rPr>
               <w:t>Login/logout</w:t>
             </w:r>
@@ -4499,17 +3363,23 @@
               <w:spacing w:line="360" w:lineRule="auto"/>
               <w:rPr>
                 <w:rFonts w:ascii="Arial" w:hAnsi="Arial" w:cs="Arial"/>
+                <w:sz w:val="28"/>
+                <w:szCs w:val="28"/>
               </w:rPr>
             </w:pPr>
             <w:r>
               <w:rPr>
                 <w:rFonts w:ascii="Arial" w:hAnsi="Arial" w:cs="Arial"/>
+                <w:sz w:val="28"/>
+                <w:szCs w:val="28"/>
               </w:rPr>
               <w:t xml:space="preserve">Register new </w:t>
             </w:r>
             <w:r>
               <w:rPr>
                 <w:rFonts w:ascii="Arial" w:hAnsi="Arial" w:cs="Arial"/>
+                <w:sz w:val="28"/>
+                <w:szCs w:val="28"/>
               </w:rPr>
               <w:t>admins.</w:t>
             </w:r>
@@ -4524,23 +3394,31 @@
               <w:spacing w:line="360" w:lineRule="auto"/>
               <w:rPr>
                 <w:rFonts w:ascii="Arial" w:hAnsi="Arial" w:cs="Arial"/>
+                <w:sz w:val="28"/>
+                <w:szCs w:val="28"/>
               </w:rPr>
             </w:pPr>
             <w:r>
               <w:rPr>
                 <w:rFonts w:ascii="Arial" w:hAnsi="Arial" w:cs="Arial"/>
+                <w:sz w:val="28"/>
+                <w:szCs w:val="28"/>
               </w:rPr>
               <w:t xml:space="preserve">Admin can add, edit, delete, check details for </w:t>
             </w:r>
             <w:r>
               <w:rPr>
                 <w:rFonts w:ascii="Arial" w:hAnsi="Arial" w:cs="Arial"/>
+                <w:sz w:val="28"/>
+                <w:szCs w:val="28"/>
               </w:rPr>
               <w:t>types</w:t>
             </w:r>
             <w:r>
               <w:rPr>
                 <w:rFonts w:ascii="Arial" w:hAnsi="Arial" w:cs="Arial"/>
+                <w:sz w:val="28"/>
+                <w:szCs w:val="28"/>
               </w:rPr>
               <w:t>.</w:t>
             </w:r>
@@ -4555,35 +3433,47 @@
               <w:spacing w:line="360" w:lineRule="auto"/>
               <w:rPr>
                 <w:rFonts w:ascii="Arial" w:hAnsi="Arial" w:cs="Arial"/>
+                <w:sz w:val="28"/>
+                <w:szCs w:val="28"/>
               </w:rPr>
             </w:pPr>
             <w:r>
               <w:rPr>
                 <w:rFonts w:ascii="Arial" w:hAnsi="Arial" w:cs="Arial"/>
+                <w:sz w:val="28"/>
+                <w:szCs w:val="28"/>
               </w:rPr>
               <w:t xml:space="preserve">Admin can edit, </w:t>
             </w:r>
             <w:r>
               <w:rPr>
                 <w:rFonts w:ascii="Arial" w:hAnsi="Arial" w:cs="Arial"/>
+                <w:sz w:val="28"/>
+                <w:szCs w:val="28"/>
               </w:rPr>
               <w:t>delete,</w:t>
             </w:r>
             <w:r>
               <w:rPr>
                 <w:rFonts w:ascii="Arial" w:hAnsi="Arial" w:cs="Arial"/>
+                <w:sz w:val="28"/>
+                <w:szCs w:val="28"/>
               </w:rPr>
               <w:t xml:space="preserve"> and check details for </w:t>
             </w:r>
             <w:r>
               <w:rPr>
                 <w:rFonts w:ascii="Arial" w:hAnsi="Arial" w:cs="Arial"/>
+                <w:sz w:val="28"/>
+                <w:szCs w:val="28"/>
               </w:rPr>
               <w:t>sub types</w:t>
             </w:r>
             <w:r>
               <w:rPr>
                 <w:rFonts w:ascii="Arial" w:hAnsi="Arial" w:cs="Arial"/>
+                <w:sz w:val="28"/>
+                <w:szCs w:val="28"/>
               </w:rPr>
               <w:t>.</w:t>
             </w:r>
@@ -4598,23 +3488,31 @@
               <w:spacing w:line="360" w:lineRule="auto"/>
               <w:rPr>
                 <w:rFonts w:ascii="Arial" w:hAnsi="Arial" w:cs="Arial"/>
+                <w:sz w:val="28"/>
+                <w:szCs w:val="28"/>
               </w:rPr>
             </w:pPr>
             <w:r>
               <w:rPr>
                 <w:rFonts w:ascii="Arial" w:hAnsi="Arial" w:cs="Arial"/>
+                <w:sz w:val="28"/>
+                <w:szCs w:val="28"/>
               </w:rPr>
               <w:t xml:space="preserve">Admin can delete and check details for the </w:t>
             </w:r>
             <w:r>
               <w:rPr>
                 <w:rFonts w:ascii="Arial" w:hAnsi="Arial" w:cs="Arial"/>
+                <w:sz w:val="28"/>
+                <w:szCs w:val="28"/>
               </w:rPr>
               <w:t>product</w:t>
             </w:r>
             <w:r>
               <w:rPr>
                 <w:rFonts w:ascii="Arial" w:hAnsi="Arial" w:cs="Arial"/>
+                <w:sz w:val="28"/>
+                <w:szCs w:val="28"/>
               </w:rPr>
               <w:t>.</w:t>
             </w:r>
@@ -4635,11 +3533,15 @@
               <w:spacing w:line="360" w:lineRule="auto"/>
               <w:rPr>
                 <w:rFonts w:ascii="Arial" w:hAnsi="Arial" w:cs="Arial"/>
+                <w:sz w:val="28"/>
+                <w:szCs w:val="28"/>
               </w:rPr>
             </w:pPr>
             <w:r>
               <w:rPr>
                 <w:rFonts w:ascii="Arial" w:hAnsi="Arial" w:cs="Arial"/>
+                <w:sz w:val="28"/>
+                <w:szCs w:val="28"/>
               </w:rPr>
               <w:t>Customer</w:t>
             </w:r>
@@ -4660,41 +3562,55 @@
               <w:spacing w:line="360" w:lineRule="auto"/>
               <w:rPr>
                 <w:rFonts w:ascii="Arial" w:hAnsi="Arial" w:cs="Arial"/>
+                <w:sz w:val="28"/>
+                <w:szCs w:val="28"/>
               </w:rPr>
             </w:pPr>
             <w:r>
               <w:rPr>
                 <w:rFonts w:ascii="Arial" w:hAnsi="Arial" w:cs="Arial"/>
+                <w:sz w:val="28"/>
+                <w:szCs w:val="28"/>
               </w:rPr>
               <w:t xml:space="preserve">Can view details of </w:t>
             </w:r>
             <w:r>
               <w:rPr>
                 <w:rFonts w:ascii="Arial" w:hAnsi="Arial" w:cs="Arial"/>
+                <w:sz w:val="28"/>
+                <w:szCs w:val="28"/>
               </w:rPr>
               <w:t>types</w:t>
             </w:r>
             <w:r>
               <w:rPr>
                 <w:rFonts w:ascii="Arial" w:hAnsi="Arial" w:cs="Arial"/>
+                <w:sz w:val="28"/>
+                <w:szCs w:val="28"/>
               </w:rPr>
               <w:t xml:space="preserve">, </w:t>
             </w:r>
             <w:r>
               <w:rPr>
                 <w:rFonts w:ascii="Arial" w:hAnsi="Arial" w:cs="Arial"/>
+                <w:sz w:val="28"/>
+                <w:szCs w:val="28"/>
               </w:rPr>
               <w:t>sub types</w:t>
             </w:r>
             <w:r>
               <w:rPr>
                 <w:rFonts w:ascii="Arial" w:hAnsi="Arial" w:cs="Arial"/>
+                <w:sz w:val="28"/>
+                <w:szCs w:val="28"/>
               </w:rPr>
               <w:t xml:space="preserve">, and </w:t>
             </w:r>
             <w:r>
               <w:rPr>
                 <w:rFonts w:ascii="Arial" w:hAnsi="Arial" w:cs="Arial"/>
+                <w:sz w:val="28"/>
+                <w:szCs w:val="28"/>
               </w:rPr>
               <w:t>products.</w:t>
             </w:r>
@@ -4709,29 +3625,39 @@
               <w:spacing w:line="360" w:lineRule="auto"/>
               <w:rPr>
                 <w:rFonts w:ascii="Arial" w:hAnsi="Arial" w:cs="Arial"/>
+                <w:sz w:val="28"/>
+                <w:szCs w:val="28"/>
               </w:rPr>
             </w:pPr>
             <w:r>
               <w:rPr>
                 <w:rFonts w:ascii="Arial" w:hAnsi="Arial" w:cs="Arial"/>
+                <w:sz w:val="28"/>
+                <w:szCs w:val="28"/>
               </w:rPr>
               <w:t xml:space="preserve">Can </w:t>
             </w:r>
             <w:r>
               <w:rPr>
                 <w:rFonts w:ascii="Arial" w:hAnsi="Arial" w:cs="Arial"/>
+                <w:sz w:val="28"/>
+                <w:szCs w:val="28"/>
               </w:rPr>
               <w:t xml:space="preserve">order the </w:t>
             </w:r>
             <w:r>
               <w:rPr>
                 <w:rFonts w:ascii="Arial" w:hAnsi="Arial" w:cs="Arial"/>
+                <w:sz w:val="28"/>
+                <w:szCs w:val="28"/>
               </w:rPr>
               <w:t xml:space="preserve">product for </w:t>
             </w:r>
             <w:r>
               <w:rPr>
                 <w:rFonts w:ascii="Arial" w:hAnsi="Arial" w:cs="Arial"/>
+                <w:sz w:val="28"/>
+                <w:szCs w:val="28"/>
               </w:rPr>
               <w:t>rent.</w:t>
             </w:r>
@@ -4746,11 +3672,15 @@
               <w:spacing w:line="360" w:lineRule="auto"/>
               <w:rPr>
                 <w:rFonts w:ascii="Arial" w:hAnsi="Arial" w:cs="Arial"/>
+                <w:sz w:val="28"/>
+                <w:szCs w:val="28"/>
               </w:rPr>
             </w:pPr>
             <w:r>
               <w:rPr>
                 <w:rFonts w:ascii="Arial" w:hAnsi="Arial" w:cs="Arial"/>
+                <w:sz w:val="28"/>
+                <w:szCs w:val="28"/>
               </w:rPr>
               <w:t>New customers can register for free.</w:t>
             </w:r>
@@ -4765,11 +3695,15 @@
               <w:spacing w:line="360" w:lineRule="auto"/>
               <w:rPr>
                 <w:rFonts w:ascii="Arial" w:hAnsi="Arial" w:cs="Arial"/>
+                <w:sz w:val="28"/>
+                <w:szCs w:val="28"/>
               </w:rPr>
             </w:pPr>
             <w:r>
               <w:rPr>
                 <w:rFonts w:ascii="Arial" w:hAnsi="Arial" w:cs="Arial"/>
+                <w:sz w:val="28"/>
+                <w:szCs w:val="28"/>
               </w:rPr>
               <w:t>Login using valid credentials</w:t>
             </w:r>
@@ -4790,6 +3724,8 @@
               <w:spacing w:line="360" w:lineRule="auto"/>
               <w:rPr>
                 <w:rFonts w:ascii="Arial" w:hAnsi="Arial" w:cs="Arial"/>
+                <w:sz w:val="28"/>
+                <w:szCs w:val="28"/>
               </w:rPr>
             </w:pPr>
           </w:p>
@@ -4804,11 +3740,15 @@
               <w:spacing w:line="360" w:lineRule="auto"/>
               <w:rPr>
                 <w:rFonts w:ascii="Arial" w:hAnsi="Arial" w:cs="Arial"/>
+                <w:sz w:val="28"/>
+                <w:szCs w:val="28"/>
               </w:rPr>
             </w:pPr>
             <w:r>
               <w:rPr>
                 <w:rFonts w:ascii="Arial" w:hAnsi="Arial" w:cs="Arial"/>
+                <w:sz w:val="28"/>
+                <w:szCs w:val="28"/>
               </w:rPr>
               <w:t>Non- Functional</w:t>
             </w:r>
@@ -4829,6 +3769,8 @@
               <w:spacing w:line="360" w:lineRule="auto"/>
               <w:rPr>
                 <w:rFonts w:ascii="Arial" w:hAnsi="Arial" w:cs="Arial"/>
+                <w:sz w:val="28"/>
+                <w:szCs w:val="28"/>
               </w:rPr>
             </w:pPr>
           </w:p>
@@ -4848,17 +3790,23 @@
               <w:spacing w:line="360" w:lineRule="auto"/>
               <w:rPr>
                 <w:rFonts w:ascii="Arial" w:hAnsi="Arial" w:cs="Arial"/>
+                <w:sz w:val="28"/>
+                <w:szCs w:val="28"/>
               </w:rPr>
             </w:pPr>
             <w:r>
               <w:rPr>
                 <w:rFonts w:ascii="Arial" w:hAnsi="Arial" w:cs="Arial"/>
+                <w:sz w:val="28"/>
+                <w:szCs w:val="28"/>
               </w:rPr>
               <w:t>High</w:t>
             </w:r>
             <w:r>
               <w:rPr>
                 <w:rFonts w:ascii="Arial" w:hAnsi="Arial" w:cs="Arial"/>
+                <w:sz w:val="28"/>
+                <w:szCs w:val="28"/>
               </w:rPr>
               <w:t xml:space="preserve"> speed</w:t>
             </w:r>
@@ -4873,11 +3821,15 @@
               <w:spacing w:line="360" w:lineRule="auto"/>
               <w:rPr>
                 <w:rFonts w:ascii="Arial" w:hAnsi="Arial" w:cs="Arial"/>
+                <w:sz w:val="28"/>
+                <w:szCs w:val="28"/>
               </w:rPr>
             </w:pPr>
             <w:r>
               <w:rPr>
                 <w:rFonts w:ascii="Arial" w:hAnsi="Arial" w:cs="Arial"/>
+                <w:sz w:val="28"/>
+                <w:szCs w:val="28"/>
               </w:rPr>
               <w:t>Fast Loading time</w:t>
             </w:r>
@@ -4892,11 +3844,15 @@
               <w:spacing w:line="360" w:lineRule="auto"/>
               <w:rPr>
                 <w:rFonts w:ascii="Arial" w:hAnsi="Arial" w:cs="Arial"/>
+                <w:sz w:val="28"/>
+                <w:szCs w:val="28"/>
               </w:rPr>
             </w:pPr>
             <w:r>
               <w:rPr>
                 <w:rFonts w:ascii="Arial" w:hAnsi="Arial" w:cs="Arial"/>
+                <w:sz w:val="28"/>
+                <w:szCs w:val="28"/>
               </w:rPr>
               <w:t>High performance and security</w:t>
             </w:r>
@@ -4911,11 +3867,15 @@
               <w:spacing w:line="360" w:lineRule="auto"/>
               <w:rPr>
                 <w:rFonts w:ascii="Arial" w:hAnsi="Arial" w:cs="Arial"/>
+                <w:sz w:val="28"/>
+                <w:szCs w:val="28"/>
               </w:rPr>
             </w:pPr>
             <w:r>
               <w:rPr>
                 <w:rFonts w:ascii="Arial" w:hAnsi="Arial" w:cs="Arial"/>
+                <w:sz w:val="28"/>
+                <w:szCs w:val="28"/>
               </w:rPr>
               <w:t>All browsers compatibility.</w:t>
             </w:r>
@@ -4930,47 +3890,58 @@
         <w:rPr>
           <w:rFonts w:ascii="Arial" w:hAnsi="Arial" w:cs="Arial"/>
           <w:sz w:val="28"/>
+          <w:szCs w:val="28"/>
         </w:rPr>
       </w:pPr>
     </w:p>
-    <w:p/>
     <w:p>
       <w:pPr>
+        <w:rPr>
+          <w:sz w:val="28"/>
+          <w:szCs w:val="28"/>
+        </w:rPr>
+      </w:pPr>
+    </w:p>
+    <w:p>
+      <w:pPr>
         <w:pStyle w:val="Heading2"/>
         <w:rPr>
           <w:i/>
         </w:rPr>
       </w:pPr>
-      <w:bookmarkStart w:id="24" w:name="_Toc27409819"/>
+      <w:bookmarkStart w:id="19" w:name="_Toc27409819"/>
       <w:r>
         <w:lastRenderedPageBreak/>
         <w:t>Detail Design</w:t>
       </w:r>
-      <w:bookmarkEnd w:id="24"/>
+      <w:bookmarkEnd w:id="19"/>
     </w:p>
     <w:p>
       <w:pPr>
         <w:pStyle w:val="Heading3"/>
         <w:rPr>
           <w:sz w:val="28"/>
-        </w:rPr>
-      </w:pPr>
-      <w:bookmarkStart w:id="25" w:name="_Toc27409820"/>
+          <w:szCs w:val="28"/>
+        </w:rPr>
+      </w:pPr>
+      <w:bookmarkStart w:id="20" w:name="_Toc27409820"/>
     </w:p>
     <w:p>
       <w:pPr>
         <w:pStyle w:val="Heading3"/>
         <w:rPr>
           <w:sz w:val="28"/>
-        </w:rPr>
-      </w:pPr>
-      <w:r>
-        <w:rPr>
-          <w:sz w:val="28"/>
+          <w:szCs w:val="28"/>
+        </w:rPr>
+      </w:pPr>
+      <w:r>
+        <w:rPr>
+          <w:sz w:val="28"/>
+          <w:szCs w:val="28"/>
         </w:rPr>
         <w:t>Home Page</w:t>
       </w:r>
-      <w:bookmarkEnd w:id="25"/>
+      <w:bookmarkEnd w:id="20"/>
     </w:p>
     <w:p>
       <w:pPr>
@@ -4978,101 +3949,135 @@
         <w:jc w:val="both"/>
         <w:rPr>
           <w:rFonts w:ascii="Arial" w:hAnsi="Arial" w:cs="Arial"/>
-        </w:rPr>
-      </w:pPr>
-      <w:r>
-        <w:rPr>
-          <w:rFonts w:ascii="Arial" w:hAnsi="Arial" w:cs="Arial"/>
+          <w:sz w:val="28"/>
+          <w:szCs w:val="28"/>
+        </w:rPr>
+      </w:pPr>
+      <w:r>
+        <w:rPr>
+          <w:rFonts w:ascii="Arial" w:hAnsi="Arial" w:cs="Arial"/>
+          <w:sz w:val="28"/>
+          <w:szCs w:val="28"/>
         </w:rPr>
         <w:t>The</w:t>
       </w:r>
       <w:r>
         <w:rPr>
           <w:rFonts w:ascii="Arial" w:hAnsi="Arial" w:cs="Arial"/>
+          <w:sz w:val="28"/>
+          <w:szCs w:val="28"/>
         </w:rPr>
         <w:t xml:space="preserve"> main landing page of the application. </w:t>
       </w:r>
       <w:r>
         <w:rPr>
           <w:rFonts w:ascii="Arial" w:hAnsi="Arial" w:cs="Arial"/>
+          <w:sz w:val="28"/>
+          <w:szCs w:val="28"/>
         </w:rPr>
         <w:t>On navigation bar</w:t>
       </w:r>
       <w:r>
         <w:rPr>
           <w:rFonts w:ascii="Arial" w:hAnsi="Arial" w:cs="Arial"/>
+          <w:sz w:val="28"/>
+          <w:szCs w:val="28"/>
         </w:rPr>
         <w:t xml:space="preserve"> options</w:t>
       </w:r>
       <w:r>
         <w:rPr>
           <w:rFonts w:ascii="Arial" w:hAnsi="Arial" w:cs="Arial"/>
+          <w:sz w:val="28"/>
+          <w:szCs w:val="28"/>
         </w:rPr>
         <w:t xml:space="preserve"> are</w:t>
       </w:r>
       <w:r>
         <w:rPr>
           <w:rFonts w:ascii="Arial" w:hAnsi="Arial" w:cs="Arial"/>
+          <w:sz w:val="28"/>
+          <w:szCs w:val="28"/>
         </w:rPr>
         <w:t xml:space="preserve">- </w:t>
       </w:r>
       <w:r>
         <w:rPr>
           <w:rFonts w:ascii="Arial" w:hAnsi="Arial" w:cs="Arial"/>
+          <w:sz w:val="28"/>
+          <w:szCs w:val="28"/>
         </w:rPr>
         <w:t>Home</w:t>
       </w:r>
       <w:r>
         <w:rPr>
           <w:rFonts w:ascii="Arial" w:hAnsi="Arial" w:cs="Arial"/>
+          <w:sz w:val="28"/>
+          <w:szCs w:val="28"/>
         </w:rPr>
         <w:t xml:space="preserve">, </w:t>
       </w:r>
       <w:r>
         <w:rPr>
           <w:rFonts w:ascii="Arial" w:hAnsi="Arial" w:cs="Arial"/>
+          <w:sz w:val="28"/>
+          <w:szCs w:val="28"/>
         </w:rPr>
         <w:t>Products</w:t>
       </w:r>
       <w:r>
         <w:rPr>
           <w:rFonts w:ascii="Arial" w:hAnsi="Arial" w:cs="Arial"/>
+          <w:sz w:val="28"/>
+          <w:szCs w:val="28"/>
         </w:rPr>
         <w:t>,</w:t>
       </w:r>
       <w:r>
         <w:rPr>
           <w:rFonts w:ascii="Arial" w:hAnsi="Arial" w:cs="Arial"/>
+          <w:sz w:val="28"/>
+          <w:szCs w:val="28"/>
         </w:rPr>
         <w:t xml:space="preserve"> </w:t>
       </w:r>
       <w:r>
         <w:rPr>
           <w:rFonts w:ascii="Arial" w:hAnsi="Arial" w:cs="Arial"/>
+          <w:sz w:val="28"/>
+          <w:szCs w:val="28"/>
         </w:rPr>
         <w:t>Types of</w:t>
       </w:r>
       <w:r>
         <w:rPr>
           <w:rFonts w:ascii="Arial" w:hAnsi="Arial" w:cs="Arial"/>
+          <w:sz w:val="28"/>
+          <w:szCs w:val="28"/>
         </w:rPr>
         <w:t xml:space="preserve"> Link</w:t>
       </w:r>
       <w:r>
         <w:rPr>
           <w:rFonts w:ascii="Arial" w:hAnsi="Arial" w:cs="Arial"/>
+          <w:sz w:val="28"/>
+          <w:szCs w:val="28"/>
         </w:rPr>
         <w:t>, Register, Login</w:t>
       </w:r>
       <w:r>
         <w:rPr>
           <w:rFonts w:ascii="Arial" w:hAnsi="Arial" w:cs="Arial"/>
+          <w:sz w:val="28"/>
+          <w:szCs w:val="28"/>
         </w:rPr>
         <w:t>.</w:t>
       </w:r>
       <w:r>
         <w:rPr>
           <w:rFonts w:ascii="Arial" w:hAnsi="Arial" w:cs="Arial"/>
+          <w:sz w:val="28"/>
+          <w:szCs w:val="28"/>
         </w:rPr>
         <w:t xml:space="preserve"> </w:t>
       </w:r>
@@ -5083,13 +4088,23 @@
         <w:jc w:val="both"/>
         <w:rPr>
           <w:rFonts w:ascii="Arial" w:hAnsi="Arial" w:cs="Arial"/>
+          <w:sz w:val="28"/>
+          <w:szCs w:val="28"/>
         </w:rPr>
       </w:pPr>
     </w:p>
     <w:p>
+      <w:pPr>
+        <w:rPr>
+          <w:sz w:val="28"/>
+          <w:szCs w:val="28"/>
+        </w:rPr>
+      </w:pPr>
       <w:r>
         <w:rPr>
           <w:noProof/>
+          <w:sz w:val="28"/>
+          <w:szCs w:val="28"/>
         </w:rPr>
         <w:drawing>
           <wp:inline distT="0" distB="0" distL="0" distR="0" wp14:anchorId="4D488DCA" wp14:editId="6EA68D87">
@@ -5134,73 +4149,138 @@
         </w:drawing>
       </w:r>
     </w:p>
-    <w:p/>
     <w:p>
       <w:pPr>
-        <w:pStyle w:val="Heading3"/>
-        <w:rPr>
-          <w:sz w:val="28"/>
-        </w:rPr>
-      </w:pPr>
-      <w:bookmarkStart w:id="26" w:name="_Toc27409821"/>
+        <w:rPr>
+          <w:sz w:val="28"/>
+          <w:szCs w:val="28"/>
+        </w:rPr>
+      </w:pPr>
     </w:p>
     <w:p>
       <w:pPr>
         <w:pStyle w:val="Heading3"/>
         <w:rPr>
           <w:sz w:val="28"/>
-        </w:rPr>
-      </w:pPr>
+          <w:szCs w:val="28"/>
+        </w:rPr>
+      </w:pPr>
+      <w:bookmarkStart w:id="21" w:name="_Toc27409821"/>
     </w:p>
     <w:p>
       <w:pPr>
         <w:pStyle w:val="Heading3"/>
         <w:rPr>
           <w:sz w:val="28"/>
-        </w:rPr>
-      </w:pPr>
-      <w:r>
-        <w:rPr>
-          <w:sz w:val="28"/>
-        </w:rPr>
-        <w:t>Registration Page</w:t>
-      </w:r>
-      <w:bookmarkEnd w:id="26"/>
+          <w:szCs w:val="28"/>
+        </w:rPr>
+      </w:pPr>
     </w:p>
     <w:p>
-      <w:r>
+      <w:pPr>
+        <w:pStyle w:val="Heading3"/>
+        <w:rPr>
+          <w:sz w:val="28"/>
+          <w:szCs w:val="28"/>
+        </w:rPr>
+      </w:pPr>
+      <w:r>
+        <w:rPr>
+          <w:sz w:val="28"/>
+          <w:szCs w:val="28"/>
+        </w:rPr>
+        <w:t>Registration Page</w:t>
+      </w:r>
+      <w:bookmarkEnd w:id="21"/>
+    </w:p>
+    <w:p>
+      <w:pPr>
+        <w:rPr>
+          <w:sz w:val="28"/>
+          <w:szCs w:val="28"/>
+        </w:rPr>
+      </w:pPr>
+      <w:r>
+        <w:rPr>
+          <w:sz w:val="28"/>
+          <w:szCs w:val="28"/>
+        </w:rPr>
         <w:t xml:space="preserve">With the help of this page, new </w:t>
       </w:r>
       <w:r>
+        <w:rPr>
+          <w:sz w:val="28"/>
+          <w:szCs w:val="28"/>
+        </w:rPr>
         <w:t>registered</w:t>
       </w:r>
       <w:r>
+        <w:rPr>
+          <w:sz w:val="28"/>
+          <w:szCs w:val="28"/>
+        </w:rPr>
         <w:t xml:space="preserve"> </w:t>
       </w:r>
       <w:r>
+        <w:rPr>
+          <w:sz w:val="28"/>
+          <w:szCs w:val="28"/>
+        </w:rPr>
         <w:t xml:space="preserve">visitor </w:t>
       </w:r>
       <w:r>
+        <w:rPr>
+          <w:sz w:val="28"/>
+          <w:szCs w:val="28"/>
+        </w:rPr>
         <w:t xml:space="preserve">can </w:t>
       </w:r>
       <w:r>
+        <w:rPr>
+          <w:sz w:val="28"/>
+          <w:szCs w:val="28"/>
+        </w:rPr>
         <w:t>sign up</w:t>
       </w:r>
       <w:r>
+        <w:rPr>
+          <w:sz w:val="28"/>
+          <w:szCs w:val="28"/>
+        </w:rPr>
         <w:t xml:space="preserve"> for the </w:t>
       </w:r>
       <w:proofErr w:type="gramStart"/>
       <w:r>
+        <w:rPr>
+          <w:sz w:val="28"/>
+          <w:szCs w:val="28"/>
+        </w:rPr>
         <w:t>app</w:t>
       </w:r>
       <w:proofErr w:type="gramEnd"/>
     </w:p>
-    <w:p/>
     <w:p>
+      <w:pPr>
+        <w:rPr>
+          <w:sz w:val="28"/>
+          <w:szCs w:val="28"/>
+        </w:rPr>
+      </w:pPr>
+    </w:p>
+    <w:p>
+      <w:pPr>
+        <w:rPr>
+          <w:sz w:val="28"/>
+          <w:szCs w:val="28"/>
+        </w:rPr>
+      </w:pPr>
       <w:r>
         <w:rPr>
           <w:noProof/>
-        </w:rPr>
+          <w:sz w:val="28"/>
+          <w:szCs w:val="28"/>
+        </w:rPr>
+        <w:lastRenderedPageBreak/>
         <w:drawing>
           <wp:inline distT="0" distB="0" distL="0" distR="0" wp14:anchorId="4E940A2C" wp14:editId="124D2BA6">
             <wp:extent cx="5867400" cy="1798955"/>
@@ -5255,81 +4335,130 @@
         <w:pStyle w:val="Heading3"/>
         <w:rPr>
           <w:sz w:val="28"/>
-        </w:rPr>
-      </w:pPr>
-      <w:bookmarkStart w:id="27" w:name="_Toc27409822"/>
-    </w:p>
-    <w:p/>
-    <w:p>
-      <w:pPr>
-        <w:pStyle w:val="Heading3"/>
-        <w:rPr>
-          <w:sz w:val="28"/>
-        </w:rPr>
-      </w:pPr>
-    </w:p>
-    <w:p/>
-    <w:p>
-      <w:pPr>
-        <w:pStyle w:val="Heading3"/>
-        <w:rPr>
-          <w:sz w:val="28"/>
-        </w:rPr>
-      </w:pPr>
-    </w:p>
-    <w:p/>
-    <w:p>
-      <w:pPr>
-        <w:pStyle w:val="Heading3"/>
-        <w:rPr>
-          <w:sz w:val="28"/>
-        </w:rPr>
-      </w:pPr>
-      <w:r>
-        <w:rPr>
-          <w:sz w:val="28"/>
-        </w:rPr>
-        <w:t>Login</w:t>
-      </w:r>
-      <w:r>
-        <w:rPr>
-          <w:sz w:val="28"/>
-        </w:rPr>
-        <w:t xml:space="preserve"> Page</w:t>
-      </w:r>
-      <w:bookmarkEnd w:id="27"/>
+          <w:szCs w:val="28"/>
+        </w:rPr>
+      </w:pPr>
+      <w:bookmarkStart w:id="22" w:name="_Toc27409822"/>
     </w:p>
     <w:p>
       <w:pPr>
+        <w:rPr>
+          <w:sz w:val="28"/>
+          <w:szCs w:val="28"/>
+        </w:rPr>
+      </w:pPr>
+    </w:p>
+    <w:p>
+      <w:pPr>
+        <w:pStyle w:val="Heading3"/>
+        <w:rPr>
+          <w:sz w:val="28"/>
+          <w:szCs w:val="28"/>
+        </w:rPr>
+      </w:pPr>
+    </w:p>
+    <w:p>
+      <w:pPr>
+        <w:rPr>
+          <w:sz w:val="28"/>
+          <w:szCs w:val="28"/>
+        </w:rPr>
+      </w:pPr>
+    </w:p>
+    <w:p>
+      <w:pPr>
+        <w:pStyle w:val="Heading3"/>
+        <w:rPr>
+          <w:sz w:val="28"/>
+          <w:szCs w:val="28"/>
+        </w:rPr>
+      </w:pPr>
+    </w:p>
+    <w:p>
+      <w:pPr>
+        <w:rPr>
+          <w:sz w:val="28"/>
+          <w:szCs w:val="28"/>
+        </w:rPr>
+      </w:pPr>
+    </w:p>
+    <w:p>
+      <w:pPr>
+        <w:pStyle w:val="Heading3"/>
+        <w:rPr>
+          <w:sz w:val="28"/>
+          <w:szCs w:val="28"/>
+        </w:rPr>
+      </w:pPr>
+      <w:r>
+        <w:rPr>
+          <w:sz w:val="28"/>
+          <w:szCs w:val="28"/>
+        </w:rPr>
+        <w:t>Login</w:t>
+      </w:r>
+      <w:r>
+        <w:rPr>
+          <w:sz w:val="28"/>
+          <w:szCs w:val="28"/>
+        </w:rPr>
+        <w:t xml:space="preserve"> Page</w:t>
+      </w:r>
+      <w:bookmarkEnd w:id="22"/>
+    </w:p>
+    <w:p>
+      <w:pPr>
         <w:spacing w:line="360" w:lineRule="auto"/>
         <w:jc w:val="both"/>
-      </w:pPr>
-      <w:r>
-        <w:rPr>
-          <w:rFonts w:ascii="Arial" w:hAnsi="Arial" w:cs="Arial"/>
+        <w:rPr>
+          <w:sz w:val="28"/>
+          <w:szCs w:val="28"/>
+        </w:rPr>
+      </w:pPr>
+      <w:r>
+        <w:rPr>
+          <w:rFonts w:ascii="Arial" w:hAnsi="Arial" w:cs="Arial"/>
+          <w:sz w:val="28"/>
+          <w:szCs w:val="28"/>
         </w:rPr>
         <w:t xml:space="preserve">With the help of this page, </w:t>
       </w:r>
       <w:r>
         <w:rPr>
           <w:rFonts w:ascii="Arial" w:hAnsi="Arial" w:cs="Arial"/>
+          <w:sz w:val="28"/>
+          <w:szCs w:val="28"/>
         </w:rPr>
         <w:t>registered visitor</w:t>
       </w:r>
       <w:r>
         <w:rPr>
           <w:rFonts w:ascii="Arial" w:hAnsi="Arial" w:cs="Arial"/>
+          <w:sz w:val="28"/>
+          <w:szCs w:val="28"/>
         </w:rPr>
         <w:t xml:space="preserve"> and admin can login to the application using their valid credentials.</w:t>
       </w:r>
     </w:p>
     <w:p>
-      <w:r>
+      <w:pPr>
+        <w:rPr>
+          <w:sz w:val="28"/>
+          <w:szCs w:val="28"/>
+        </w:rPr>
+      </w:pPr>
+      <w:r>
+        <w:rPr>
+          <w:sz w:val="28"/>
+          <w:szCs w:val="28"/>
+        </w:rPr>
         <w:br w:type="textWrapping" w:clear="all"/>
       </w:r>
       <w:r>
         <w:rPr>
           <w:noProof/>
+          <w:sz w:val="28"/>
+          <w:szCs w:val="28"/>
         </w:rPr>
         <w:drawing>
           <wp:inline distT="0" distB="0" distL="0" distR="0" wp14:anchorId="48DF68F8" wp14:editId="57A33018">
@@ -5380,98 +4509,127 @@
         </w:drawing>
       </w:r>
     </w:p>
-    <w:p/>
     <w:p>
       <w:pPr>
-        <w:pStyle w:val="Heading3"/>
-        <w:rPr>
-          <w:sz w:val="28"/>
-        </w:rPr>
-      </w:pPr>
-      <w:bookmarkStart w:id="28" w:name="_Toc27409823"/>
+        <w:rPr>
+          <w:sz w:val="28"/>
+          <w:szCs w:val="28"/>
+        </w:rPr>
+      </w:pPr>
     </w:p>
     <w:p>
       <w:pPr>
         <w:pStyle w:val="Heading3"/>
         <w:rPr>
           <w:sz w:val="28"/>
-        </w:rPr>
-      </w:pPr>
+          <w:szCs w:val="28"/>
+        </w:rPr>
+      </w:pPr>
+      <w:bookmarkStart w:id="23" w:name="_Toc27409823"/>
     </w:p>
     <w:p>
       <w:pPr>
         <w:pStyle w:val="Heading3"/>
         <w:rPr>
           <w:sz w:val="28"/>
-        </w:rPr>
-      </w:pPr>
-      <w:r>
-        <w:rPr>
-          <w:sz w:val="28"/>
-        </w:rPr>
-        <w:t xml:space="preserve">All </w:t>
-      </w:r>
-      <w:r>
-        <w:rPr>
-          <w:sz w:val="28"/>
-        </w:rPr>
-        <w:t>Order History</w:t>
-      </w:r>
-      <w:r>
-        <w:rPr>
-          <w:sz w:val="28"/>
-        </w:rPr>
-        <w:t xml:space="preserve"> Admin View</w:t>
-      </w:r>
-      <w:bookmarkEnd w:id="28"/>
+          <w:szCs w:val="28"/>
+        </w:rPr>
+      </w:pPr>
     </w:p>
     <w:p>
       <w:pPr>
+        <w:pStyle w:val="Heading3"/>
+        <w:rPr>
+          <w:sz w:val="28"/>
+          <w:szCs w:val="28"/>
+        </w:rPr>
+      </w:pPr>
+      <w:r>
+        <w:rPr>
+          <w:sz w:val="28"/>
+          <w:szCs w:val="28"/>
+        </w:rPr>
+        <w:t xml:space="preserve">All </w:t>
+      </w:r>
+      <w:r>
+        <w:rPr>
+          <w:sz w:val="28"/>
+          <w:szCs w:val="28"/>
+        </w:rPr>
+        <w:t>Order History</w:t>
+      </w:r>
+      <w:r>
+        <w:rPr>
+          <w:sz w:val="28"/>
+          <w:szCs w:val="28"/>
+        </w:rPr>
+        <w:t xml:space="preserve"> Admin View</w:t>
+      </w:r>
+      <w:bookmarkEnd w:id="23"/>
+    </w:p>
+    <w:p>
+      <w:pPr>
         <w:spacing w:line="360" w:lineRule="auto"/>
         <w:jc w:val="both"/>
         <w:rPr>
           <w:rFonts w:ascii="Arial" w:hAnsi="Arial" w:cs="Arial"/>
-        </w:rPr>
-      </w:pPr>
-      <w:r>
-        <w:rPr>
-          <w:rFonts w:ascii="Arial" w:hAnsi="Arial" w:cs="Arial"/>
+          <w:sz w:val="28"/>
+          <w:szCs w:val="28"/>
+        </w:rPr>
+      </w:pPr>
+      <w:r>
+        <w:rPr>
+          <w:rFonts w:ascii="Arial" w:hAnsi="Arial" w:cs="Arial"/>
+          <w:sz w:val="28"/>
+          <w:szCs w:val="28"/>
         </w:rPr>
         <w:t xml:space="preserve">This page highlights all the </w:t>
       </w:r>
       <w:r>
         <w:rPr>
           <w:rFonts w:ascii="Arial" w:hAnsi="Arial" w:cs="Arial"/>
+          <w:sz w:val="28"/>
+          <w:szCs w:val="28"/>
         </w:rPr>
         <w:t>Order History</w:t>
       </w:r>
       <w:r>
         <w:rPr>
           <w:rFonts w:ascii="Arial" w:hAnsi="Arial" w:cs="Arial"/>
+          <w:sz w:val="28"/>
+          <w:szCs w:val="28"/>
         </w:rPr>
         <w:t xml:space="preserve"> </w:t>
       </w:r>
       <w:r>
         <w:rPr>
           <w:rFonts w:ascii="Arial" w:hAnsi="Arial" w:cs="Arial"/>
+          <w:sz w:val="28"/>
+          <w:szCs w:val="28"/>
         </w:rPr>
         <w:t>available</w:t>
       </w:r>
       <w:r>
         <w:rPr>
           <w:rFonts w:ascii="Arial" w:hAnsi="Arial" w:cs="Arial"/>
+          <w:sz w:val="28"/>
+          <w:szCs w:val="28"/>
         </w:rPr>
         <w:t xml:space="preserve"> on the application. Admin can </w:t>
       </w:r>
       <w:r>
         <w:rPr>
           <w:rFonts w:ascii="Arial" w:hAnsi="Arial" w:cs="Arial"/>
+          <w:sz w:val="28"/>
+          <w:szCs w:val="28"/>
         </w:rPr>
         <w:t>delete</w:t>
       </w:r>
       <w:r>
         <w:rPr>
           <w:rFonts w:ascii="Arial" w:hAnsi="Arial" w:cs="Arial"/>
+          <w:sz w:val="28"/>
+          <w:szCs w:val="28"/>
         </w:rPr>
         <w:t xml:space="preserve"> and check details of the existing ones.</w:t>
       </w:r>
@@ -5482,6 +4640,8 @@
         <w:jc w:val="both"/>
         <w:rPr>
           <w:rFonts w:ascii="Arial" w:hAnsi="Arial" w:cs="Arial"/>
+          <w:sz w:val="28"/>
+          <w:szCs w:val="28"/>
         </w:rPr>
       </w:pPr>
     </w:p>
@@ -5491,14 +4651,17 @@
         <w:jc w:val="both"/>
         <w:rPr>
           <w:rFonts w:ascii="Arial" w:hAnsi="Arial" w:cs="Arial"/>
+          <w:sz w:val="28"/>
+          <w:szCs w:val="28"/>
         </w:rPr>
       </w:pPr>
       <w:r>
         <w:rPr>
           <w:rFonts w:ascii="Arial" w:hAnsi="Arial" w:cs="Arial"/>
           <w:noProof/>
-        </w:rPr>
-        <w:lastRenderedPageBreak/>
+          <w:sz w:val="28"/>
+          <w:szCs w:val="28"/>
+        </w:rPr>
         <w:drawing>
           <wp:inline distT="0" distB="0" distL="0" distR="0" wp14:anchorId="285D3D3B" wp14:editId="02A58967">
             <wp:extent cx="5875020" cy="2505710"/>
@@ -5553,47 +4716,65 @@
         <w:pStyle w:val="Heading3"/>
         <w:rPr>
           <w:sz w:val="28"/>
-        </w:rPr>
-      </w:pPr>
-      <w:bookmarkStart w:id="29" w:name="_Toc27409824"/>
-      <w:r>
-        <w:rPr>
-          <w:sz w:val="28"/>
+          <w:szCs w:val="28"/>
+        </w:rPr>
+      </w:pPr>
+      <w:bookmarkStart w:id="24" w:name="_Toc27409824"/>
+      <w:r>
+        <w:rPr>
+          <w:sz w:val="28"/>
+          <w:szCs w:val="28"/>
         </w:rPr>
         <w:t>Product</w:t>
       </w:r>
       <w:r>
         <w:rPr>
           <w:sz w:val="28"/>
+          <w:szCs w:val="28"/>
         </w:rPr>
         <w:t xml:space="preserve"> Page Admin View</w:t>
       </w:r>
-      <w:bookmarkEnd w:id="29"/>
+      <w:bookmarkEnd w:id="24"/>
     </w:p>
-    <w:p/>
+    <w:p>
+      <w:pPr>
+        <w:rPr>
+          <w:sz w:val="28"/>
+          <w:szCs w:val="28"/>
+        </w:rPr>
+      </w:pPr>
+    </w:p>
     <w:p>
       <w:pPr>
         <w:spacing w:line="360" w:lineRule="auto"/>
         <w:jc w:val="both"/>
         <w:rPr>
           <w:rFonts w:ascii="Arial" w:hAnsi="Arial" w:cs="Arial"/>
-        </w:rPr>
-      </w:pPr>
-      <w:r>
-        <w:rPr>
-          <w:rFonts w:ascii="Arial" w:hAnsi="Arial" w:cs="Arial"/>
+          <w:sz w:val="28"/>
+          <w:szCs w:val="28"/>
+        </w:rPr>
+      </w:pPr>
+      <w:r>
+        <w:rPr>
+          <w:rFonts w:ascii="Arial" w:hAnsi="Arial" w:cs="Arial"/>
+          <w:sz w:val="28"/>
+          <w:szCs w:val="28"/>
         </w:rPr>
         <w:t xml:space="preserve">With the help of this page admin can manage the </w:t>
       </w:r>
       <w:r>
         <w:rPr>
           <w:rFonts w:ascii="Arial" w:hAnsi="Arial" w:cs="Arial"/>
+          <w:sz w:val="28"/>
+          <w:szCs w:val="28"/>
         </w:rPr>
         <w:t>products</w:t>
       </w:r>
       <w:r>
         <w:rPr>
           <w:rFonts w:ascii="Arial" w:hAnsi="Arial" w:cs="Arial"/>
+          <w:sz w:val="28"/>
+          <w:szCs w:val="28"/>
         </w:rPr>
         <w:t xml:space="preserve"> by editing, </w:t>
       </w:r>
@@ -5601,6 +4782,8 @@
       <w:r>
         <w:rPr>
           <w:rFonts w:ascii="Arial" w:hAnsi="Arial" w:cs="Arial"/>
+          <w:sz w:val="28"/>
+          <w:szCs w:val="28"/>
         </w:rPr>
         <w:t>deleting</w:t>
       </w:r>
@@ -5608,6 +4791,8 @@
       <w:r>
         <w:rPr>
           <w:rFonts w:ascii="Arial" w:hAnsi="Arial" w:cs="Arial"/>
+          <w:sz w:val="28"/>
+          <w:szCs w:val="28"/>
         </w:rPr>
         <w:t xml:space="preserve"> and checking their details.</w:t>
       </w:r>
@@ -5616,11 +4801,18 @@
       <w:pPr>
         <w:spacing w:line="360" w:lineRule="auto"/>
         <w:jc w:val="both"/>
+        <w:rPr>
+          <w:sz w:val="28"/>
+          <w:szCs w:val="28"/>
+        </w:rPr>
       </w:pPr>
       <w:r>
         <w:rPr>
           <w:noProof/>
-        </w:rPr>
+          <w:sz w:val="28"/>
+          <w:szCs w:val="28"/>
+        </w:rPr>
+        <w:lastRenderedPageBreak/>
         <w:drawing>
           <wp:inline distT="0" distB="0" distL="0" distR="0" wp14:anchorId="573FB7FB" wp14:editId="229957EF">
             <wp:extent cx="5905500" cy="2298065"/>
@@ -5668,6 +4860,8 @@
       <w:pPr>
         <w:rPr>
           <w:rFonts w:ascii="Arial" w:hAnsi="Arial" w:cs="Arial"/>
+          <w:sz w:val="28"/>
+          <w:szCs w:val="28"/>
         </w:rPr>
       </w:pPr>
     </w:p>
@@ -5676,54 +4870,62 @@
         <w:pStyle w:val="Heading3"/>
         <w:rPr>
           <w:sz w:val="28"/>
-        </w:rPr>
-      </w:pPr>
-      <w:bookmarkStart w:id="30" w:name="_Toc27409825"/>
+          <w:szCs w:val="28"/>
+        </w:rPr>
+      </w:pPr>
+      <w:bookmarkStart w:id="25" w:name="_Toc27409825"/>
     </w:p>
     <w:p>
       <w:pPr>
         <w:pStyle w:val="Heading3"/>
         <w:rPr>
           <w:sz w:val="28"/>
-        </w:rPr>
-      </w:pPr>
-      <w:r>
-        <w:rPr>
-          <w:sz w:val="28"/>
+          <w:szCs w:val="28"/>
+        </w:rPr>
+      </w:pPr>
+      <w:r>
+        <w:rPr>
+          <w:sz w:val="28"/>
+          <w:szCs w:val="28"/>
         </w:rPr>
         <w:t xml:space="preserve">All </w:t>
       </w:r>
       <w:r>
         <w:rPr>
           <w:sz w:val="28"/>
+          <w:szCs w:val="28"/>
         </w:rPr>
         <w:t>Product</w:t>
       </w:r>
       <w:r>
         <w:rPr>
           <w:sz w:val="28"/>
+          <w:szCs w:val="28"/>
         </w:rPr>
         <w:t xml:space="preserve"> Page</w:t>
       </w:r>
       <w:r>
         <w:rPr>
           <w:sz w:val="28"/>
+          <w:szCs w:val="28"/>
         </w:rPr>
         <w:t xml:space="preserve"> </w:t>
       </w:r>
       <w:r>
         <w:rPr>
           <w:sz w:val="28"/>
+          <w:szCs w:val="28"/>
         </w:rPr>
         <w:t>Visitor</w:t>
       </w:r>
       <w:r>
         <w:rPr>
           <w:sz w:val="28"/>
+          <w:szCs w:val="28"/>
         </w:rPr>
         <w:t xml:space="preserve"> View</w:t>
       </w:r>
-      <w:bookmarkEnd w:id="30"/>
+      <w:bookmarkEnd w:id="25"/>
     </w:p>
     <w:p>
       <w:pPr>
@@ -5731,41 +4933,55 @@
         <w:jc w:val="both"/>
         <w:rPr>
           <w:rFonts w:ascii="Arial" w:hAnsi="Arial" w:cs="Arial"/>
-        </w:rPr>
-      </w:pPr>
-      <w:r>
-        <w:rPr>
-          <w:rFonts w:ascii="Arial" w:hAnsi="Arial" w:cs="Arial"/>
+          <w:sz w:val="28"/>
+          <w:szCs w:val="28"/>
+        </w:rPr>
+      </w:pPr>
+      <w:r>
+        <w:rPr>
+          <w:rFonts w:ascii="Arial" w:hAnsi="Arial" w:cs="Arial"/>
+          <w:sz w:val="28"/>
+          <w:szCs w:val="28"/>
         </w:rPr>
         <w:t xml:space="preserve">With the help of this page </w:t>
       </w:r>
       <w:r>
         <w:rPr>
           <w:rFonts w:ascii="Arial" w:hAnsi="Arial" w:cs="Arial"/>
+          <w:sz w:val="28"/>
+          <w:szCs w:val="28"/>
         </w:rPr>
         <w:t xml:space="preserve">Visitor can view </w:t>
       </w:r>
       <w:r>
         <w:rPr>
           <w:rFonts w:ascii="Arial" w:hAnsi="Arial" w:cs="Arial"/>
+          <w:sz w:val="28"/>
+          <w:szCs w:val="28"/>
         </w:rPr>
         <w:t xml:space="preserve">All </w:t>
       </w:r>
       <w:r>
         <w:rPr>
           <w:rFonts w:ascii="Arial" w:hAnsi="Arial" w:cs="Arial"/>
+          <w:sz w:val="28"/>
+          <w:szCs w:val="28"/>
         </w:rPr>
         <w:t>Product</w:t>
       </w:r>
       <w:r>
         <w:rPr>
           <w:rFonts w:ascii="Arial" w:hAnsi="Arial" w:cs="Arial"/>
+          <w:sz w:val="28"/>
+          <w:szCs w:val="28"/>
         </w:rPr>
         <w:t xml:space="preserve"> details</w:t>
       </w:r>
       <w:r>
         <w:rPr>
           <w:rFonts w:ascii="Arial" w:hAnsi="Arial" w:cs="Arial"/>
+          <w:sz w:val="28"/>
+          <w:szCs w:val="28"/>
         </w:rPr>
         <w:t>.</w:t>
       </w:r>
@@ -5774,14 +4990,17 @@
       <w:pPr>
         <w:rPr>
           <w:rFonts w:ascii="Arial" w:hAnsi="Arial" w:cs="Arial"/>
+          <w:sz w:val="28"/>
+          <w:szCs w:val="28"/>
         </w:rPr>
       </w:pPr>
       <w:r>
         <w:rPr>
           <w:rFonts w:ascii="Arial" w:hAnsi="Arial" w:cs="Arial"/>
           <w:noProof/>
-        </w:rPr>
-        <w:lastRenderedPageBreak/>
+          <w:sz w:val="28"/>
+          <w:szCs w:val="28"/>
+        </w:rPr>
         <w:drawing>
           <wp:inline distT="0" distB="0" distL="0" distR="0" wp14:anchorId="207EE52E" wp14:editId="237E5E98">
             <wp:extent cx="6012180" cy="2206625"/>
@@ -5836,115 +5055,162 @@
         <w:pStyle w:val="Heading3"/>
         <w:rPr>
           <w:sz w:val="28"/>
-        </w:rPr>
-      </w:pPr>
-      <w:bookmarkStart w:id="31" w:name="_Toc27409826"/>
-    </w:p>
-    <w:p/>
-    <w:p/>
-    <w:p>
-      <w:pPr>
-        <w:pStyle w:val="Heading3"/>
-        <w:rPr>
-          <w:sz w:val="28"/>
-        </w:rPr>
-      </w:pPr>
+          <w:szCs w:val="28"/>
+        </w:rPr>
+      </w:pPr>
+      <w:bookmarkStart w:id="26" w:name="_Toc27409826"/>
     </w:p>
     <w:p>
       <w:pPr>
-        <w:pStyle w:val="Heading3"/>
-        <w:rPr>
-          <w:sz w:val="28"/>
-        </w:rPr>
-      </w:pPr>
-    </w:p>
-    <w:p/>
-    <w:p>
-      <w:pPr>
-        <w:pStyle w:val="Heading3"/>
-        <w:rPr>
-          <w:sz w:val="28"/>
-        </w:rPr>
-      </w:pPr>
-      <w:r>
-        <w:rPr>
-          <w:sz w:val="28"/>
-        </w:rPr>
-        <w:t xml:space="preserve">All </w:t>
-      </w:r>
-      <w:r>
-        <w:rPr>
-          <w:sz w:val="28"/>
-        </w:rPr>
-        <w:t>Sub Type</w:t>
-      </w:r>
-      <w:r>
-        <w:rPr>
-          <w:sz w:val="28"/>
-        </w:rPr>
-        <w:t xml:space="preserve"> </w:t>
-      </w:r>
-      <w:r>
-        <w:rPr>
-          <w:sz w:val="28"/>
-        </w:rPr>
-        <w:t>Visitor</w:t>
-      </w:r>
-      <w:r>
-        <w:rPr>
-          <w:sz w:val="28"/>
-        </w:rPr>
-        <w:t xml:space="preserve"> View</w:t>
-      </w:r>
-      <w:bookmarkEnd w:id="31"/>
+        <w:rPr>
+          <w:sz w:val="28"/>
+          <w:szCs w:val="28"/>
+        </w:rPr>
+      </w:pPr>
     </w:p>
     <w:p>
       <w:pPr>
+        <w:rPr>
+          <w:sz w:val="28"/>
+          <w:szCs w:val="28"/>
+        </w:rPr>
+      </w:pPr>
+    </w:p>
+    <w:p>
+      <w:pPr>
+        <w:pStyle w:val="Heading3"/>
+        <w:rPr>
+          <w:sz w:val="28"/>
+          <w:szCs w:val="28"/>
+        </w:rPr>
+      </w:pPr>
+    </w:p>
+    <w:p>
+      <w:pPr>
+        <w:pStyle w:val="Heading3"/>
+        <w:rPr>
+          <w:sz w:val="28"/>
+          <w:szCs w:val="28"/>
+        </w:rPr>
+      </w:pPr>
+    </w:p>
+    <w:p>
+      <w:pPr>
+        <w:rPr>
+          <w:sz w:val="28"/>
+          <w:szCs w:val="28"/>
+        </w:rPr>
+      </w:pPr>
+    </w:p>
+    <w:p>
+      <w:pPr>
+        <w:pStyle w:val="Heading3"/>
+        <w:rPr>
+          <w:sz w:val="28"/>
+          <w:szCs w:val="28"/>
+        </w:rPr>
+      </w:pPr>
+      <w:r>
+        <w:rPr>
+          <w:sz w:val="28"/>
+          <w:szCs w:val="28"/>
+        </w:rPr>
+        <w:lastRenderedPageBreak/>
+        <w:t xml:space="preserve">All </w:t>
+      </w:r>
+      <w:r>
+        <w:rPr>
+          <w:sz w:val="28"/>
+          <w:szCs w:val="28"/>
+        </w:rPr>
+        <w:t>Sub Type</w:t>
+      </w:r>
+      <w:r>
+        <w:rPr>
+          <w:sz w:val="28"/>
+          <w:szCs w:val="28"/>
+        </w:rPr>
+        <w:t xml:space="preserve"> </w:t>
+      </w:r>
+      <w:r>
+        <w:rPr>
+          <w:sz w:val="28"/>
+          <w:szCs w:val="28"/>
+        </w:rPr>
+        <w:t>Visitor</w:t>
+      </w:r>
+      <w:r>
+        <w:rPr>
+          <w:sz w:val="28"/>
+          <w:szCs w:val="28"/>
+        </w:rPr>
+        <w:t xml:space="preserve"> View</w:t>
+      </w:r>
+      <w:bookmarkEnd w:id="26"/>
+    </w:p>
+    <w:p>
+      <w:pPr>
         <w:spacing w:line="360" w:lineRule="auto"/>
         <w:jc w:val="both"/>
         <w:rPr>
           <w:rFonts w:ascii="Arial" w:hAnsi="Arial" w:cs="Arial"/>
-        </w:rPr>
-      </w:pPr>
-      <w:r>
-        <w:rPr>
-          <w:rFonts w:ascii="Arial" w:hAnsi="Arial" w:cs="Arial"/>
+          <w:sz w:val="28"/>
+          <w:szCs w:val="28"/>
+        </w:rPr>
+      </w:pPr>
+      <w:r>
+        <w:rPr>
+          <w:rFonts w:ascii="Arial" w:hAnsi="Arial" w:cs="Arial"/>
+          <w:sz w:val="28"/>
+          <w:szCs w:val="28"/>
         </w:rPr>
         <w:t xml:space="preserve">With the help of this page </w:t>
       </w:r>
       <w:r>
         <w:rPr>
           <w:rFonts w:ascii="Arial" w:hAnsi="Arial" w:cs="Arial"/>
+          <w:sz w:val="28"/>
+          <w:szCs w:val="28"/>
         </w:rPr>
         <w:t>visitor</w:t>
       </w:r>
       <w:r>
         <w:rPr>
           <w:rFonts w:ascii="Arial" w:hAnsi="Arial" w:cs="Arial"/>
+          <w:sz w:val="28"/>
+          <w:szCs w:val="28"/>
         </w:rPr>
         <w:t xml:space="preserve"> can check the details of the </w:t>
       </w:r>
       <w:r>
         <w:rPr>
           <w:rFonts w:ascii="Arial" w:hAnsi="Arial" w:cs="Arial"/>
+          <w:sz w:val="28"/>
+          <w:szCs w:val="28"/>
         </w:rPr>
         <w:t>Sub Types</w:t>
       </w:r>
       <w:r>
         <w:rPr>
           <w:rFonts w:ascii="Arial" w:hAnsi="Arial" w:cs="Arial"/>
+          <w:sz w:val="28"/>
+          <w:szCs w:val="28"/>
         </w:rPr>
         <w:t xml:space="preserve"> and </w:t>
       </w:r>
       <w:r>
         <w:rPr>
           <w:rFonts w:ascii="Arial" w:hAnsi="Arial" w:cs="Arial"/>
+          <w:sz w:val="28"/>
+          <w:szCs w:val="28"/>
         </w:rPr>
         <w:t>link to their product</w:t>
       </w:r>
       <w:r>
         <w:rPr>
           <w:rFonts w:ascii="Arial" w:hAnsi="Arial" w:cs="Arial"/>
+          <w:sz w:val="28"/>
+          <w:szCs w:val="28"/>
         </w:rPr>
         <w:t>.</w:t>
       </w:r>
@@ -5953,12 +5219,16 @@
       <w:pPr>
         <w:rPr>
           <w:rFonts w:ascii="Arial" w:hAnsi="Arial" w:cs="Arial"/>
+          <w:sz w:val="28"/>
+          <w:szCs w:val="28"/>
         </w:rPr>
       </w:pPr>
       <w:r>
         <w:rPr>
           <w:rFonts w:ascii="Arial" w:hAnsi="Arial" w:cs="Arial"/>
           <w:noProof/>
+          <w:sz w:val="28"/>
+          <w:szCs w:val="28"/>
         </w:rPr>
         <w:drawing>
           <wp:inline distT="0" distB="0" distL="0" distR="0" wp14:anchorId="6C06F379" wp14:editId="43365EF7">
@@ -6013,6 +5283,8 @@
       <w:pPr>
         <w:rPr>
           <w:rFonts w:ascii="Arial" w:hAnsi="Arial" w:cs="Arial"/>
+          <w:sz w:val="28"/>
+          <w:szCs w:val="28"/>
         </w:rPr>
       </w:pPr>
     </w:p>
@@ -6020,6 +5292,8 @@
       <w:pPr>
         <w:rPr>
           <w:rFonts w:ascii="Arial" w:hAnsi="Arial" w:cs="Arial"/>
+          <w:sz w:val="28"/>
+          <w:szCs w:val="28"/>
         </w:rPr>
       </w:pPr>
     </w:p>
@@ -6027,6 +5301,8 @@
       <w:pPr>
         <w:rPr>
           <w:rFonts w:ascii="Arial" w:hAnsi="Arial" w:cs="Arial"/>
+          <w:sz w:val="28"/>
+          <w:szCs w:val="28"/>
         </w:rPr>
       </w:pPr>
     </w:p>
@@ -6035,200 +5311,453 @@
         <w:pStyle w:val="Heading3"/>
         <w:rPr>
           <w:sz w:val="28"/>
-        </w:rPr>
-      </w:pPr>
-      <w:bookmarkStart w:id="32" w:name="_Toc27409827"/>
-      <w:r>
-        <w:rPr>
-          <w:sz w:val="28"/>
+          <w:szCs w:val="28"/>
+        </w:rPr>
+      </w:pPr>
+      <w:bookmarkStart w:id="27" w:name="_Toc27409827"/>
+      <w:r>
+        <w:rPr>
+          <w:sz w:val="28"/>
+          <w:szCs w:val="28"/>
         </w:rPr>
         <w:t>Product</w:t>
       </w:r>
       <w:r>
         <w:rPr>
           <w:sz w:val="28"/>
+          <w:szCs w:val="28"/>
         </w:rPr>
         <w:t xml:space="preserve"> </w:t>
       </w:r>
       <w:r>
         <w:rPr>
           <w:sz w:val="28"/>
+          <w:szCs w:val="28"/>
         </w:rPr>
         <w:t>Details Page Customer View</w:t>
       </w:r>
-      <w:bookmarkEnd w:id="32"/>
+      <w:bookmarkEnd w:id="27"/>
     </w:p>
     <w:p>
-      <w:r>
+      <w:pPr>
+        <w:rPr>
+          <w:sz w:val="28"/>
+          <w:szCs w:val="28"/>
+        </w:rPr>
+      </w:pPr>
+      <w:r>
+        <w:rPr>
+          <w:sz w:val="28"/>
+          <w:szCs w:val="28"/>
+        </w:rPr>
         <w:t xml:space="preserve">This page </w:t>
       </w:r>
       <w:r>
+        <w:rPr>
+          <w:sz w:val="28"/>
+          <w:szCs w:val="28"/>
+        </w:rPr>
         <w:t>shows</w:t>
       </w:r>
       <w:r>
+        <w:rPr>
+          <w:sz w:val="28"/>
+          <w:szCs w:val="28"/>
+        </w:rPr>
         <w:t xml:space="preserve"> the </w:t>
       </w:r>
       <w:r>
+        <w:rPr>
+          <w:sz w:val="28"/>
+          <w:szCs w:val="28"/>
+        </w:rPr>
         <w:t>Product</w:t>
       </w:r>
       <w:r>
+        <w:rPr>
+          <w:sz w:val="28"/>
+          <w:szCs w:val="28"/>
+        </w:rPr>
         <w:t xml:space="preserve"> </w:t>
       </w:r>
       <w:r>
+        <w:rPr>
+          <w:sz w:val="28"/>
+          <w:szCs w:val="28"/>
+        </w:rPr>
         <w:t xml:space="preserve">details and pricing </w:t>
       </w:r>
       <w:r>
+        <w:rPr>
+          <w:sz w:val="28"/>
+          <w:szCs w:val="28"/>
+        </w:rPr>
         <w:t>for rent the product</w:t>
       </w:r>
       <w:r>
+        <w:rPr>
+          <w:sz w:val="28"/>
+          <w:szCs w:val="28"/>
+        </w:rPr>
         <w:t>.</w:t>
       </w:r>
     </w:p>
     <w:p>
       <w:pPr>
-        <w:rPr>
-          <w:rFonts w:ascii="Arial" w:hAnsi="Arial" w:cs="Arial"/>
-        </w:rPr>
-      </w:pPr>
+        <w:pStyle w:val="Heading1"/>
+        <w:spacing w:line="360" w:lineRule="auto"/>
+        <w:rPr>
+          <w:sz w:val="28"/>
+          <w:szCs w:val="28"/>
+        </w:rPr>
+      </w:pPr>
+      <w:bookmarkStart w:id="28" w:name="_Toc512979906"/>
+      <w:bookmarkStart w:id="29" w:name="_Toc27409829"/>
+      <w:r>
+        <w:rPr>
+          <w:sz w:val="28"/>
+          <w:szCs w:val="28"/>
+        </w:rPr>
+        <w:t>User Manual</w:t>
+      </w:r>
+      <w:bookmarkEnd w:id="28"/>
+      <w:bookmarkEnd w:id="29"/>
     </w:p>
     <w:p>
       <w:pPr>
-        <w:rPr>
-          <w:rFonts w:ascii="Arial" w:hAnsi="Arial" w:cs="Arial"/>
-        </w:rPr>
-      </w:pPr>
-      <w:r>
-        <w:rPr>
-          <w:rFonts w:ascii="Arial" w:hAnsi="Arial" w:cs="Arial"/>
-          <w:noProof/>
-        </w:rPr>
-        <w:drawing>
-          <wp:inline distT="0" distB="0" distL="0" distR="0" wp14:anchorId="50142C10" wp14:editId="3CFB6809">
-            <wp:extent cx="5928360" cy="3101340"/>
-            <wp:effectExtent l="0" t="0" r="0" b="3810"/>
-            <wp:docPr id="14" name="Picture 14"/>
-            <wp:cNvGraphicFramePr>
-              <a:graphicFrameLocks xmlns:a="http://schemas.openxmlformats.org/drawingml/2006/main" noChangeAspect="1"/>
-            </wp:cNvGraphicFramePr>
-            <a:graphic xmlns:a="http://schemas.openxmlformats.org/drawingml/2006/main">
-              <a:graphicData uri="http://schemas.openxmlformats.org/drawingml/2006/picture">
-                <pic:pic xmlns:pic="http://schemas.openxmlformats.org/drawingml/2006/picture">
-                  <pic:nvPicPr>
-                    <pic:cNvPr id="14" name="Picture 14"/>
-                    <pic:cNvPicPr>
-                      <a:picLocks noChangeAspect="1" noChangeArrowheads="1"/>
-                    </pic:cNvPicPr>
-                  </pic:nvPicPr>
-                  <pic:blipFill>
-                    <a:blip r:embed="rId17" cstate="print">
-                      <a:extLst>
-                        <a:ext uri="{28A0092B-C50C-407E-A947-70E740481C1C}">
-                          <a14:useLocalDpi xmlns:a14="http://schemas.microsoft.com/office/drawing/2010/main" val="0"/>
-                        </a:ext>
-                      </a:extLst>
-                    </a:blip>
-                    <a:stretch>
-                      <a:fillRect/>
-                    </a:stretch>
-                  </pic:blipFill>
-                  <pic:spPr bwMode="auto">
-                    <a:xfrm>
-                      <a:off x="0" y="0"/>
-                      <a:ext cx="5929184" cy="3101771"/>
-                    </a:xfrm>
-                    <a:prstGeom prst="rect">
-                      <a:avLst/>
-                    </a:prstGeom>
-                    <a:noFill/>
-                    <a:ln>
-                      <a:noFill/>
-                    </a:ln>
-                  </pic:spPr>
-                </pic:pic>
-              </a:graphicData>
-            </a:graphic>
-          </wp:inline>
-        </w:drawing>
+        <w:spacing w:line="360" w:lineRule="auto"/>
+        <w:jc w:val="both"/>
+        <w:rPr>
+          <w:rFonts w:ascii="Arial" w:hAnsi="Arial" w:cs="Arial"/>
+          <w:sz w:val="28"/>
+          <w:szCs w:val="28"/>
+        </w:rPr>
+      </w:pPr>
+      <w:r>
+        <w:rPr>
+          <w:rFonts w:ascii="Arial" w:hAnsi="Arial" w:cs="Arial"/>
+          <w:sz w:val="28"/>
+          <w:szCs w:val="28"/>
+        </w:rPr>
+        <w:t xml:space="preserve">The main purpose of the application </w:t>
+      </w:r>
+      <w:r>
+        <w:rPr>
+          <w:rFonts w:ascii="Arial" w:hAnsi="Arial" w:cs="Arial"/>
+          <w:sz w:val="28"/>
+          <w:szCs w:val="28"/>
+        </w:rPr>
+        <w:t>Rent Mojo</w:t>
+      </w:r>
+      <w:r>
+        <w:rPr>
+          <w:rFonts w:ascii="Arial" w:hAnsi="Arial" w:cs="Arial"/>
+          <w:sz w:val="28"/>
+          <w:szCs w:val="28"/>
+        </w:rPr>
+        <w:t xml:space="preserve"> is</w:t>
+      </w:r>
+      <w:r>
+        <w:rPr>
+          <w:rFonts w:ascii="Arial" w:hAnsi="Arial" w:cs="Arial"/>
+          <w:sz w:val="28"/>
+          <w:szCs w:val="28"/>
+        </w:rPr>
+        <w:t xml:space="preserve"> to help people to find </w:t>
+      </w:r>
+      <w:r>
+        <w:rPr>
+          <w:rFonts w:ascii="Arial" w:hAnsi="Arial" w:cs="Arial"/>
+          <w:sz w:val="28"/>
+          <w:szCs w:val="28"/>
+        </w:rPr>
+        <w:t xml:space="preserve">daily used items of their choice for rent based </w:t>
+      </w:r>
+      <w:r>
+        <w:rPr>
+          <w:rFonts w:ascii="Arial" w:hAnsi="Arial" w:cs="Arial"/>
+          <w:sz w:val="28"/>
+          <w:szCs w:val="28"/>
+        </w:rPr>
+        <w:t xml:space="preserve">upon </w:t>
+      </w:r>
+      <w:r>
+        <w:rPr>
+          <w:rFonts w:ascii="Arial" w:hAnsi="Arial" w:cs="Arial"/>
+          <w:sz w:val="28"/>
+          <w:szCs w:val="28"/>
+        </w:rPr>
+        <w:t>their choice</w:t>
+      </w:r>
+      <w:r>
+        <w:rPr>
+          <w:rFonts w:ascii="Arial" w:hAnsi="Arial" w:cs="Arial"/>
+          <w:sz w:val="28"/>
+          <w:szCs w:val="28"/>
+        </w:rPr>
+        <w:t xml:space="preserve">. In this application there are two types of users- admin and </w:t>
+      </w:r>
+      <w:r>
+        <w:rPr>
+          <w:rFonts w:ascii="Arial" w:hAnsi="Arial" w:cs="Arial"/>
+          <w:sz w:val="28"/>
+          <w:szCs w:val="28"/>
+        </w:rPr>
+        <w:t>registered user or visitor</w:t>
+      </w:r>
+      <w:r>
+        <w:rPr>
+          <w:rFonts w:ascii="Arial" w:hAnsi="Arial" w:cs="Arial"/>
+          <w:sz w:val="28"/>
+          <w:szCs w:val="28"/>
+        </w:rPr>
+        <w:t xml:space="preserve"> customer. Admin has different functionalities as </w:t>
+      </w:r>
+      <w:r>
+        <w:rPr>
+          <w:rFonts w:ascii="Arial" w:hAnsi="Arial" w:cs="Arial"/>
+          <w:sz w:val="28"/>
+          <w:szCs w:val="28"/>
+        </w:rPr>
+        <w:t>compared</w:t>
+      </w:r>
+      <w:r>
+        <w:rPr>
+          <w:rFonts w:ascii="Arial" w:hAnsi="Arial" w:cs="Arial"/>
+          <w:sz w:val="28"/>
+          <w:szCs w:val="28"/>
+        </w:rPr>
+        <w:t xml:space="preserve"> to customers. Admin can add, edit, </w:t>
+      </w:r>
+      <w:r>
+        <w:rPr>
+          <w:rFonts w:ascii="Arial" w:hAnsi="Arial" w:cs="Arial"/>
+          <w:sz w:val="28"/>
+          <w:szCs w:val="28"/>
+        </w:rPr>
+        <w:t>delete,</w:t>
+      </w:r>
+      <w:r>
+        <w:rPr>
+          <w:rFonts w:ascii="Arial" w:hAnsi="Arial" w:cs="Arial"/>
+          <w:sz w:val="28"/>
+          <w:szCs w:val="28"/>
+        </w:rPr>
+        <w:t xml:space="preserve"> and check details of </w:t>
+      </w:r>
+      <w:r>
+        <w:rPr>
+          <w:rFonts w:ascii="Arial" w:hAnsi="Arial" w:cs="Arial"/>
+          <w:sz w:val="28"/>
+          <w:szCs w:val="28"/>
+        </w:rPr>
+        <w:t>types</w:t>
+      </w:r>
+      <w:r>
+        <w:rPr>
+          <w:rFonts w:ascii="Arial" w:hAnsi="Arial" w:cs="Arial"/>
+          <w:sz w:val="28"/>
+          <w:szCs w:val="28"/>
+        </w:rPr>
+        <w:t>,</w:t>
+      </w:r>
+      <w:r>
+        <w:rPr>
+          <w:rFonts w:ascii="Arial" w:hAnsi="Arial" w:cs="Arial"/>
+          <w:sz w:val="28"/>
+          <w:szCs w:val="28"/>
+        </w:rPr>
+        <w:t xml:space="preserve"> </w:t>
+      </w:r>
+      <w:r>
+        <w:rPr>
+          <w:rFonts w:ascii="Arial" w:hAnsi="Arial" w:cs="Arial"/>
+          <w:sz w:val="28"/>
+          <w:szCs w:val="28"/>
+        </w:rPr>
+        <w:t xml:space="preserve">sub </w:t>
+      </w:r>
+      <w:r>
+        <w:rPr>
+          <w:rFonts w:ascii="Arial" w:hAnsi="Arial" w:cs="Arial"/>
+          <w:sz w:val="28"/>
+          <w:szCs w:val="28"/>
+        </w:rPr>
+        <w:lastRenderedPageBreak/>
+        <w:t>types</w:t>
+      </w:r>
+      <w:r>
+        <w:rPr>
+          <w:rFonts w:ascii="Arial" w:hAnsi="Arial" w:cs="Arial"/>
+          <w:sz w:val="28"/>
+          <w:szCs w:val="28"/>
+        </w:rPr>
+        <w:t>, and</w:t>
+      </w:r>
+      <w:r>
+        <w:rPr>
+          <w:rFonts w:ascii="Arial" w:hAnsi="Arial" w:cs="Arial"/>
+          <w:sz w:val="28"/>
+          <w:szCs w:val="28"/>
+        </w:rPr>
+        <w:t xml:space="preserve"> product</w:t>
+      </w:r>
+      <w:r>
+        <w:rPr>
+          <w:rFonts w:ascii="Arial" w:hAnsi="Arial" w:cs="Arial"/>
+          <w:sz w:val="28"/>
+          <w:szCs w:val="28"/>
+        </w:rPr>
+        <w:t xml:space="preserve"> entries</w:t>
+      </w:r>
+      <w:r>
+        <w:rPr>
+          <w:rFonts w:ascii="Arial" w:hAnsi="Arial" w:cs="Arial"/>
+          <w:sz w:val="28"/>
+          <w:szCs w:val="28"/>
+        </w:rPr>
+        <w:t xml:space="preserve">. Also, admin can </w:t>
+      </w:r>
+      <w:r>
+        <w:rPr>
+          <w:rFonts w:ascii="Arial" w:hAnsi="Arial" w:cs="Arial"/>
+          <w:sz w:val="28"/>
+          <w:szCs w:val="28"/>
+        </w:rPr>
+        <w:t>delete,</w:t>
+      </w:r>
+      <w:r>
+        <w:rPr>
+          <w:rFonts w:ascii="Arial" w:hAnsi="Arial" w:cs="Arial"/>
+          <w:sz w:val="28"/>
+          <w:szCs w:val="28"/>
+        </w:rPr>
+        <w:t xml:space="preserve"> and access details of the </w:t>
+      </w:r>
+      <w:r>
+        <w:rPr>
+          <w:rFonts w:ascii="Arial" w:hAnsi="Arial" w:cs="Arial"/>
+          <w:sz w:val="28"/>
+          <w:szCs w:val="28"/>
+        </w:rPr>
+        <w:t>User Orders</w:t>
+      </w:r>
+      <w:r>
+        <w:rPr>
+          <w:rFonts w:ascii="Arial" w:hAnsi="Arial" w:cs="Arial"/>
+          <w:sz w:val="28"/>
+          <w:szCs w:val="28"/>
+        </w:rPr>
+        <w:t xml:space="preserve"> made by the </w:t>
+      </w:r>
+      <w:r>
+        <w:rPr>
+          <w:rFonts w:ascii="Arial" w:hAnsi="Arial" w:cs="Arial"/>
+          <w:sz w:val="28"/>
+          <w:szCs w:val="28"/>
+        </w:rPr>
+        <w:t>registered user</w:t>
+      </w:r>
+      <w:r>
+        <w:rPr>
+          <w:rFonts w:ascii="Arial" w:hAnsi="Arial" w:cs="Arial"/>
+          <w:sz w:val="28"/>
+          <w:szCs w:val="28"/>
+        </w:rPr>
+        <w:t>.</w:t>
       </w:r>
     </w:p>
     <w:p>
       <w:pPr>
         <w:pStyle w:val="Heading2"/>
-        <w:rPr>
-          <w:i/>
-        </w:rPr>
-      </w:pPr>
-      <w:bookmarkStart w:id="33" w:name="_Toc27409828"/>
-      <w:r>
-        <w:t>Project Testing</w:t>
-      </w:r>
+        <w:spacing w:line="360" w:lineRule="auto"/>
+      </w:pPr>
+      <w:bookmarkStart w:id="30" w:name="_Toc512979913"/>
+      <w:bookmarkStart w:id="31" w:name="_Toc27409830"/>
+      <w:r>
+        <w:t>Summary</w:t>
+      </w:r>
+      <w:bookmarkEnd w:id="30"/>
+      <w:bookmarkEnd w:id="31"/>
+    </w:p>
+    <w:p>
+      <w:pPr>
+        <w:pStyle w:val="Heading3"/>
+        <w:spacing w:line="360" w:lineRule="auto"/>
+        <w:rPr>
+          <w:rFonts w:ascii="Arial" w:hAnsi="Arial" w:cs="Arial"/>
+          <w:sz w:val="28"/>
+          <w:szCs w:val="28"/>
+        </w:rPr>
+      </w:pPr>
+      <w:bookmarkStart w:id="32" w:name="_Toc512979914"/>
+      <w:bookmarkStart w:id="33" w:name="_Toc27409831"/>
+      <w:r>
+        <w:rPr>
+          <w:rFonts w:ascii="Arial" w:hAnsi="Arial" w:cs="Arial"/>
+          <w:sz w:val="28"/>
+          <w:szCs w:val="28"/>
+        </w:rPr>
+        <w:t>System Configuration</w:t>
+      </w:r>
+      <w:bookmarkEnd w:id="32"/>
       <w:bookmarkEnd w:id="33"/>
     </w:p>
     <w:p>
       <w:pPr>
-        <w:rPr>
-          <w:rFonts w:ascii="Arial" w:hAnsi="Arial" w:cs="Arial"/>
-        </w:rPr>
-      </w:pPr>
+        <w:spacing w:line="360" w:lineRule="auto"/>
+        <w:jc w:val="both"/>
+        <w:rPr>
+          <w:rFonts w:ascii="Arial" w:hAnsi="Arial" w:cs="Arial"/>
+          <w:sz w:val="28"/>
+          <w:szCs w:val="28"/>
+        </w:rPr>
+      </w:pPr>
+      <w:bookmarkStart w:id="34" w:name="_Toc512979915"/>
+      <w:r>
+        <w:rPr>
+          <w:rFonts w:ascii="Arial" w:hAnsi="Arial" w:cs="Arial"/>
+          <w:sz w:val="28"/>
+          <w:szCs w:val="28"/>
+        </w:rPr>
+        <w:t>This</w:t>
+      </w:r>
+      <w:r>
+        <w:rPr>
+          <w:rFonts w:ascii="Arial" w:hAnsi="Arial" w:cs="Arial"/>
+          <w:sz w:val="28"/>
+          <w:szCs w:val="28"/>
+        </w:rPr>
+        <w:t xml:space="preserve"> app will be useful to </w:t>
+      </w:r>
+      <w:r>
+        <w:rPr>
+          <w:rFonts w:ascii="Arial" w:hAnsi="Arial" w:cs="Arial"/>
+          <w:sz w:val="28"/>
+          <w:szCs w:val="28"/>
+        </w:rPr>
+        <w:t>for distributing mobile information in presentable format.</w:t>
+      </w:r>
     </w:p>
     <w:p>
       <w:pPr>
-        <w:rPr>
-          <w:rFonts w:ascii="Arial" w:hAnsi="Arial" w:cs="Arial"/>
-        </w:rPr>
-      </w:pPr>
-    </w:p>
-    <w:p>
-      <w:pPr>
-        <w:rPr>
-          <w:rFonts w:ascii="Arial" w:hAnsi="Arial" w:cs="Arial"/>
-        </w:rPr>
-      </w:pPr>
-      <w:r>
-        <w:rPr>
-          <w:rFonts w:ascii="Arial" w:hAnsi="Arial" w:cs="Arial"/>
-        </w:rPr>
-        <w:t xml:space="preserve">The testing file for usability testing is attached as </w:t>
-      </w:r>
-      <w:hyperlink r:id="rId18" w:history="1">
-        <w:r>
-          <w:rPr>
-            <w:rStyle w:val="Hyperlink"/>
-            <w:rFonts w:ascii="Arial" w:hAnsi="Arial" w:cs="Arial"/>
-          </w:rPr>
-          <w:t>usability test.xlsx</w:t>
-        </w:r>
-      </w:hyperlink>
-    </w:p>
-    <w:p>
-      <w:pPr>
-        <w:rPr>
-          <w:rFonts w:ascii="Arial" w:hAnsi="Arial" w:cs="Arial"/>
-          <w:b/>
-          <w:sz w:val="20"/>
-          <w:szCs w:val="20"/>
-        </w:rPr>
-      </w:pPr>
-    </w:p>
-    <w:p>
-      <w:pPr>
-        <w:rPr>
-          <w:rFonts w:ascii="Arial" w:hAnsi="Arial" w:cs="Arial"/>
-          <w:b/>
-          <w:sz w:val="20"/>
-          <w:szCs w:val="20"/>
-        </w:rPr>
-      </w:pPr>
-    </w:p>
-    <w:p>
-      <w:pPr>
-        <w:pStyle w:val="Heading1"/>
+        <w:pStyle w:val="Heading3"/>
         <w:spacing w:line="360" w:lineRule="auto"/>
-      </w:pPr>
-      <w:bookmarkStart w:id="34" w:name="_Toc512979906"/>
-      <w:bookmarkStart w:id="35" w:name="_Toc27409829"/>
-      <w:r>
-        <w:t>User Manual</w:t>
+        <w:jc w:val="both"/>
+        <w:rPr>
+          <w:rFonts w:ascii="Arial" w:hAnsi="Arial" w:cs="Arial"/>
+          <w:sz w:val="28"/>
+          <w:szCs w:val="28"/>
+        </w:rPr>
+      </w:pPr>
+      <w:bookmarkStart w:id="35" w:name="_Toc27409832"/>
+      <w:r>
+        <w:rPr>
+          <w:rFonts w:ascii="Arial" w:hAnsi="Arial" w:cs="Arial"/>
+          <w:sz w:val="28"/>
+          <w:szCs w:val="28"/>
+        </w:rPr>
+        <w:t>User Access Levels</w:t>
       </w:r>
       <w:bookmarkEnd w:id="34"/>
       <w:bookmarkEnd w:id="35"/>
@@ -6239,330 +5768,39 @@
         <w:jc w:val="both"/>
         <w:rPr>
           <w:rFonts w:ascii="Arial" w:hAnsi="Arial" w:cs="Arial"/>
-          <w:szCs w:val="20"/>
-        </w:rPr>
-      </w:pPr>
-      <w:r>
-        <w:rPr>
-          <w:rFonts w:ascii="Arial" w:hAnsi="Arial" w:cs="Arial"/>
-          <w:szCs w:val="20"/>
-        </w:rPr>
-        <w:t xml:space="preserve">The main purpose of the application </w:t>
-      </w:r>
-      <w:r>
-        <w:rPr>
-          <w:rFonts w:ascii="Arial" w:hAnsi="Arial" w:cs="Arial"/>
-          <w:szCs w:val="20"/>
-        </w:rPr>
-        <w:t>Rent Mojo</w:t>
-      </w:r>
-      <w:r>
-        <w:rPr>
-          <w:rFonts w:ascii="Arial" w:hAnsi="Arial" w:cs="Arial"/>
-          <w:szCs w:val="20"/>
-        </w:rPr>
-        <w:t xml:space="preserve"> is</w:t>
-      </w:r>
-      <w:r>
-        <w:rPr>
-          <w:rFonts w:ascii="Arial" w:hAnsi="Arial" w:cs="Arial"/>
-          <w:szCs w:val="20"/>
-        </w:rPr>
-        <w:t xml:space="preserve"> to help people to find </w:t>
-      </w:r>
-      <w:r>
-        <w:rPr>
-          <w:rFonts w:ascii="Arial" w:hAnsi="Arial" w:cs="Arial"/>
-          <w:szCs w:val="20"/>
-        </w:rPr>
-        <w:t xml:space="preserve">daily used items of their choice for rent based </w:t>
-      </w:r>
-      <w:r>
-        <w:rPr>
-          <w:rFonts w:ascii="Arial" w:hAnsi="Arial" w:cs="Arial"/>
-          <w:szCs w:val="20"/>
-        </w:rPr>
-        <w:t xml:space="preserve">upon </w:t>
-      </w:r>
-      <w:r>
-        <w:rPr>
-          <w:rFonts w:ascii="Arial" w:hAnsi="Arial" w:cs="Arial"/>
-          <w:szCs w:val="20"/>
-        </w:rPr>
-        <w:t>their choice</w:t>
-      </w:r>
-      <w:r>
-        <w:rPr>
-          <w:rFonts w:ascii="Arial" w:hAnsi="Arial" w:cs="Arial"/>
-          <w:szCs w:val="20"/>
-        </w:rPr>
-        <w:t xml:space="preserve">. In this application there are two types of users- admin and </w:t>
-      </w:r>
-      <w:r>
-        <w:rPr>
-          <w:rFonts w:ascii="Arial" w:hAnsi="Arial" w:cs="Arial"/>
-          <w:szCs w:val="20"/>
-        </w:rPr>
-        <w:t>registered user or visitor</w:t>
-      </w:r>
-      <w:r>
-        <w:rPr>
-          <w:rFonts w:ascii="Arial" w:hAnsi="Arial" w:cs="Arial"/>
-          <w:szCs w:val="20"/>
-        </w:rPr>
-        <w:t xml:space="preserve"> customer. Admin has different functionalities as </w:t>
-      </w:r>
-      <w:r>
-        <w:rPr>
-          <w:rFonts w:ascii="Arial" w:hAnsi="Arial" w:cs="Arial"/>
-          <w:szCs w:val="20"/>
-        </w:rPr>
-        <w:t>compared</w:t>
-      </w:r>
-      <w:r>
-        <w:rPr>
-          <w:rFonts w:ascii="Arial" w:hAnsi="Arial" w:cs="Arial"/>
-          <w:szCs w:val="20"/>
-        </w:rPr>
-        <w:t xml:space="preserve"> to customers. </w:t>
-      </w:r>
-      <w:r>
-        <w:rPr>
-          <w:rFonts w:ascii="Arial" w:hAnsi="Arial" w:cs="Arial"/>
-          <w:szCs w:val="20"/>
-        </w:rPr>
-        <w:lastRenderedPageBreak/>
-        <w:t xml:space="preserve">Admin can add, edit, </w:t>
-      </w:r>
-      <w:r>
-        <w:rPr>
-          <w:rFonts w:ascii="Arial" w:hAnsi="Arial" w:cs="Arial"/>
-          <w:szCs w:val="20"/>
-        </w:rPr>
-        <w:t>delete,</w:t>
-      </w:r>
-      <w:r>
-        <w:rPr>
-          <w:rFonts w:ascii="Arial" w:hAnsi="Arial" w:cs="Arial"/>
-          <w:szCs w:val="20"/>
-        </w:rPr>
-        <w:t xml:space="preserve"> and check details of </w:t>
-      </w:r>
-      <w:r>
-        <w:rPr>
-          <w:rFonts w:ascii="Arial" w:hAnsi="Arial" w:cs="Arial"/>
-          <w:szCs w:val="20"/>
-        </w:rPr>
-        <w:t>types</w:t>
-      </w:r>
-      <w:r>
-        <w:rPr>
-          <w:rFonts w:ascii="Arial" w:hAnsi="Arial" w:cs="Arial"/>
-          <w:szCs w:val="20"/>
-        </w:rPr>
-        <w:t>,</w:t>
-      </w:r>
-      <w:r>
-        <w:rPr>
-          <w:rFonts w:ascii="Arial" w:hAnsi="Arial" w:cs="Arial"/>
-          <w:szCs w:val="20"/>
-        </w:rPr>
-        <w:t xml:space="preserve"> </w:t>
-      </w:r>
-      <w:r>
-        <w:rPr>
-          <w:rFonts w:ascii="Arial" w:hAnsi="Arial" w:cs="Arial"/>
-          <w:szCs w:val="20"/>
-        </w:rPr>
-        <w:t>sub types</w:t>
-      </w:r>
-      <w:r>
-        <w:rPr>
-          <w:rFonts w:ascii="Arial" w:hAnsi="Arial" w:cs="Arial"/>
-          <w:szCs w:val="20"/>
-        </w:rPr>
-        <w:t>, and</w:t>
-      </w:r>
-      <w:r>
-        <w:rPr>
-          <w:rFonts w:ascii="Arial" w:hAnsi="Arial" w:cs="Arial"/>
-          <w:szCs w:val="20"/>
-        </w:rPr>
-        <w:t xml:space="preserve"> product</w:t>
-      </w:r>
-      <w:r>
-        <w:rPr>
-          <w:rFonts w:ascii="Arial" w:hAnsi="Arial" w:cs="Arial"/>
-          <w:szCs w:val="20"/>
-        </w:rPr>
-        <w:t xml:space="preserve"> entries</w:t>
-      </w:r>
-      <w:r>
-        <w:rPr>
-          <w:rFonts w:ascii="Arial" w:hAnsi="Arial" w:cs="Arial"/>
-          <w:szCs w:val="20"/>
-        </w:rPr>
-        <w:t xml:space="preserve">. Also, admin can </w:t>
-      </w:r>
-      <w:r>
-        <w:rPr>
-          <w:rFonts w:ascii="Arial" w:hAnsi="Arial" w:cs="Arial"/>
-          <w:szCs w:val="20"/>
-        </w:rPr>
-        <w:t>delete,</w:t>
-      </w:r>
-      <w:r>
-        <w:rPr>
-          <w:rFonts w:ascii="Arial" w:hAnsi="Arial" w:cs="Arial"/>
-          <w:szCs w:val="20"/>
-        </w:rPr>
-        <w:t xml:space="preserve"> and access details of the </w:t>
-      </w:r>
-      <w:r>
-        <w:rPr>
-          <w:rFonts w:ascii="Arial" w:hAnsi="Arial" w:cs="Arial"/>
-          <w:szCs w:val="20"/>
-        </w:rPr>
-        <w:t>User Orders</w:t>
-      </w:r>
-      <w:r>
-        <w:rPr>
-          <w:rFonts w:ascii="Arial" w:hAnsi="Arial" w:cs="Arial"/>
-          <w:szCs w:val="20"/>
-        </w:rPr>
-        <w:t xml:space="preserve"> made by the </w:t>
-      </w:r>
-      <w:r>
-        <w:rPr>
-          <w:rFonts w:ascii="Arial" w:hAnsi="Arial" w:cs="Arial"/>
-          <w:szCs w:val="20"/>
-        </w:rPr>
-        <w:t>registered user</w:t>
-      </w:r>
-      <w:r>
-        <w:rPr>
-          <w:rFonts w:ascii="Arial" w:hAnsi="Arial" w:cs="Arial"/>
-          <w:szCs w:val="20"/>
-        </w:rPr>
-        <w:t>.</w:t>
-      </w:r>
-    </w:p>
-    <w:p>
-      <w:pPr>
-        <w:pStyle w:val="Heading2"/>
-        <w:spacing w:line="360" w:lineRule="auto"/>
-      </w:pPr>
-      <w:bookmarkStart w:id="36" w:name="_Toc512979913"/>
-      <w:bookmarkStart w:id="37" w:name="_Toc27409830"/>
-      <w:r>
-        <w:t>Summary</w:t>
-      </w:r>
-      <w:bookmarkEnd w:id="36"/>
-      <w:bookmarkEnd w:id="37"/>
-    </w:p>
-    <w:p>
-      <w:pPr>
-        <w:pStyle w:val="Heading3"/>
-        <w:spacing w:line="360" w:lineRule="auto"/>
-        <w:rPr>
-          <w:rFonts w:ascii="Arial" w:hAnsi="Arial" w:cs="Arial"/>
-        </w:rPr>
-      </w:pPr>
-      <w:bookmarkStart w:id="38" w:name="_Toc512979914"/>
-      <w:bookmarkStart w:id="39" w:name="_Toc27409831"/>
-      <w:r>
-        <w:rPr>
-          <w:rFonts w:ascii="Arial" w:hAnsi="Arial" w:cs="Arial"/>
-        </w:rPr>
-        <w:t>System Configuration</w:t>
-      </w:r>
-      <w:bookmarkEnd w:id="38"/>
-      <w:bookmarkEnd w:id="39"/>
-    </w:p>
-    <w:p>
-      <w:pPr>
-        <w:spacing w:line="360" w:lineRule="auto"/>
-        <w:jc w:val="both"/>
-        <w:rPr>
-          <w:rFonts w:ascii="Arial" w:hAnsi="Arial" w:cs="Arial"/>
-        </w:rPr>
-      </w:pPr>
-      <w:bookmarkStart w:id="40" w:name="_Toc512979915"/>
-      <w:r>
-        <w:rPr>
-          <w:rFonts w:ascii="Arial" w:hAnsi="Arial" w:cs="Arial"/>
-          <w:szCs w:val="20"/>
-        </w:rPr>
-        <w:t>This</w:t>
-      </w:r>
-      <w:r>
-        <w:rPr>
-          <w:rFonts w:ascii="Arial" w:hAnsi="Arial" w:cs="Arial"/>
-          <w:szCs w:val="20"/>
-        </w:rPr>
-        <w:t xml:space="preserve"> app will be useful to </w:t>
-      </w:r>
-      <w:r>
-        <w:rPr>
-          <w:rFonts w:ascii="Arial" w:hAnsi="Arial" w:cs="Arial"/>
-          <w:szCs w:val="20"/>
-        </w:rPr>
-        <w:t>for distributing mobile information in presentable format.</w:t>
-      </w:r>
-    </w:p>
-    <w:p>
-      <w:pPr>
-        <w:pStyle w:val="Heading3"/>
-        <w:spacing w:line="360" w:lineRule="auto"/>
-        <w:jc w:val="both"/>
-        <w:rPr>
-          <w:rFonts w:ascii="Arial" w:hAnsi="Arial" w:cs="Arial"/>
-        </w:rPr>
-      </w:pPr>
-      <w:bookmarkStart w:id="41" w:name="_Toc27409832"/>
-      <w:r>
-        <w:rPr>
-          <w:rFonts w:ascii="Arial" w:hAnsi="Arial" w:cs="Arial"/>
-        </w:rPr>
-        <w:t>User Access Levels</w:t>
-      </w:r>
-      <w:bookmarkEnd w:id="40"/>
-      <w:bookmarkEnd w:id="41"/>
-    </w:p>
-    <w:p>
-      <w:pPr>
-        <w:spacing w:line="360" w:lineRule="auto"/>
-        <w:jc w:val="both"/>
-        <w:rPr>
-          <w:rFonts w:ascii="Arial" w:hAnsi="Arial" w:cs="Arial"/>
-          <w:szCs w:val="20"/>
-        </w:rPr>
-      </w:pPr>
-      <w:r>
-        <w:rPr>
-          <w:rFonts w:ascii="Arial" w:hAnsi="Arial" w:cs="Arial"/>
-          <w:szCs w:val="20"/>
+          <w:sz w:val="28"/>
+          <w:szCs w:val="28"/>
+        </w:rPr>
+      </w:pPr>
+      <w:r>
+        <w:rPr>
+          <w:rFonts w:ascii="Arial" w:hAnsi="Arial" w:cs="Arial"/>
+          <w:sz w:val="28"/>
+          <w:szCs w:val="28"/>
         </w:rPr>
         <w:t xml:space="preserve">Only registered </w:t>
       </w:r>
       <w:r>
         <w:rPr>
           <w:rFonts w:ascii="Arial" w:hAnsi="Arial" w:cs="Arial"/>
-          <w:szCs w:val="20"/>
+          <w:sz w:val="28"/>
+          <w:szCs w:val="28"/>
         </w:rPr>
         <w:t>users</w:t>
       </w:r>
       <w:r>
         <w:rPr>
           <w:rFonts w:ascii="Arial" w:hAnsi="Arial" w:cs="Arial"/>
-          <w:szCs w:val="20"/>
+          <w:sz w:val="28"/>
+          <w:szCs w:val="28"/>
         </w:rPr>
         <w:t xml:space="preserve"> can access the features of </w:t>
       </w:r>
       <w:r>
         <w:rPr>
           <w:rFonts w:ascii="Arial" w:hAnsi="Arial" w:cs="Arial"/>
-          <w:szCs w:val="20"/>
+          <w:sz w:val="28"/>
+          <w:szCs w:val="28"/>
         </w:rPr>
         <w:t>this application.</w:t>
       </w:r>
@@ -6578,28 +5816,32 @@
         <w:jc w:val="both"/>
         <w:rPr>
           <w:rFonts w:ascii="Arial" w:hAnsi="Arial" w:cs="Arial"/>
-          <w:szCs w:val="20"/>
+          <w:sz w:val="28"/>
+          <w:szCs w:val="28"/>
         </w:rPr>
       </w:pPr>
       <w:r>
         <w:rPr>
           <w:rFonts w:ascii="Arial" w:hAnsi="Arial" w:cs="Arial"/>
           <w:b/>
-          <w:szCs w:val="20"/>
+          <w:sz w:val="28"/>
+          <w:szCs w:val="28"/>
         </w:rPr>
         <w:t>Admin:</w:t>
       </w:r>
       <w:r>
         <w:rPr>
           <w:rFonts w:ascii="Arial" w:hAnsi="Arial" w:cs="Arial"/>
-          <w:szCs w:val="20"/>
+          <w:sz w:val="28"/>
+          <w:szCs w:val="28"/>
         </w:rPr>
         <w:t xml:space="preserve"> </w:t>
       </w:r>
       <w:r>
         <w:rPr>
           <w:rFonts w:ascii="Arial" w:hAnsi="Arial" w:cs="Arial"/>
-          <w:szCs w:val="20"/>
+          <w:sz w:val="28"/>
+          <w:szCs w:val="28"/>
         </w:rPr>
         <w:t>Admin has full access of the app can register new admins.</w:t>
       </w:r>
@@ -6615,14 +5857,16 @@
         <w:jc w:val="both"/>
         <w:rPr>
           <w:rFonts w:ascii="Arial" w:hAnsi="Arial" w:cs="Arial"/>
-          <w:szCs w:val="20"/>
+          <w:sz w:val="28"/>
+          <w:szCs w:val="28"/>
         </w:rPr>
       </w:pPr>
       <w:r>
         <w:rPr>
           <w:rFonts w:ascii="Arial" w:hAnsi="Arial" w:cs="Arial"/>
           <w:b/>
-          <w:szCs w:val="20"/>
+          <w:sz w:val="28"/>
+          <w:szCs w:val="28"/>
         </w:rPr>
         <w:t>Registered Visitor</w:t>
       </w:r>
@@ -6630,49 +5874,55 @@
         <w:rPr>
           <w:rFonts w:ascii="Arial" w:hAnsi="Arial" w:cs="Arial"/>
           <w:b/>
-          <w:szCs w:val="20"/>
+          <w:sz w:val="28"/>
+          <w:szCs w:val="28"/>
         </w:rPr>
         <w:t>:</w:t>
       </w:r>
       <w:r>
         <w:rPr>
           <w:rFonts w:ascii="Arial" w:hAnsi="Arial" w:cs="Arial"/>
-          <w:szCs w:val="20"/>
+          <w:sz w:val="28"/>
+          <w:szCs w:val="28"/>
         </w:rPr>
         <w:t xml:space="preserve"> </w:t>
       </w:r>
       <w:r>
         <w:rPr>
           <w:rFonts w:ascii="Arial" w:hAnsi="Arial" w:cs="Arial"/>
-          <w:szCs w:val="20"/>
+          <w:sz w:val="28"/>
+          <w:szCs w:val="28"/>
         </w:rPr>
         <w:t xml:space="preserve">New </w:t>
       </w:r>
       <w:r>
         <w:rPr>
           <w:rFonts w:ascii="Arial" w:hAnsi="Arial" w:cs="Arial"/>
-          <w:szCs w:val="20"/>
+          <w:sz w:val="28"/>
+          <w:szCs w:val="28"/>
         </w:rPr>
         <w:t>visitor</w:t>
       </w:r>
       <w:r>
         <w:rPr>
           <w:rFonts w:ascii="Arial" w:hAnsi="Arial" w:cs="Arial"/>
-          <w:szCs w:val="20"/>
+          <w:sz w:val="28"/>
+          <w:szCs w:val="28"/>
         </w:rPr>
         <w:t xml:space="preserve"> can register and existing can login using their own credentials. They have limited access. </w:t>
       </w:r>
       <w:r>
         <w:rPr>
           <w:rFonts w:ascii="Arial" w:hAnsi="Arial" w:cs="Arial"/>
-          <w:szCs w:val="20"/>
+          <w:sz w:val="28"/>
+          <w:szCs w:val="28"/>
         </w:rPr>
         <w:t xml:space="preserve"> </w:t>
       </w:r>
     </w:p>
     <w:sectPr>
-      <w:headerReference w:type="default" r:id="rId19"/>
-      <w:footerReference w:type="default" r:id="rId20"/>
+      <w:headerReference w:type="default" r:id="rId17"/>
+      <w:footerReference w:type="default" r:id="rId18"/>
       <w:pgSz w:w="12240" w:h="15840"/>
       <w:pgMar w:top="1480" w:right="1720" w:bottom="280" w:left="1340" w:header="720" w:footer="720" w:gutter="0"/>
       <w:pgBorders w:offsetFrom="page">
